--- a/FindPicture_Documentation_Big_Data_Mok_Mul.docx
+++ b/FindPicture_Documentation_Big_Data_Mok_Mul.docx
@@ -8,7 +8,6 @@
         <w:rPr>
           <w:sz w:val="40"/>
           <w:szCs w:val="40"/>
-          <w:lang w:val="de-DE"/>
         </w:rPr>
       </w:pPr>
     </w:p>
@@ -18,7 +17,6 @@
         <w:rPr>
           <w:sz w:val="40"/>
           <w:szCs w:val="40"/>
-          <w:lang w:val="de-DE"/>
         </w:rPr>
       </w:pPr>
     </w:p>
@@ -28,7 +26,6 @@
         <w:rPr>
           <w:sz w:val="40"/>
           <w:szCs w:val="40"/>
-          <w:lang w:val="de-DE"/>
         </w:rPr>
       </w:pPr>
     </w:p>
@@ -38,7 +35,6 @@
         <w:rPr>
           <w:sz w:val="40"/>
           <w:szCs w:val="40"/>
-          <w:lang w:val="de-DE"/>
         </w:rPr>
       </w:pPr>
     </w:p>
@@ -48,14 +44,12 @@
         <w:rPr>
           <w:sz w:val="40"/>
           <w:szCs w:val="40"/>
-          <w:lang w:val="de-DE"/>
         </w:rPr>
       </w:pPr>
       <w:r>
         <w:rPr>
           <w:sz w:val="40"/>
           <w:szCs w:val="40"/>
-          <w:lang w:val="de-DE"/>
         </w:rPr>
         <w:t xml:space="preserve">Dokumentation Projekt </w:t>
       </w:r>
@@ -63,7 +57,6 @@
         <w:rPr>
           <w:sz w:val="40"/>
           <w:szCs w:val="40"/>
-          <w:lang w:val="de-DE"/>
         </w:rPr>
         <w:t>„Project_Image_Recommender_2024</w:t>
       </w:r>
@@ -71,7 +64,6 @@
         <w:rPr>
           <w:sz w:val="40"/>
           <w:szCs w:val="40"/>
-          <w:lang w:val="de-DE"/>
         </w:rPr>
         <w:t>“</w:t>
       </w:r>
@@ -82,14 +74,12 @@
         <w:rPr>
           <w:sz w:val="40"/>
           <w:szCs w:val="40"/>
-          <w:lang w:val="de-DE"/>
         </w:rPr>
       </w:pPr>
       <w:r>
         <w:rPr>
           <w:sz w:val="40"/>
           <w:szCs w:val="40"/>
-          <w:lang w:val="de-DE"/>
         </w:rPr>
         <w:t>Studierende: Fouad Mokhtari, Lucas Müller</w:t>
       </w:r>
@@ -100,14 +90,12 @@
         <w:rPr>
           <w:sz w:val="40"/>
           <w:szCs w:val="40"/>
-          <w:lang w:val="de-DE"/>
         </w:rPr>
       </w:pPr>
       <w:r>
         <w:rPr>
           <w:sz w:val="40"/>
           <w:szCs w:val="40"/>
-          <w:lang w:val="de-DE"/>
         </w:rPr>
         <w:t>Professor: Florian Huber</w:t>
       </w:r>
@@ -118,25 +106,17 @@
         <w:rPr>
           <w:sz w:val="40"/>
           <w:szCs w:val="40"/>
-          <w:lang w:val="de-DE"/>
         </w:rPr>
       </w:pPr>
       <w:r>
         <w:rPr>
           <w:sz w:val="40"/>
           <w:szCs w:val="40"/>
-          <w:lang w:val="de-DE"/>
         </w:rPr>
         <w:t>Kurs: D4.1.2 Big Data Engineering</w:t>
       </w:r>
     </w:p>
-    <w:p>
-      <w:pPr>
-        <w:rPr>
-          <w:lang w:val="de-DE"/>
-        </w:rPr>
-      </w:pPr>
-    </w:p>
+    <w:p/>
     <w:p>
       <w:pPr>
         <w:rPr>
@@ -144,7 +124,6 @@
           <w:bCs/>
           <w:sz w:val="36"/>
           <w:szCs w:val="36"/>
-          <w:lang w:val="de-DE"/>
         </w:rPr>
       </w:pPr>
     </w:p>
@@ -155,7 +134,6 @@
           <w:bCs/>
           <w:sz w:val="36"/>
           <w:szCs w:val="36"/>
-          <w:lang w:val="de-DE"/>
         </w:rPr>
       </w:pPr>
       <w:r>
@@ -164,7 +142,6 @@
           <w:bCs/>
           <w:sz w:val="36"/>
           <w:szCs w:val="36"/>
-          <w:lang w:val="de-DE"/>
         </w:rPr>
         <w:t>I</w:t>
       </w:r>
@@ -174,7 +151,6 @@
           <w:bCs/>
           <w:sz w:val="36"/>
           <w:szCs w:val="36"/>
-          <w:lang w:val="de-DE"/>
         </w:rPr>
         <w:t>nhaltsverzeichnis</w:t>
       </w:r>
@@ -186,7 +162,6 @@
           <w:bCs/>
           <w:sz w:val="28"/>
           <w:szCs w:val="28"/>
-          <w:lang w:val="de-DE"/>
         </w:rPr>
       </w:pPr>
       <w:r>
@@ -195,7 +170,6 @@
           <w:bCs/>
           <w:sz w:val="28"/>
           <w:szCs w:val="28"/>
-          <w:lang w:val="de-DE"/>
         </w:rPr>
         <w:t>Part 1: Bildempfehlungssoftware</w:t>
       </w:r>
@@ -205,14 +179,12 @@
         <w:rPr>
           <w:sz w:val="24"/>
           <w:szCs w:val="24"/>
-          <w:lang w:val="de-DE"/>
-        </w:rPr>
-      </w:pPr>
-      <w:r>
-        <w:rPr>
-          <w:sz w:val="24"/>
-          <w:szCs w:val="24"/>
-          <w:lang w:val="de-DE"/>
+        </w:rPr>
+      </w:pPr>
+      <w:r>
+        <w:rPr>
+          <w:sz w:val="24"/>
+          <w:szCs w:val="24"/>
         </w:rPr>
         <w:t xml:space="preserve">1.1 </w:t>
       </w:r>
@@ -220,15 +192,13 @@
         <w:rPr>
           <w:sz w:val="24"/>
           <w:szCs w:val="24"/>
-          <w:lang w:val="de-DE"/>
-        </w:rPr>
-        <w:tab/>
-      </w:r>
-      <w:r>
-        <w:rPr>
-          <w:sz w:val="24"/>
-          <w:szCs w:val="24"/>
-          <w:lang w:val="de-DE"/>
+        </w:rPr>
+        <w:tab/>
+      </w:r>
+      <w:r>
+        <w:rPr>
+          <w:sz w:val="24"/>
+          <w:szCs w:val="24"/>
         </w:rPr>
         <w:t xml:space="preserve">Motivation / Ziele des </w:t>
       </w:r>
@@ -237,7 +207,6 @@
         <w:rPr>
           <w:sz w:val="24"/>
           <w:szCs w:val="24"/>
-          <w:lang w:val="de-DE"/>
         </w:rPr>
         <w:t>Projekts</w:t>
       </w:r>
@@ -246,47 +215,41 @@
         <w:rPr>
           <w:sz w:val="24"/>
           <w:szCs w:val="24"/>
-          <w:lang w:val="de-DE"/>
-        </w:rPr>
-        <w:tab/>
-      </w:r>
-      <w:r>
-        <w:rPr>
-          <w:sz w:val="24"/>
-          <w:szCs w:val="24"/>
-          <w:lang w:val="de-DE"/>
-        </w:rPr>
-        <w:tab/>
-      </w:r>
-      <w:r>
-        <w:rPr>
-          <w:sz w:val="24"/>
-          <w:szCs w:val="24"/>
-          <w:lang w:val="de-DE"/>
-        </w:rPr>
-        <w:tab/>
-      </w:r>
-      <w:r>
-        <w:rPr>
-          <w:sz w:val="24"/>
-          <w:szCs w:val="24"/>
-          <w:lang w:val="de-DE"/>
-        </w:rPr>
-        <w:tab/>
-      </w:r>
-      <w:r>
-        <w:rPr>
-          <w:sz w:val="24"/>
-          <w:szCs w:val="24"/>
-          <w:lang w:val="de-DE"/>
-        </w:rPr>
-        <w:tab/>
-      </w:r>
-      <w:r>
-        <w:rPr>
-          <w:sz w:val="24"/>
-          <w:szCs w:val="24"/>
-          <w:lang w:val="de-DE"/>
+        </w:rPr>
+        <w:tab/>
+      </w:r>
+      <w:r>
+        <w:rPr>
+          <w:sz w:val="24"/>
+          <w:szCs w:val="24"/>
+        </w:rPr>
+        <w:tab/>
+      </w:r>
+      <w:r>
+        <w:rPr>
+          <w:sz w:val="24"/>
+          <w:szCs w:val="24"/>
+        </w:rPr>
+        <w:tab/>
+      </w:r>
+      <w:r>
+        <w:rPr>
+          <w:sz w:val="24"/>
+          <w:szCs w:val="24"/>
+        </w:rPr>
+        <w:tab/>
+      </w:r>
+      <w:r>
+        <w:rPr>
+          <w:sz w:val="24"/>
+          <w:szCs w:val="24"/>
+        </w:rPr>
+        <w:tab/>
+      </w:r>
+      <w:r>
+        <w:rPr>
+          <w:sz w:val="24"/>
+          <w:szCs w:val="24"/>
         </w:rPr>
         <w:tab/>
         <w:t>S. 2</w:t>
@@ -297,14 +260,12 @@
         <w:rPr>
           <w:sz w:val="24"/>
           <w:szCs w:val="24"/>
-          <w:lang w:val="de-DE"/>
-        </w:rPr>
-      </w:pPr>
-      <w:r>
-        <w:rPr>
-          <w:sz w:val="24"/>
-          <w:szCs w:val="24"/>
-          <w:lang w:val="de-DE"/>
+        </w:rPr>
+      </w:pPr>
+      <w:r>
+        <w:rPr>
+          <w:sz w:val="24"/>
+          <w:szCs w:val="24"/>
         </w:rPr>
         <w:t xml:space="preserve">1.2 </w:t>
       </w:r>
@@ -312,15 +273,13 @@
         <w:rPr>
           <w:sz w:val="24"/>
           <w:szCs w:val="24"/>
-          <w:lang w:val="de-DE"/>
-        </w:rPr>
-        <w:tab/>
-      </w:r>
-      <w:r>
-        <w:rPr>
-          <w:sz w:val="24"/>
-          <w:szCs w:val="24"/>
-          <w:lang w:val="de-DE"/>
+        </w:rPr>
+        <w:tab/>
+      </w:r>
+      <w:r>
+        <w:rPr>
+          <w:sz w:val="24"/>
+          <w:szCs w:val="24"/>
         </w:rPr>
         <w:t xml:space="preserve">Programm </w:t>
       </w:r>
@@ -329,7 +288,6 @@
         <w:rPr>
           <w:sz w:val="24"/>
           <w:szCs w:val="24"/>
-          <w:lang w:val="de-DE"/>
         </w:rPr>
         <w:t>Design</w:t>
       </w:r>
@@ -338,7 +296,6 @@
         <w:rPr>
           <w:sz w:val="24"/>
           <w:szCs w:val="24"/>
-          <w:lang w:val="de-DE"/>
         </w:rPr>
         <w:t xml:space="preserve"> </w:t>
       </w:r>
@@ -346,63 +303,55 @@
         <w:rPr>
           <w:sz w:val="24"/>
           <w:szCs w:val="24"/>
-          <w:lang w:val="de-DE"/>
-        </w:rPr>
-        <w:tab/>
-      </w:r>
-      <w:r>
-        <w:rPr>
-          <w:sz w:val="24"/>
-          <w:szCs w:val="24"/>
-          <w:lang w:val="de-DE"/>
-        </w:rPr>
-        <w:tab/>
-      </w:r>
-      <w:r>
-        <w:rPr>
-          <w:sz w:val="24"/>
-          <w:szCs w:val="24"/>
-          <w:lang w:val="de-DE"/>
-        </w:rPr>
-        <w:tab/>
-      </w:r>
-      <w:r>
-        <w:rPr>
-          <w:sz w:val="24"/>
-          <w:szCs w:val="24"/>
-          <w:lang w:val="de-DE"/>
-        </w:rPr>
-        <w:tab/>
-      </w:r>
-      <w:r>
-        <w:rPr>
-          <w:sz w:val="24"/>
-          <w:szCs w:val="24"/>
-          <w:lang w:val="de-DE"/>
-        </w:rPr>
-        <w:tab/>
-      </w:r>
-      <w:r>
-        <w:rPr>
-          <w:sz w:val="24"/>
-          <w:szCs w:val="24"/>
-          <w:lang w:val="de-DE"/>
-        </w:rPr>
-        <w:tab/>
-      </w:r>
-      <w:r>
-        <w:rPr>
-          <w:sz w:val="24"/>
-          <w:szCs w:val="24"/>
-          <w:lang w:val="de-DE"/>
-        </w:rPr>
-        <w:tab/>
-      </w:r>
-      <w:r>
-        <w:rPr>
-          <w:sz w:val="24"/>
-          <w:szCs w:val="24"/>
-          <w:lang w:val="de-DE"/>
+        </w:rPr>
+        <w:tab/>
+      </w:r>
+      <w:r>
+        <w:rPr>
+          <w:sz w:val="24"/>
+          <w:szCs w:val="24"/>
+        </w:rPr>
+        <w:tab/>
+      </w:r>
+      <w:r>
+        <w:rPr>
+          <w:sz w:val="24"/>
+          <w:szCs w:val="24"/>
+        </w:rPr>
+        <w:tab/>
+      </w:r>
+      <w:r>
+        <w:rPr>
+          <w:sz w:val="24"/>
+          <w:szCs w:val="24"/>
+        </w:rPr>
+        <w:tab/>
+      </w:r>
+      <w:r>
+        <w:rPr>
+          <w:sz w:val="24"/>
+          <w:szCs w:val="24"/>
+        </w:rPr>
+        <w:tab/>
+      </w:r>
+      <w:r>
+        <w:rPr>
+          <w:sz w:val="24"/>
+          <w:szCs w:val="24"/>
+        </w:rPr>
+        <w:tab/>
+      </w:r>
+      <w:r>
+        <w:rPr>
+          <w:sz w:val="24"/>
+          <w:szCs w:val="24"/>
+        </w:rPr>
+        <w:tab/>
+      </w:r>
+      <w:r>
+        <w:rPr>
+          <w:sz w:val="24"/>
+          <w:szCs w:val="24"/>
         </w:rPr>
         <w:tab/>
         <w:t xml:space="preserve">S. </w:t>
@@ -411,7 +360,6 @@
         <w:rPr>
           <w:sz w:val="24"/>
           <w:szCs w:val="24"/>
-          <w:lang w:val="de-DE"/>
         </w:rPr>
         <w:t>3</w:t>
       </w:r>
@@ -422,14 +370,12 @@
         <w:rPr>
           <w:sz w:val="24"/>
           <w:szCs w:val="24"/>
-          <w:lang w:val="de-DE"/>
-        </w:rPr>
-      </w:pPr>
-      <w:r>
-        <w:rPr>
-          <w:sz w:val="24"/>
-          <w:szCs w:val="24"/>
-          <w:lang w:val="de-DE"/>
+        </w:rPr>
+      </w:pPr>
+      <w:r>
+        <w:rPr>
+          <w:sz w:val="24"/>
+          <w:szCs w:val="24"/>
         </w:rPr>
         <w:t xml:space="preserve">1.2.1    Berechnung der </w:t>
       </w:r>
@@ -438,7 +384,6 @@
         <w:rPr>
           <w:sz w:val="24"/>
           <w:szCs w:val="24"/>
-          <w:lang w:val="de-DE"/>
         </w:rPr>
         <w:t>Features</w:t>
       </w:r>
@@ -447,47 +392,41 @@
         <w:rPr>
           <w:sz w:val="24"/>
           <w:szCs w:val="24"/>
-          <w:lang w:val="de-DE"/>
-        </w:rPr>
-        <w:tab/>
-      </w:r>
-      <w:r>
-        <w:rPr>
-          <w:sz w:val="24"/>
-          <w:szCs w:val="24"/>
-          <w:lang w:val="de-DE"/>
-        </w:rPr>
-        <w:tab/>
-      </w:r>
-      <w:r>
-        <w:rPr>
-          <w:sz w:val="24"/>
-          <w:szCs w:val="24"/>
-          <w:lang w:val="de-DE"/>
-        </w:rPr>
-        <w:tab/>
-      </w:r>
-      <w:r>
-        <w:rPr>
-          <w:sz w:val="24"/>
-          <w:szCs w:val="24"/>
-          <w:lang w:val="de-DE"/>
-        </w:rPr>
-        <w:tab/>
-      </w:r>
-      <w:r>
-        <w:rPr>
-          <w:sz w:val="24"/>
-          <w:szCs w:val="24"/>
-          <w:lang w:val="de-DE"/>
-        </w:rPr>
-        <w:tab/>
-      </w:r>
-      <w:r>
-        <w:rPr>
-          <w:sz w:val="24"/>
-          <w:szCs w:val="24"/>
-          <w:lang w:val="de-DE"/>
+        </w:rPr>
+        <w:tab/>
+      </w:r>
+      <w:r>
+        <w:rPr>
+          <w:sz w:val="24"/>
+          <w:szCs w:val="24"/>
+        </w:rPr>
+        <w:tab/>
+      </w:r>
+      <w:r>
+        <w:rPr>
+          <w:sz w:val="24"/>
+          <w:szCs w:val="24"/>
+        </w:rPr>
+        <w:tab/>
+      </w:r>
+      <w:r>
+        <w:rPr>
+          <w:sz w:val="24"/>
+          <w:szCs w:val="24"/>
+        </w:rPr>
+        <w:tab/>
+      </w:r>
+      <w:r>
+        <w:rPr>
+          <w:sz w:val="24"/>
+          <w:szCs w:val="24"/>
+        </w:rPr>
+        <w:tab/>
+      </w:r>
+      <w:r>
+        <w:rPr>
+          <w:sz w:val="24"/>
+          <w:szCs w:val="24"/>
         </w:rPr>
         <w:tab/>
         <w:t xml:space="preserve">S. </w:t>
@@ -496,7 +435,6 @@
         <w:rPr>
           <w:sz w:val="24"/>
           <w:szCs w:val="24"/>
-          <w:lang w:val="de-DE"/>
         </w:rPr>
         <w:t>3</w:t>
       </w:r>
@@ -506,14 +444,12 @@
         <w:rPr>
           <w:sz w:val="24"/>
           <w:szCs w:val="24"/>
-          <w:lang w:val="de-DE"/>
-        </w:rPr>
-      </w:pPr>
-      <w:r>
-        <w:rPr>
-          <w:sz w:val="24"/>
-          <w:szCs w:val="24"/>
-          <w:lang w:val="de-DE"/>
+        </w:rPr>
+      </w:pPr>
+      <w:r>
+        <w:rPr>
+          <w:sz w:val="24"/>
+          <w:szCs w:val="24"/>
         </w:rPr>
         <w:t xml:space="preserve">1.3 </w:t>
       </w:r>
@@ -521,15 +457,13 @@
         <w:rPr>
           <w:sz w:val="24"/>
           <w:szCs w:val="24"/>
-          <w:lang w:val="de-DE"/>
-        </w:rPr>
-        <w:tab/>
-      </w:r>
-      <w:r>
-        <w:rPr>
-          <w:sz w:val="24"/>
-          <w:szCs w:val="24"/>
-          <w:lang w:val="de-DE"/>
+        </w:rPr>
+        <w:tab/>
+      </w:r>
+      <w:r>
+        <w:rPr>
+          <w:sz w:val="24"/>
+          <w:szCs w:val="24"/>
         </w:rPr>
         <w:t xml:space="preserve">Ähnlichkeit der </w:t>
       </w:r>
@@ -538,7 +472,6 @@
         <w:rPr>
           <w:sz w:val="24"/>
           <w:szCs w:val="24"/>
-          <w:lang w:val="de-DE"/>
         </w:rPr>
         <w:t>Bilder</w:t>
       </w:r>
@@ -547,63 +480,55 @@
         <w:rPr>
           <w:sz w:val="24"/>
           <w:szCs w:val="24"/>
-          <w:lang w:val="de-DE"/>
-        </w:rPr>
-        <w:tab/>
-      </w:r>
-      <w:r>
-        <w:rPr>
-          <w:sz w:val="24"/>
-          <w:szCs w:val="24"/>
-          <w:lang w:val="de-DE"/>
-        </w:rPr>
-        <w:tab/>
-      </w:r>
-      <w:r>
-        <w:rPr>
-          <w:sz w:val="24"/>
-          <w:szCs w:val="24"/>
-          <w:lang w:val="de-DE"/>
-        </w:rPr>
-        <w:tab/>
-      </w:r>
-      <w:r>
-        <w:rPr>
-          <w:sz w:val="24"/>
-          <w:szCs w:val="24"/>
-          <w:lang w:val="de-DE"/>
-        </w:rPr>
-        <w:tab/>
-      </w:r>
-      <w:r>
-        <w:rPr>
-          <w:sz w:val="24"/>
-          <w:szCs w:val="24"/>
-          <w:lang w:val="de-DE"/>
-        </w:rPr>
-        <w:tab/>
-      </w:r>
-      <w:r>
-        <w:rPr>
-          <w:sz w:val="24"/>
-          <w:szCs w:val="24"/>
-          <w:lang w:val="de-DE"/>
-        </w:rPr>
-        <w:tab/>
-      </w:r>
-      <w:r>
-        <w:rPr>
-          <w:sz w:val="24"/>
-          <w:szCs w:val="24"/>
-          <w:lang w:val="de-DE"/>
-        </w:rPr>
-        <w:tab/>
-      </w:r>
-      <w:r>
-        <w:rPr>
-          <w:sz w:val="24"/>
-          <w:szCs w:val="24"/>
-          <w:lang w:val="de-DE"/>
+        </w:rPr>
+        <w:tab/>
+      </w:r>
+      <w:r>
+        <w:rPr>
+          <w:sz w:val="24"/>
+          <w:szCs w:val="24"/>
+        </w:rPr>
+        <w:tab/>
+      </w:r>
+      <w:r>
+        <w:rPr>
+          <w:sz w:val="24"/>
+          <w:szCs w:val="24"/>
+        </w:rPr>
+        <w:tab/>
+      </w:r>
+      <w:r>
+        <w:rPr>
+          <w:sz w:val="24"/>
+          <w:szCs w:val="24"/>
+        </w:rPr>
+        <w:tab/>
+      </w:r>
+      <w:r>
+        <w:rPr>
+          <w:sz w:val="24"/>
+          <w:szCs w:val="24"/>
+        </w:rPr>
+        <w:tab/>
+      </w:r>
+      <w:r>
+        <w:rPr>
+          <w:sz w:val="24"/>
+          <w:szCs w:val="24"/>
+        </w:rPr>
+        <w:tab/>
+      </w:r>
+      <w:r>
+        <w:rPr>
+          <w:sz w:val="24"/>
+          <w:szCs w:val="24"/>
+        </w:rPr>
+        <w:tab/>
+      </w:r>
+      <w:r>
+        <w:rPr>
+          <w:sz w:val="24"/>
+          <w:szCs w:val="24"/>
         </w:rPr>
         <w:tab/>
         <w:t xml:space="preserve">S. </w:t>
@@ -612,7 +537,6 @@
         <w:rPr>
           <w:sz w:val="24"/>
           <w:szCs w:val="24"/>
-          <w:lang w:val="de-DE"/>
         </w:rPr>
         <w:t>5</w:t>
       </w:r>
@@ -622,14 +546,12 @@
         <w:rPr>
           <w:sz w:val="24"/>
           <w:szCs w:val="24"/>
-          <w:lang w:val="de-DE"/>
-        </w:rPr>
-      </w:pPr>
-      <w:r>
-        <w:rPr>
-          <w:sz w:val="24"/>
-          <w:szCs w:val="24"/>
-          <w:lang w:val="de-DE"/>
+        </w:rPr>
+      </w:pPr>
+      <w:r>
+        <w:rPr>
+          <w:sz w:val="24"/>
+          <w:szCs w:val="24"/>
         </w:rPr>
         <w:t>1. 4</w:t>
       </w:r>
@@ -637,15 +559,13 @@
         <w:rPr>
           <w:sz w:val="24"/>
           <w:szCs w:val="24"/>
-          <w:lang w:val="de-DE"/>
-        </w:rPr>
-        <w:tab/>
-      </w:r>
-      <w:r>
-        <w:rPr>
-          <w:sz w:val="24"/>
-          <w:szCs w:val="24"/>
-          <w:lang w:val="de-DE"/>
+        </w:rPr>
+        <w:tab/>
+      </w:r>
+      <w:r>
+        <w:rPr>
+          <w:sz w:val="24"/>
+          <w:szCs w:val="24"/>
         </w:rPr>
         <w:t>Performance Analyse + Laufzeitoptimierung</w:t>
       </w:r>
@@ -653,39 +573,34 @@
         <w:rPr>
           <w:sz w:val="24"/>
           <w:szCs w:val="24"/>
-          <w:lang w:val="de-DE"/>
-        </w:rPr>
-        <w:tab/>
-      </w:r>
-      <w:r>
-        <w:rPr>
-          <w:sz w:val="24"/>
-          <w:szCs w:val="24"/>
-          <w:lang w:val="de-DE"/>
-        </w:rPr>
-        <w:tab/>
-      </w:r>
-      <w:r>
-        <w:rPr>
-          <w:sz w:val="24"/>
-          <w:szCs w:val="24"/>
-          <w:lang w:val="de-DE"/>
-        </w:rPr>
-        <w:tab/>
-      </w:r>
-      <w:r>
-        <w:rPr>
-          <w:sz w:val="24"/>
-          <w:szCs w:val="24"/>
-          <w:lang w:val="de-DE"/>
-        </w:rPr>
-        <w:tab/>
-      </w:r>
-      <w:r>
-        <w:rPr>
-          <w:sz w:val="24"/>
-          <w:szCs w:val="24"/>
-          <w:lang w:val="de-DE"/>
+        </w:rPr>
+        <w:tab/>
+      </w:r>
+      <w:r>
+        <w:rPr>
+          <w:sz w:val="24"/>
+          <w:szCs w:val="24"/>
+        </w:rPr>
+        <w:tab/>
+      </w:r>
+      <w:r>
+        <w:rPr>
+          <w:sz w:val="24"/>
+          <w:szCs w:val="24"/>
+        </w:rPr>
+        <w:tab/>
+      </w:r>
+      <w:r>
+        <w:rPr>
+          <w:sz w:val="24"/>
+          <w:szCs w:val="24"/>
+        </w:rPr>
+        <w:tab/>
+      </w:r>
+      <w:r>
+        <w:rPr>
+          <w:sz w:val="24"/>
+          <w:szCs w:val="24"/>
         </w:rPr>
         <w:tab/>
         <w:t>S. x</w:t>
@@ -696,14 +611,12 @@
         <w:rPr>
           <w:sz w:val="24"/>
           <w:szCs w:val="24"/>
-          <w:lang w:val="de-DE"/>
-        </w:rPr>
-      </w:pPr>
-      <w:r>
-        <w:rPr>
-          <w:sz w:val="24"/>
-          <w:szCs w:val="24"/>
-          <w:lang w:val="de-DE"/>
+        </w:rPr>
+      </w:pPr>
+      <w:r>
+        <w:rPr>
+          <w:sz w:val="24"/>
+          <w:szCs w:val="24"/>
         </w:rPr>
         <w:t>1.5</w:t>
       </w:r>
@@ -711,15 +624,13 @@
         <w:rPr>
           <w:sz w:val="24"/>
           <w:szCs w:val="24"/>
-          <w:lang w:val="de-DE"/>
-        </w:rPr>
-        <w:tab/>
-      </w:r>
-      <w:r>
-        <w:rPr>
-          <w:sz w:val="24"/>
-          <w:szCs w:val="24"/>
-          <w:lang w:val="de-DE"/>
+        </w:rPr>
+        <w:tab/>
+      </w:r>
+      <w:r>
+        <w:rPr>
+          <w:sz w:val="24"/>
+          <w:szCs w:val="24"/>
         </w:rPr>
         <w:t>Diskussion</w:t>
       </w:r>
@@ -727,51 +638,31 @@
         <w:rPr>
           <w:sz w:val="24"/>
           <w:szCs w:val="24"/>
-          <w:lang w:val="de-DE"/>
         </w:rPr>
         <w:t xml:space="preserve"> des Programms</w:t>
       </w:r>
       <w:r>
-        <w:rPr>
-          <w:lang w:val="de-DE"/>
-        </w:rPr>
-        <w:tab/>
-      </w:r>
-      <w:r>
-        <w:rPr>
-          <w:lang w:val="de-DE"/>
-        </w:rPr>
-        <w:tab/>
-      </w:r>
-      <w:r>
-        <w:rPr>
-          <w:lang w:val="de-DE"/>
-        </w:rPr>
-        <w:tab/>
-      </w:r>
-      <w:r>
-        <w:rPr>
-          <w:lang w:val="de-DE"/>
-        </w:rPr>
-        <w:tab/>
-      </w:r>
-      <w:r>
-        <w:rPr>
-          <w:lang w:val="de-DE"/>
-        </w:rPr>
-        <w:tab/>
-      </w:r>
-      <w:r>
-        <w:rPr>
-          <w:lang w:val="de-DE"/>
-        </w:rPr>
-        <w:tab/>
-      </w:r>
-      <w:r>
-        <w:rPr>
-          <w:sz w:val="24"/>
-          <w:szCs w:val="24"/>
-          <w:lang w:val="de-DE"/>
+        <w:tab/>
+      </w:r>
+      <w:r>
+        <w:tab/>
+      </w:r>
+      <w:r>
+        <w:tab/>
+      </w:r>
+      <w:r>
+        <w:tab/>
+      </w:r>
+      <w:r>
+        <w:tab/>
+      </w:r>
+      <w:r>
+        <w:tab/>
+      </w:r>
+      <w:r>
+        <w:rPr>
+          <w:sz w:val="24"/>
+          <w:szCs w:val="24"/>
         </w:rPr>
         <w:tab/>
         <w:t>S. x</w:t>
@@ -784,7 +675,6 @@
           <w:bCs/>
           <w:sz w:val="28"/>
           <w:szCs w:val="28"/>
-          <w:lang w:val="de-DE"/>
         </w:rPr>
       </w:pPr>
       <w:r>
@@ -793,36 +683,25 @@
           <w:bCs/>
           <w:sz w:val="28"/>
           <w:szCs w:val="28"/>
-          <w:lang w:val="de-DE"/>
         </w:rPr>
         <w:t>Part 2: Big Data Analyse</w:t>
       </w:r>
     </w:p>
     <w:p>
-      <w:pPr>
-        <w:rPr>
-          <w:lang w:val="de-DE"/>
-        </w:rPr>
-      </w:pPr>
-      <w:r>
-        <w:rPr>
-          <w:sz w:val="24"/>
-          <w:szCs w:val="24"/>
-          <w:lang w:val="de-DE"/>
+      <w:r>
+        <w:rPr>
+          <w:sz w:val="24"/>
+          <w:szCs w:val="24"/>
         </w:rPr>
         <w:t>2.1</w:t>
       </w:r>
       <w:r>
-        <w:rPr>
-          <w:lang w:val="de-DE"/>
-        </w:rPr>
-        <w:tab/>
-      </w:r>
-      <w:r>
-        <w:rPr>
-          <w:sz w:val="24"/>
-          <w:szCs w:val="24"/>
-          <w:lang w:val="de-DE"/>
+        <w:tab/>
+      </w:r>
+      <w:r>
+        <w:rPr>
+          <w:sz w:val="24"/>
+          <w:szCs w:val="24"/>
         </w:rPr>
         <w:t xml:space="preserve">Diskussion </w:t>
       </w:r>
@@ -830,90 +709,69 @@
         <w:rPr>
           <w:sz w:val="24"/>
           <w:szCs w:val="24"/>
-          <w:lang w:val="de-DE"/>
-        </w:rPr>
-        <w:tab/>
-      </w:r>
-      <w:r>
-        <w:rPr>
-          <w:sz w:val="24"/>
-          <w:szCs w:val="24"/>
-          <w:lang w:val="de-DE"/>
-        </w:rPr>
-        <w:tab/>
-      </w:r>
-      <w:r>
-        <w:rPr>
-          <w:sz w:val="24"/>
-          <w:szCs w:val="24"/>
-          <w:lang w:val="de-DE"/>
-        </w:rPr>
-        <w:tab/>
-      </w:r>
-      <w:r>
-        <w:rPr>
-          <w:sz w:val="24"/>
-          <w:szCs w:val="24"/>
-          <w:lang w:val="de-DE"/>
-        </w:rPr>
-        <w:tab/>
-      </w:r>
-      <w:r>
-        <w:rPr>
-          <w:sz w:val="24"/>
-          <w:szCs w:val="24"/>
-          <w:lang w:val="de-DE"/>
-        </w:rPr>
-        <w:tab/>
-      </w:r>
-      <w:r>
-        <w:rPr>
-          <w:sz w:val="24"/>
-          <w:szCs w:val="24"/>
-          <w:lang w:val="de-DE"/>
-        </w:rPr>
-        <w:tab/>
-      </w:r>
-      <w:r>
-        <w:rPr>
-          <w:sz w:val="24"/>
-          <w:szCs w:val="24"/>
-          <w:lang w:val="de-DE"/>
-        </w:rPr>
-        <w:tab/>
-      </w:r>
-      <w:r>
-        <w:rPr>
-          <w:sz w:val="24"/>
-          <w:szCs w:val="24"/>
-          <w:lang w:val="de-DE"/>
-        </w:rPr>
-        <w:tab/>
-      </w:r>
-      <w:r>
-        <w:rPr>
-          <w:sz w:val="24"/>
-          <w:szCs w:val="24"/>
-          <w:lang w:val="de-DE"/>
+        </w:rPr>
+        <w:tab/>
+      </w:r>
+      <w:r>
+        <w:rPr>
+          <w:sz w:val="24"/>
+          <w:szCs w:val="24"/>
+        </w:rPr>
+        <w:tab/>
+      </w:r>
+      <w:r>
+        <w:rPr>
+          <w:sz w:val="24"/>
+          <w:szCs w:val="24"/>
+        </w:rPr>
+        <w:tab/>
+      </w:r>
+      <w:r>
+        <w:rPr>
+          <w:sz w:val="24"/>
+          <w:szCs w:val="24"/>
+        </w:rPr>
+        <w:tab/>
+      </w:r>
+      <w:r>
+        <w:rPr>
+          <w:sz w:val="24"/>
+          <w:szCs w:val="24"/>
+        </w:rPr>
+        <w:tab/>
+      </w:r>
+      <w:r>
+        <w:rPr>
+          <w:sz w:val="24"/>
+          <w:szCs w:val="24"/>
+        </w:rPr>
+        <w:tab/>
+      </w:r>
+      <w:r>
+        <w:rPr>
+          <w:sz w:val="24"/>
+          <w:szCs w:val="24"/>
+        </w:rPr>
+        <w:tab/>
+      </w:r>
+      <w:r>
+        <w:rPr>
+          <w:sz w:val="24"/>
+          <w:szCs w:val="24"/>
+        </w:rPr>
+        <w:tab/>
+      </w:r>
+      <w:r>
+        <w:rPr>
+          <w:sz w:val="24"/>
+          <w:szCs w:val="24"/>
         </w:rPr>
         <w:tab/>
         <w:t>S. x</w:t>
       </w:r>
     </w:p>
-    <w:p>
-      <w:pPr>
-        <w:rPr>
-          <w:lang w:val="de-DE"/>
-        </w:rPr>
-      </w:pPr>
-    </w:p>
-    <w:p>
-      <w:pPr>
-        <w:rPr>
-          <w:lang w:val="de-DE"/>
-        </w:rPr>
-      </w:pPr>
-    </w:p>
+    <w:p/>
+    <w:p/>
     <w:p>
       <w:pPr>
         <w:rPr>
@@ -921,7 +779,6 @@
           <w:bCs/>
           <w:sz w:val="28"/>
           <w:szCs w:val="28"/>
-          <w:lang w:val="de-DE"/>
         </w:rPr>
       </w:pPr>
       <w:r>
@@ -930,7 +787,6 @@
           <w:bCs/>
           <w:sz w:val="28"/>
           <w:szCs w:val="28"/>
-          <w:lang w:val="de-DE"/>
         </w:rPr>
         <w:lastRenderedPageBreak/>
         <w:t>Part 1: Bildempfehlungssoftware</w:t>
@@ -942,14 +798,12 @@
         <w:rPr>
           <w:sz w:val="28"/>
           <w:szCs w:val="28"/>
-          <w:lang w:val="de-DE"/>
         </w:rPr>
       </w:pPr>
       <w:r>
         <w:rPr>
           <w:sz w:val="28"/>
           <w:szCs w:val="28"/>
-          <w:lang w:val="de-DE"/>
         </w:rPr>
         <w:t>1.1 Motivation / Ziele des Projektes</w:t>
       </w:r>
@@ -961,14 +815,12 @@
         <w:rPr>
           <w:sz w:val="24"/>
           <w:szCs w:val="24"/>
-          <w:lang w:val="de-DE"/>
-        </w:rPr>
-      </w:pPr>
-      <w:r>
-        <w:rPr>
-          <w:sz w:val="24"/>
-          <w:szCs w:val="24"/>
-          <w:lang w:val="de-DE"/>
+        </w:rPr>
+      </w:pPr>
+      <w:r>
+        <w:rPr>
+          <w:sz w:val="24"/>
+          <w:szCs w:val="24"/>
         </w:rPr>
         <w:t xml:space="preserve">Ziel des Projekts ist es, eine </w:t>
       </w:r>
@@ -976,7 +828,6 @@
         <w:rPr>
           <w:sz w:val="24"/>
           <w:szCs w:val="24"/>
-          <w:lang w:val="de-DE"/>
         </w:rPr>
         <w:t>Python Software zu schreiben, um ähnliche Bilder möglichst schnell zu identifi</w:t>
       </w:r>
@@ -984,7 +835,6 @@
         <w:rPr>
           <w:sz w:val="24"/>
           <w:szCs w:val="24"/>
-          <w:lang w:val="de-DE"/>
         </w:rPr>
         <w:t xml:space="preserve">zieren. </w:t>
       </w:r>
@@ -996,14 +846,12 @@
         <w:rPr>
           <w:sz w:val="24"/>
           <w:szCs w:val="24"/>
-          <w:lang w:val="de-DE"/>
-        </w:rPr>
-      </w:pPr>
-      <w:r>
-        <w:rPr>
-          <w:sz w:val="24"/>
-          <w:szCs w:val="24"/>
-          <w:lang w:val="de-DE"/>
+        </w:rPr>
+      </w:pPr>
+      <w:r>
+        <w:rPr>
+          <w:sz w:val="24"/>
+          <w:szCs w:val="24"/>
         </w:rPr>
         <w:t>Dafür wurde uns ein Datensatz mit knapp 4</w:t>
       </w:r>
@@ -1011,7 +859,6 @@
         <w:rPr>
           <w:sz w:val="24"/>
           <w:szCs w:val="24"/>
-          <w:lang w:val="de-DE"/>
         </w:rPr>
         <w:t>5</w:t>
       </w:r>
@@ -1019,7 +866,6 @@
         <w:rPr>
           <w:sz w:val="24"/>
           <w:szCs w:val="24"/>
-          <w:lang w:val="de-DE"/>
         </w:rPr>
         <w:t>0.000 Bilder</w:t>
       </w:r>
@@ -1027,7 +873,6 @@
         <w:rPr>
           <w:sz w:val="24"/>
           <w:szCs w:val="24"/>
-          <w:lang w:val="de-DE"/>
         </w:rPr>
         <w:t>n</w:t>
       </w:r>
@@ -1035,7 +880,6 @@
         <w:rPr>
           <w:sz w:val="24"/>
           <w:szCs w:val="24"/>
-          <w:lang w:val="de-DE"/>
         </w:rPr>
         <w:t xml:space="preserve"> zur Verfügung gestellt. </w:t>
       </w:r>
@@ -1043,7 +887,6 @@
         <w:rPr>
           <w:sz w:val="24"/>
           <w:szCs w:val="24"/>
-          <w:lang w:val="de-DE"/>
         </w:rPr>
         <w:t>Die Bilder sind quer durchmischt</w:t>
       </w:r>
@@ -1051,7 +894,6 @@
         <w:rPr>
           <w:sz w:val="24"/>
           <w:szCs w:val="24"/>
-          <w:lang w:val="de-DE"/>
         </w:rPr>
         <w:t xml:space="preserve"> und beinhalten viele verschiedene Motive</w:t>
       </w:r>
@@ -1059,15 +901,13 @@
         <w:rPr>
           <w:sz w:val="24"/>
           <w:szCs w:val="24"/>
-          <w:lang w:val="de-DE"/>
-        </w:rPr>
-        <w:t>, wir selbst haben uns ebenfalls nicht alle Bilder angeschaut.</w:t>
-      </w:r>
-      <w:r>
-        <w:rPr>
-          <w:sz w:val="24"/>
-          <w:szCs w:val="24"/>
-          <w:lang w:val="de-DE"/>
+        </w:rPr>
+        <w:t>, wir selbst haben uns nicht alle Bilder angeschaut.</w:t>
+      </w:r>
+      <w:r>
+        <w:rPr>
+          <w:sz w:val="24"/>
+          <w:szCs w:val="24"/>
         </w:rPr>
         <w:t xml:space="preserve"> </w:t>
       </w:r>
@@ -1079,14 +919,12 @@
         <w:rPr>
           <w:sz w:val="24"/>
           <w:szCs w:val="24"/>
-          <w:lang w:val="de-DE"/>
-        </w:rPr>
-      </w:pPr>
-      <w:r>
-        <w:rPr>
-          <w:sz w:val="24"/>
-          <w:szCs w:val="24"/>
-          <w:lang w:val="de-DE"/>
+        </w:rPr>
+      </w:pPr>
+      <w:r>
+        <w:rPr>
+          <w:sz w:val="24"/>
+          <w:szCs w:val="24"/>
         </w:rPr>
         <w:t>Die Software soll dazu in der Lage sein, anhand eines Input</w:t>
       </w:r>
@@ -1094,15 +932,27 @@
         <w:rPr>
           <w:sz w:val="24"/>
           <w:szCs w:val="24"/>
-          <w:lang w:val="de-DE"/>
-        </w:rPr>
-        <w:t xml:space="preserve"> Images die 5 ähnlichsten Bilder zu identifizieren. </w:t>
-      </w:r>
-      <w:r>
-        <w:rPr>
-          <w:sz w:val="24"/>
-          <w:szCs w:val="24"/>
-          <w:lang w:val="de-DE"/>
+        </w:rPr>
+        <w:t xml:space="preserve"> Images die </w:t>
+      </w:r>
+      <w:r>
+        <w:rPr>
+          <w:sz w:val="24"/>
+          <w:szCs w:val="24"/>
+        </w:rPr>
+        <w:t>fünf</w:t>
+      </w:r>
+      <w:r>
+        <w:rPr>
+          <w:sz w:val="24"/>
+          <w:szCs w:val="24"/>
+        </w:rPr>
+        <w:t xml:space="preserve"> ähnlichsten Bilder zu identifizieren. </w:t>
+      </w:r>
+      <w:r>
+        <w:rPr>
+          <w:sz w:val="24"/>
+          <w:szCs w:val="24"/>
         </w:rPr>
         <w:t xml:space="preserve">So ähnlich wie es bei </w:t>
       </w:r>
@@ -1110,7 +960,6 @@
         <w:rPr>
           <w:sz w:val="24"/>
           <w:szCs w:val="24"/>
-          <w:lang w:val="de-DE"/>
         </w:rPr>
         <w:t xml:space="preserve">Google Lens funktioniert. Das Input Bild wird verarbeitet und mit den </w:t>
       </w:r>
@@ -1118,9 +967,22 @@
         <w:rPr>
           <w:sz w:val="24"/>
           <w:szCs w:val="24"/>
-          <w:lang w:val="de-DE"/>
-        </w:rPr>
-        <w:t xml:space="preserve">vorhandenen Bildern verglichen. Der Output sind dann die x ähnlichsten Bilder. </w:t>
+        </w:rPr>
+        <w:t xml:space="preserve">vorhandenen Bildern verglichen. Der Output sind dann die </w:t>
+      </w:r>
+      <w:r>
+        <w:rPr>
+          <w:sz w:val="24"/>
+          <w:szCs w:val="24"/>
+        </w:rPr>
+        <w:t>fünf</w:t>
+      </w:r>
+      <w:r>
+        <w:rPr>
+          <w:sz w:val="24"/>
+          <w:szCs w:val="24"/>
+        </w:rPr>
+        <w:t xml:space="preserve"> ähnlichsten Bilder. </w:t>
       </w:r>
     </w:p>
     <w:p>
@@ -1130,14 +992,12 @@
         <w:rPr>
           <w:sz w:val="24"/>
           <w:szCs w:val="24"/>
-          <w:lang w:val="de-DE"/>
-        </w:rPr>
-      </w:pPr>
-      <w:r>
-        <w:rPr>
-          <w:sz w:val="24"/>
-          <w:szCs w:val="24"/>
-          <w:lang w:val="de-DE"/>
+        </w:rPr>
+      </w:pPr>
+      <w:r>
+        <w:rPr>
+          <w:sz w:val="24"/>
+          <w:szCs w:val="24"/>
         </w:rPr>
         <w:t xml:space="preserve">Des Weiteren soll das Programm uns ermöglichen, anhand von fünf Input Bilder ebenfalls </w:t>
       </w:r>
@@ -1145,7 +1005,6 @@
         <w:rPr>
           <w:sz w:val="24"/>
           <w:szCs w:val="24"/>
-          <w:lang w:val="de-DE"/>
         </w:rPr>
         <w:t xml:space="preserve">wieder die fünf ähnlichsten Bilder zu finden. </w:t>
       </w:r>
@@ -1153,7 +1012,6 @@
         <w:rPr>
           <w:sz w:val="24"/>
           <w:szCs w:val="24"/>
-          <w:lang w:val="de-DE"/>
         </w:rPr>
         <w:t xml:space="preserve">Die Schwierigkeit besteht darin, Bilder zu identifizieren, die thematisch </w:t>
       </w:r>
@@ -1161,7 +1019,6 @@
         <w:rPr>
           <w:sz w:val="24"/>
           <w:szCs w:val="24"/>
-          <w:lang w:val="de-DE"/>
         </w:rPr>
         <w:t xml:space="preserve">eine möglichst hohe Ähnlichkeit zu den Input Bildern haben. Geben wir beispielsweise zwei </w:t>
       </w:r>
@@ -1169,7 +1026,6 @@
         <w:rPr>
           <w:sz w:val="24"/>
           <w:szCs w:val="24"/>
-          <w:lang w:val="de-DE"/>
         </w:rPr>
         <w:t xml:space="preserve">Fotos von einem Wald und drei Fotos von einem See in das Programm, sollten Fotos mit Wald und See </w:t>
       </w:r>
@@ -1177,7 +1033,6 @@
         <w:rPr>
           <w:sz w:val="24"/>
           <w:szCs w:val="24"/>
-          <w:lang w:val="de-DE"/>
         </w:rPr>
         <w:t xml:space="preserve">als Ausgabe herauskommen. </w:t>
       </w:r>
@@ -1189,14 +1044,12 @@
         <w:rPr>
           <w:sz w:val="24"/>
           <w:szCs w:val="24"/>
-          <w:lang w:val="de-DE"/>
-        </w:rPr>
-      </w:pPr>
-      <w:r>
-        <w:rPr>
-          <w:sz w:val="24"/>
-          <w:szCs w:val="24"/>
-          <w:lang w:val="de-DE"/>
+        </w:rPr>
+      </w:pPr>
+      <w:r>
+        <w:rPr>
+          <w:sz w:val="24"/>
+          <w:szCs w:val="24"/>
         </w:rPr>
         <w:t xml:space="preserve">Die Ausgabe der ähnlichsten Fotos soll innerhalb weniger Sekunden geschehen. Dafür ist es notwendig, dass die vorhandenen Bilder aus dem Datensatz </w:t>
       </w:r>
@@ -1204,7 +1057,6 @@
         <w:rPr>
           <w:sz w:val="24"/>
           <w:szCs w:val="24"/>
-          <w:lang w:val="de-DE"/>
         </w:rPr>
         <w:t xml:space="preserve">bereits vorverarbeitet sind. </w:t>
       </w:r>
@@ -1212,9 +1064,6 @@
     <w:p>
       <w:pPr>
         <w:spacing w:line="360" w:lineRule="auto"/>
-        <w:rPr>
-          <w:lang w:val="de-DE"/>
-        </w:rPr>
       </w:pPr>
     </w:p>
     <w:p>
@@ -1223,14 +1072,12 @@
         <w:rPr>
           <w:sz w:val="28"/>
           <w:szCs w:val="28"/>
-          <w:lang w:val="de-DE"/>
-        </w:rPr>
-      </w:pPr>
-      <w:r>
-        <w:rPr>
-          <w:sz w:val="24"/>
-          <w:szCs w:val="24"/>
-          <w:lang w:val="de-DE"/>
+        </w:rPr>
+      </w:pPr>
+      <w:r>
+        <w:rPr>
+          <w:sz w:val="24"/>
+          <w:szCs w:val="24"/>
         </w:rPr>
         <w:t xml:space="preserve">1.2 </w:t>
       </w:r>
@@ -1238,7 +1085,6 @@
         <w:rPr>
           <w:sz w:val="28"/>
           <w:szCs w:val="28"/>
-          <w:lang w:val="de-DE"/>
         </w:rPr>
         <w:t>Programm Design</w:t>
       </w:r>
@@ -1249,22 +1095,17 @@
         <w:rPr>
           <w:sz w:val="24"/>
           <w:szCs w:val="24"/>
-          <w:lang w:val="de-DE"/>
-        </w:rPr>
-      </w:pPr>
-      <w:r>
-        <w:rPr>
-          <w:sz w:val="24"/>
-          <w:szCs w:val="24"/>
-          <w:lang w:val="de-DE"/>
+        </w:rPr>
+      </w:pPr>
+      <w:r>
+        <w:rPr>
+          <w:sz w:val="24"/>
+          <w:szCs w:val="24"/>
         </w:rPr>
         <w:lastRenderedPageBreak/>
         <w:t xml:space="preserve"> </w:t>
       </w:r>
       <w:r>
-        <w:rPr>
-          <w:noProof/>
-        </w:rPr>
         <w:drawing>
           <wp:inline distT="0" distB="0" distL="0" distR="0" wp14:anchorId="78C91BB2" wp14:editId="19D949EC">
             <wp:extent cx="5943600" cy="3343275"/>
@@ -1314,14 +1155,12 @@
         <w:rPr>
           <w:sz w:val="24"/>
           <w:szCs w:val="24"/>
-          <w:lang w:val="de-DE"/>
-        </w:rPr>
-      </w:pPr>
-      <w:r>
-        <w:rPr>
-          <w:sz w:val="24"/>
-          <w:szCs w:val="24"/>
-          <w:lang w:val="de-DE"/>
+        </w:rPr>
+      </w:pPr>
+      <w:r>
+        <w:rPr>
+          <w:sz w:val="24"/>
+          <w:szCs w:val="24"/>
         </w:rPr>
         <w:t xml:space="preserve">[1] </w:t>
       </w:r>
@@ -1329,7 +1168,6 @@
         <w:rPr>
           <w:sz w:val="24"/>
           <w:szCs w:val="24"/>
-          <w:lang w:val="de-DE"/>
         </w:rPr>
         <w:t xml:space="preserve">Figur 1: </w:t>
       </w:r>
@@ -1337,7 +1175,6 @@
         <w:rPr>
           <w:sz w:val="24"/>
           <w:szCs w:val="24"/>
-          <w:lang w:val="de-DE"/>
         </w:rPr>
         <w:t xml:space="preserve">Programm Sketch </w:t>
       </w:r>
@@ -1345,17 +1182,16 @@
     <w:p>
       <w:pPr>
         <w:spacing w:line="360" w:lineRule="auto"/>
-        <w:rPr>
-          <w:sz w:val="24"/>
-          <w:szCs w:val="24"/>
-          <w:lang w:val="de-DE"/>
-        </w:rPr>
-      </w:pPr>
-      <w:r>
-        <w:rPr>
-          <w:sz w:val="24"/>
-          <w:szCs w:val="24"/>
-          <w:lang w:val="de-DE"/>
+        <w:jc w:val="both"/>
+        <w:rPr>
+          <w:sz w:val="24"/>
+          <w:szCs w:val="24"/>
+        </w:rPr>
+      </w:pPr>
+      <w:r>
+        <w:rPr>
+          <w:sz w:val="24"/>
+          <w:szCs w:val="24"/>
         </w:rPr>
         <w:t>Zuerst einmal bekommen wir die 4</w:t>
       </w:r>
@@ -1363,7 +1199,6 @@
         <w:rPr>
           <w:sz w:val="24"/>
           <w:szCs w:val="24"/>
-          <w:lang w:val="de-DE"/>
         </w:rPr>
         <w:t>5</w:t>
       </w:r>
@@ -1371,7 +1206,6 @@
         <w:rPr>
           <w:sz w:val="24"/>
           <w:szCs w:val="24"/>
-          <w:lang w:val="de-DE"/>
         </w:rPr>
         <w:t xml:space="preserve">0.000 Bilder und müssen diese laden. Dies basiert mithilfe unseres </w:t>
       </w:r>
@@ -1379,7 +1213,6 @@
         <w:rPr>
           <w:sz w:val="24"/>
           <w:szCs w:val="24"/>
-          <w:lang w:val="de-DE"/>
         </w:rPr>
         <w:t>Generators</w:t>
       </w:r>
@@ -1387,7 +1220,6 @@
         <w:rPr>
           <w:sz w:val="24"/>
           <w:szCs w:val="24"/>
-          <w:lang w:val="de-DE"/>
         </w:rPr>
         <w:t xml:space="preserve">. Damit erstellen wir uns zuerst einmal die </w:t>
       </w:r>
@@ -1395,7 +1227,6 @@
         <w:rPr>
           <w:sz w:val="24"/>
           <w:szCs w:val="24"/>
-          <w:lang w:val="de-DE"/>
         </w:rPr>
         <w:t>SQL-Datenbank</w:t>
       </w:r>
@@ -1403,7 +1234,6 @@
         <w:rPr>
           <w:sz w:val="24"/>
           <w:szCs w:val="24"/>
-          <w:lang w:val="de-DE"/>
         </w:rPr>
         <w:t xml:space="preserve">, um die nötigsten </w:t>
       </w:r>
@@ -1411,7 +1241,6 @@
         <w:rPr>
           <w:sz w:val="24"/>
           <w:szCs w:val="24"/>
-          <w:lang w:val="de-DE"/>
         </w:rPr>
         <w:t xml:space="preserve">Informationen über unsere Bilder festzuhalten. </w:t>
       </w:r>
@@ -1419,7 +1248,6 @@
         <w:rPr>
           <w:sz w:val="24"/>
           <w:szCs w:val="24"/>
-          <w:lang w:val="de-DE"/>
         </w:rPr>
         <w:t xml:space="preserve">In der </w:t>
       </w:r>
@@ -1427,7 +1255,6 @@
         <w:rPr>
           <w:sz w:val="24"/>
           <w:szCs w:val="24"/>
-          <w:lang w:val="de-DE"/>
         </w:rPr>
         <w:t>SQL-Datenbank</w:t>
       </w:r>
@@ -1435,7 +1262,6 @@
         <w:rPr>
           <w:sz w:val="24"/>
           <w:szCs w:val="24"/>
-          <w:lang w:val="de-DE"/>
         </w:rPr>
         <w:t xml:space="preserve"> hat jedes Bi</w:t>
       </w:r>
@@ -1443,7 +1269,6 @@
         <w:rPr>
           <w:sz w:val="24"/>
           <w:szCs w:val="24"/>
-          <w:lang w:val="de-DE"/>
         </w:rPr>
         <w:t xml:space="preserve">ld eine eigene ID. Außerdem speichern wir den Pfad des Bildes ab und die Größe. </w:t>
       </w:r>
@@ -1451,7 +1276,6 @@
         <w:rPr>
           <w:sz w:val="24"/>
           <w:szCs w:val="24"/>
-          <w:lang w:val="de-DE"/>
         </w:rPr>
         <w:t xml:space="preserve">Die Pfade in der SQL-Datei benutzen wir dann, um durch </w:t>
       </w:r>
@@ -1459,7 +1283,6 @@
         <w:rPr>
           <w:sz w:val="24"/>
           <w:szCs w:val="24"/>
-          <w:lang w:val="de-DE"/>
         </w:rPr>
         <w:t>die</w:t>
       </w:r>
@@ -1467,7 +1290,6 @@
         <w:rPr>
           <w:sz w:val="24"/>
           <w:szCs w:val="24"/>
-          <w:lang w:val="de-DE"/>
         </w:rPr>
         <w:t xml:space="preserve">se </w:t>
       </w:r>
@@ -1475,7 +1297,6 @@
         <w:rPr>
           <w:sz w:val="24"/>
           <w:szCs w:val="24"/>
-          <w:lang w:val="de-DE"/>
         </w:rPr>
         <w:t xml:space="preserve">zu iterieren und die Features der Bilder zu berechnen. Dies passiert einmal mit den </w:t>
       </w:r>
@@ -1484,7 +1305,6 @@
         <w:rPr>
           <w:sz w:val="24"/>
           <w:szCs w:val="24"/>
-          <w:lang w:val="de-DE"/>
         </w:rPr>
         <w:t>Embeddings</w:t>
       </w:r>
@@ -1493,7 +1313,6 @@
         <w:rPr>
           <w:sz w:val="24"/>
           <w:szCs w:val="24"/>
-          <w:lang w:val="de-DE"/>
         </w:rPr>
         <w:t xml:space="preserve"> (</w:t>
       </w:r>
@@ -1501,7 +1320,6 @@
         <w:rPr>
           <w:sz w:val="24"/>
           <w:szCs w:val="24"/>
-          <w:lang w:val="de-DE"/>
         </w:rPr>
         <w:t>näheres dazu später…</w:t>
       </w:r>
@@ -1509,7 +1327,6 @@
         <w:rPr>
           <w:sz w:val="24"/>
           <w:szCs w:val="24"/>
-          <w:lang w:val="de-DE"/>
         </w:rPr>
         <w:t xml:space="preserve">) </w:t>
       </w:r>
@@ -1517,7 +1334,6 @@
         <w:rPr>
           <w:sz w:val="24"/>
           <w:szCs w:val="24"/>
-          <w:lang w:val="de-DE"/>
         </w:rPr>
         <w:t xml:space="preserve">und einmal mit Farbhistogrammen. </w:t>
       </w:r>
@@ -1525,17 +1341,16 @@
     <w:p>
       <w:pPr>
         <w:spacing w:line="360" w:lineRule="auto"/>
-        <w:rPr>
-          <w:sz w:val="24"/>
-          <w:szCs w:val="24"/>
-          <w:lang w:val="de-DE"/>
-        </w:rPr>
-      </w:pPr>
-      <w:r>
-        <w:rPr>
-          <w:sz w:val="24"/>
-          <w:szCs w:val="24"/>
-          <w:lang w:val="de-DE"/>
+        <w:jc w:val="both"/>
+        <w:rPr>
+          <w:sz w:val="24"/>
+          <w:szCs w:val="24"/>
+        </w:rPr>
+      </w:pPr>
+      <w:r>
+        <w:rPr>
+          <w:sz w:val="24"/>
+          <w:szCs w:val="24"/>
         </w:rPr>
         <w:t xml:space="preserve">Die berechneten Features werden gespeichert. Nun </w:t>
       </w:r>
@@ -1543,7 +1358,6 @@
         <w:rPr>
           <w:sz w:val="24"/>
           <w:szCs w:val="24"/>
-          <w:lang w:val="de-DE"/>
         </w:rPr>
         <w:t xml:space="preserve">erfolgt dieselbe Berechnung mit dem Input-Foto. </w:t>
       </w:r>
@@ -1551,7 +1365,6 @@
         <w:rPr>
           <w:sz w:val="24"/>
           <w:szCs w:val="24"/>
-          <w:lang w:val="de-DE"/>
         </w:rPr>
         <w:t>Die</w:t>
       </w:r>
@@ -1559,7 +1372,6 @@
         <w:rPr>
           <w:sz w:val="24"/>
           <w:szCs w:val="24"/>
-          <w:lang w:val="de-DE"/>
         </w:rPr>
         <w:t xml:space="preserve"> berechneten Features und </w:t>
       </w:r>
@@ -1567,7 +1379,6 @@
         <w:rPr>
           <w:sz w:val="24"/>
           <w:szCs w:val="24"/>
-          <w:lang w:val="de-DE"/>
         </w:rPr>
         <w:t>die</w:t>
       </w:r>
@@ -1575,7 +1386,6 @@
         <w:rPr>
           <w:sz w:val="24"/>
           <w:szCs w:val="24"/>
-          <w:lang w:val="de-DE"/>
         </w:rPr>
         <w:t xml:space="preserve"> des Input-Fotos </w:t>
       </w:r>
@@ -1583,7 +1393,6 @@
         <w:rPr>
           <w:sz w:val="24"/>
           <w:szCs w:val="24"/>
-          <w:lang w:val="de-DE"/>
         </w:rPr>
         <w:t>vergleichen wir nun</w:t>
       </w:r>
@@ -1591,7 +1400,6 @@
         <w:rPr>
           <w:sz w:val="24"/>
           <w:szCs w:val="24"/>
-          <w:lang w:val="de-DE"/>
         </w:rPr>
         <w:t xml:space="preserve"> miteinander. </w:t>
       </w:r>
@@ -1599,7 +1407,6 @@
         <w:rPr>
           <w:sz w:val="24"/>
           <w:szCs w:val="24"/>
-          <w:lang w:val="de-DE"/>
         </w:rPr>
         <w:t xml:space="preserve">Wie dieser Schritt erfolgt, wird in Punkt 1.3 genauer erläutert. Der Vergleich zwischen den Input-Features und </w:t>
       </w:r>
@@ -1607,7 +1414,6 @@
         <w:rPr>
           <w:sz w:val="24"/>
           <w:szCs w:val="24"/>
-          <w:lang w:val="de-DE"/>
         </w:rPr>
         <w:t xml:space="preserve">denen der Bilddatenbank liefert uns nun </w:t>
       </w:r>
@@ -1615,7 +1421,6 @@
         <w:rPr>
           <w:sz w:val="24"/>
           <w:szCs w:val="24"/>
-          <w:lang w:val="de-DE"/>
         </w:rPr>
         <w:t>einen Wert.</w:t>
       </w:r>
@@ -1623,7 +1428,6 @@
         <w:rPr>
           <w:sz w:val="24"/>
           <w:szCs w:val="24"/>
-          <w:lang w:val="de-DE"/>
         </w:rPr>
         <w:t xml:space="preserve"> Dieser variiert je nach Methode.</w:t>
       </w:r>
@@ -1631,7 +1435,6 @@
         <w:rPr>
           <w:sz w:val="24"/>
           <w:szCs w:val="24"/>
-          <w:lang w:val="de-DE"/>
         </w:rPr>
         <w:t xml:space="preserve"> </w:t>
       </w:r>
@@ -1639,7 +1442,6 @@
         <w:rPr>
           <w:sz w:val="24"/>
           <w:szCs w:val="24"/>
-          <w:lang w:val="de-DE"/>
         </w:rPr>
         <w:t xml:space="preserve">Wir sortieren die Bilder so, dass wir die fünf ähnlichsten Bilder </w:t>
       </w:r>
@@ -1647,7 +1449,6 @@
         <w:rPr>
           <w:sz w:val="24"/>
           <w:szCs w:val="24"/>
-          <w:lang w:val="de-DE"/>
         </w:rPr>
         <w:t>ausgegeben bekommen</w:t>
       </w:r>
@@ -1655,7 +1456,6 @@
         <w:rPr>
           <w:sz w:val="24"/>
           <w:szCs w:val="24"/>
-          <w:lang w:val="de-DE"/>
         </w:rPr>
         <w:t>.</w:t>
       </w:r>
@@ -1663,7 +1463,6 @@
         <w:rPr>
           <w:sz w:val="24"/>
           <w:szCs w:val="24"/>
-          <w:lang w:val="de-DE"/>
         </w:rPr>
         <w:t xml:space="preserve"> </w:t>
       </w:r>
@@ -1674,14 +1473,12 @@
         <w:rPr>
           <w:sz w:val="28"/>
           <w:szCs w:val="28"/>
-          <w:lang w:val="de-DE"/>
         </w:rPr>
       </w:pPr>
       <w:r>
         <w:rPr>
           <w:sz w:val="28"/>
           <w:szCs w:val="28"/>
-          <w:lang w:val="de-DE"/>
         </w:rPr>
         <w:t>1.2.1 Feature Berechnung</w:t>
       </w:r>
@@ -1689,218 +1486,457 @@
     <w:p>
       <w:pPr>
         <w:spacing w:line="360" w:lineRule="auto"/>
-        <w:rPr>
-          <w:sz w:val="24"/>
-          <w:szCs w:val="24"/>
-          <w:lang w:val="de-DE"/>
-        </w:rPr>
-      </w:pPr>
-      <w:r>
-        <w:rPr>
-          <w:sz w:val="24"/>
-          <w:szCs w:val="24"/>
-          <w:lang w:val="de-DE"/>
+        <w:jc w:val="both"/>
+        <w:rPr>
+          <w:sz w:val="24"/>
+          <w:szCs w:val="24"/>
+        </w:rPr>
+      </w:pPr>
+      <w:r>
+        <w:rPr>
+          <w:sz w:val="24"/>
+          <w:szCs w:val="24"/>
+        </w:rPr>
+        <w:t xml:space="preserve">Zuerst einmal erläutern wir den Weg </w:t>
+      </w:r>
+      <w:r>
+        <w:rPr>
+          <w:sz w:val="24"/>
+          <w:szCs w:val="24"/>
+        </w:rPr>
+        <w:t>mithilfe von</w:t>
+      </w:r>
+      <w:r>
+        <w:rPr>
+          <w:sz w:val="24"/>
+          <w:szCs w:val="24"/>
+        </w:rPr>
+        <w:t xml:space="preserve"> </w:t>
+      </w:r>
+      <w:proofErr w:type="spellStart"/>
+      <w:r>
+        <w:rPr>
+          <w:sz w:val="24"/>
+          <w:szCs w:val="24"/>
+        </w:rPr>
+        <w:t>Embeddings</w:t>
+      </w:r>
+      <w:proofErr w:type="spellEnd"/>
+      <w:r>
+        <w:rPr>
+          <w:sz w:val="24"/>
+          <w:szCs w:val="24"/>
+        </w:rPr>
+        <w:t xml:space="preserve">. </w:t>
+      </w:r>
+    </w:p>
+    <w:p>
+      <w:pPr>
+        <w:spacing w:line="360" w:lineRule="auto"/>
+        <w:jc w:val="both"/>
+        <w:rPr>
+          <w:sz w:val="24"/>
+          <w:szCs w:val="24"/>
+        </w:rPr>
+      </w:pPr>
+      <w:r>
+        <w:rPr>
+          <w:sz w:val="24"/>
+          <w:szCs w:val="24"/>
         </w:rPr>
         <w:lastRenderedPageBreak/>
-        <w:t xml:space="preserve">Zuerst einmal erläutern wir den Weg </w:t>
-      </w:r>
-      <w:r>
-        <w:rPr>
-          <w:sz w:val="24"/>
-          <w:szCs w:val="24"/>
-          <w:lang w:val="de-DE"/>
-        </w:rPr>
-        <w:t>mithilfe von</w:t>
-      </w:r>
-      <w:r>
-        <w:rPr>
-          <w:sz w:val="24"/>
-          <w:szCs w:val="24"/>
-          <w:lang w:val="de-DE"/>
+        <w:t xml:space="preserve">Ein Embedding ist ein hochdimensionaler Vektor. Dieser Vektor repräsentiert die Features des Bildes. Um die </w:t>
+      </w:r>
+      <w:proofErr w:type="spellStart"/>
+      <w:r>
+        <w:rPr>
+          <w:sz w:val="24"/>
+          <w:szCs w:val="24"/>
+        </w:rPr>
+        <w:t>Embeddings</w:t>
+      </w:r>
+      <w:proofErr w:type="spellEnd"/>
+      <w:r>
+        <w:rPr>
+          <w:sz w:val="24"/>
+          <w:szCs w:val="24"/>
+        </w:rPr>
+        <w:t xml:space="preserve"> zu berechnen, haben wir uns für das ResNet50 Modell entschieden. Das ist ein neuronales Netz, welches auf dem </w:t>
+      </w:r>
+      <w:proofErr w:type="spellStart"/>
+      <w:r>
+        <w:rPr>
+          <w:sz w:val="24"/>
+          <w:szCs w:val="24"/>
+        </w:rPr>
+        <w:t>ImageNet</w:t>
+      </w:r>
+      <w:proofErr w:type="spellEnd"/>
+      <w:r>
+        <w:rPr>
+          <w:sz w:val="24"/>
+          <w:szCs w:val="24"/>
+        </w:rPr>
+        <w:t xml:space="preserve"> Datensatz vortrainiert wurde. Der </w:t>
+      </w:r>
+      <w:proofErr w:type="spellStart"/>
+      <w:r>
+        <w:rPr>
+          <w:sz w:val="24"/>
+          <w:szCs w:val="24"/>
+        </w:rPr>
+        <w:t>ImageNet</w:t>
+      </w:r>
+      <w:proofErr w:type="spellEnd"/>
+      <w:r>
+        <w:rPr>
+          <w:sz w:val="24"/>
+          <w:szCs w:val="24"/>
+        </w:rPr>
+        <w:t xml:space="preserve"> Datensatz beinhaltet Millionen von Bildern über tausende von Kategorien hinweg. Zuerst wird das Bild für das Modell vorverarbeitet. Dies beinhaltet beispielsweise das Anpassen der Größe auf 224 x 224 Pixel. Es prozessiert das Bild durch multiple Schichten, um das Embedding zu berechnen. Die Schichten im Netzwerk wenden </w:t>
+      </w:r>
+      <w:proofErr w:type="spellStart"/>
+      <w:r>
+        <w:rPr>
+          <w:sz w:val="24"/>
+          <w:szCs w:val="24"/>
+        </w:rPr>
+        <w:t>con</w:t>
+      </w:r>
+      <w:r>
+        <w:rPr>
+          <w:sz w:val="24"/>
+          <w:szCs w:val="24"/>
+        </w:rPr>
+        <w:t>v</w:t>
+      </w:r>
+      <w:r>
+        <w:rPr>
+          <w:sz w:val="24"/>
+          <w:szCs w:val="24"/>
+        </w:rPr>
+        <w:t>olutional</w:t>
+      </w:r>
+      <w:proofErr w:type="spellEnd"/>
+      <w:r>
+        <w:rPr>
+          <w:sz w:val="24"/>
+          <w:szCs w:val="24"/>
+        </w:rPr>
+        <w:t xml:space="preserve"> Filter auf das Bild an, um Muster, Kanten und Ecken im Bild zu erkennen. Die Pooling Layer im Netzwerk reduzieren die Features, um deren </w:t>
+      </w:r>
+      <w:r>
+        <w:rPr>
+          <w:sz w:val="24"/>
+          <w:szCs w:val="24"/>
+        </w:rPr>
+        <w:t>Dimensionalität</w:t>
+      </w:r>
+      <w:r>
+        <w:rPr>
+          <w:sz w:val="24"/>
+          <w:szCs w:val="24"/>
+        </w:rPr>
+        <w:t xml:space="preserve"> zu reduzieren und machen das Modell damit effizienter. </w:t>
+      </w:r>
+    </w:p>
+    <w:p>
+      <w:pPr>
+        <w:spacing w:line="360" w:lineRule="auto"/>
+        <w:jc w:val="both"/>
+        <w:rPr>
+          <w:sz w:val="24"/>
+          <w:szCs w:val="24"/>
+        </w:rPr>
+      </w:pPr>
+      <w:r>
+        <w:rPr>
+          <w:sz w:val="24"/>
+          <w:szCs w:val="24"/>
+        </w:rPr>
+        <w:t xml:space="preserve">Das Modell spuckt einen 2048-dimensionalen Vektor aus, der die Features der Bilder beinhaltet. Diese Vektoren speichern wir in einer Pickle Datei, da diese später schnell zu laden ist.  </w:t>
+      </w:r>
+    </w:p>
+    <w:p>
+      <w:pPr>
+        <w:spacing w:line="360" w:lineRule="auto"/>
+        <w:jc w:val="both"/>
+        <w:rPr>
+          <w:sz w:val="24"/>
+          <w:szCs w:val="24"/>
+        </w:rPr>
+      </w:pPr>
+      <w:r>
+        <w:rPr>
+          <w:sz w:val="24"/>
+          <w:szCs w:val="24"/>
+        </w:rPr>
+        <w:t>Für diesen Ansatz benutzen wir eine Reihe von Bibliotheken.</w:t>
+      </w:r>
+      <w:r>
+        <w:rPr>
+          <w:sz w:val="24"/>
+          <w:szCs w:val="24"/>
         </w:rPr>
         <w:t xml:space="preserve"> </w:t>
       </w:r>
+      <w:r>
+        <w:rPr>
+          <w:sz w:val="24"/>
+          <w:szCs w:val="24"/>
+        </w:rPr>
+        <w:t xml:space="preserve">Zum einen verwenden wir die Bibliothek </w:t>
+      </w:r>
       <w:proofErr w:type="spellStart"/>
       <w:r>
         <w:rPr>
           <w:sz w:val="24"/>
           <w:szCs w:val="24"/>
-          <w:lang w:val="de-DE"/>
-        </w:rPr>
-        <w:t>Embeddings</w:t>
+        </w:rPr>
+        <w:t>Dask</w:t>
       </w:r>
       <w:proofErr w:type="spellEnd"/>
       <w:r>
         <w:rPr>
           <w:sz w:val="24"/>
           <w:szCs w:val="24"/>
-          <w:lang w:val="de-DE"/>
         </w:rPr>
         <w:t xml:space="preserve">. </w:t>
       </w:r>
+      <w:proofErr w:type="spellStart"/>
+      <w:r>
+        <w:rPr>
+          <w:sz w:val="24"/>
+          <w:szCs w:val="24"/>
+        </w:rPr>
+        <w:t>Dask</w:t>
+      </w:r>
+      <w:proofErr w:type="spellEnd"/>
+      <w:r>
+        <w:rPr>
+          <w:sz w:val="24"/>
+          <w:szCs w:val="24"/>
+        </w:rPr>
+        <w:t xml:space="preserve"> ist eine parallele Computerbibliothek, die für die Verarbeitung großer Datenmengen entwickelt wurde. Es ermöglicht uns eine verteilte Berechnung und die effiziente Nutzung der Ressourcen. </w:t>
+      </w:r>
     </w:p>
     <w:p>
       <w:pPr>
         <w:spacing w:line="360" w:lineRule="auto"/>
-        <w:rPr>
-          <w:sz w:val="24"/>
-          <w:szCs w:val="24"/>
-          <w:lang w:val="de-DE"/>
-        </w:rPr>
-      </w:pPr>
-      <w:r>
-        <w:rPr>
-          <w:sz w:val="24"/>
-          <w:szCs w:val="24"/>
-          <w:lang w:val="de-DE"/>
-        </w:rPr>
-        <w:t xml:space="preserve">Ein Embedding ist ein hochdimensionaler Vektor. Dieser Vektor repräsentiert die Features des Bildes. Um die </w:t>
+        <w:jc w:val="both"/>
+        <w:rPr>
+          <w:sz w:val="24"/>
+          <w:szCs w:val="24"/>
+        </w:rPr>
+      </w:pPr>
+      <w:r>
+        <w:rPr>
+          <w:sz w:val="24"/>
+          <w:szCs w:val="24"/>
+        </w:rPr>
+        <w:t xml:space="preserve">Des Weiteren verwenden wir </w:t>
       </w:r>
       <w:proofErr w:type="spellStart"/>
       <w:r>
         <w:rPr>
           <w:sz w:val="24"/>
           <w:szCs w:val="24"/>
-          <w:lang w:val="de-DE"/>
-        </w:rPr>
-        <w:t>Embeddings</w:t>
+        </w:rPr>
+        <w:t>ProgressBar</w:t>
       </w:r>
       <w:proofErr w:type="spellEnd"/>
       <w:r>
         <w:rPr>
           <w:sz w:val="24"/>
           <w:szCs w:val="24"/>
-          <w:lang w:val="de-DE"/>
-        </w:rPr>
-        <w:t xml:space="preserve"> zu berechnen, haben wir uns für das ResNet50 Modell entschieden. Das ist ein neuronales Netz, welches auf dem </w:t>
+        </w:rPr>
+        <w:t xml:space="preserve">, welches ein Diagnosewerkzeug von </w:t>
       </w:r>
       <w:proofErr w:type="spellStart"/>
       <w:r>
         <w:rPr>
           <w:sz w:val="24"/>
           <w:szCs w:val="24"/>
-          <w:lang w:val="de-DE"/>
-        </w:rPr>
-        <w:t>ImageNet</w:t>
+        </w:rPr>
+        <w:t>Dask</w:t>
       </w:r>
       <w:proofErr w:type="spellEnd"/>
       <w:r>
         <w:rPr>
           <w:sz w:val="24"/>
           <w:szCs w:val="24"/>
-          <w:lang w:val="de-DE"/>
-        </w:rPr>
-        <w:t xml:space="preserve"> Datensatz vortrainiert wurde. Der </w:t>
+        </w:rPr>
+        <w:t xml:space="preserve"> ist, dass Fortschrittsbalken für </w:t>
       </w:r>
       <w:proofErr w:type="spellStart"/>
       <w:r>
         <w:rPr>
           <w:sz w:val="24"/>
           <w:szCs w:val="24"/>
-          <w:lang w:val="de-DE"/>
-        </w:rPr>
-        <w:t>ImageNet</w:t>
+        </w:rPr>
+        <w:t>Dask</w:t>
       </w:r>
       <w:proofErr w:type="spellEnd"/>
       <w:r>
         <w:rPr>
           <w:sz w:val="24"/>
           <w:szCs w:val="24"/>
-          <w:lang w:val="de-DE"/>
-        </w:rPr>
-        <w:t xml:space="preserve"> Datensatz beinhaltet Millionen von Bildern über tausende von Kategorien hinweg. Zuerst wird das Bild für das Modell vorverarbeitet. Dies beinhaltet beispielsweise das Anpassen der Größe auf 224 x 224 Pixel. Es prozessiert das Bild durch multiple Schichten, um das Embedding zu berechnen. Die Schichten im Netzwerk wenden </w:t>
-      </w:r>
-      <w:proofErr w:type="spellStart"/>
-      <w:r>
-        <w:rPr>
-          <w:sz w:val="24"/>
-          <w:szCs w:val="24"/>
-          <w:lang w:val="de-DE"/>
-        </w:rPr>
-        <w:t>con</w:t>
-      </w:r>
-      <w:r>
-        <w:rPr>
-          <w:sz w:val="24"/>
-          <w:szCs w:val="24"/>
-          <w:lang w:val="de-DE"/>
-        </w:rPr>
-        <w:t>v</w:t>
-      </w:r>
-      <w:r>
-        <w:rPr>
-          <w:sz w:val="24"/>
-          <w:szCs w:val="24"/>
-          <w:lang w:val="de-DE"/>
-        </w:rPr>
-        <w:t>olutional</w:t>
-      </w:r>
-      <w:proofErr w:type="spellEnd"/>
-      <w:r>
-        <w:rPr>
-          <w:sz w:val="24"/>
-          <w:szCs w:val="24"/>
-          <w:lang w:val="de-DE"/>
-        </w:rPr>
-        <w:t xml:space="preserve"> Filter auf das Bild an, um Muster, Kanten und Ecken im Bild zu erkennen. Die Pooling Layer im Netzwerk reduzieren die Features, um deren </w:t>
-      </w:r>
-      <w:r>
-        <w:rPr>
-          <w:sz w:val="24"/>
-          <w:szCs w:val="24"/>
-          <w:lang w:val="de-DE"/>
-        </w:rPr>
-        <w:t>Dimensionalität</w:t>
-      </w:r>
-      <w:r>
-        <w:rPr>
-          <w:sz w:val="24"/>
-          <w:szCs w:val="24"/>
-          <w:lang w:val="de-DE"/>
-        </w:rPr>
-        <w:t xml:space="preserve"> zu reduzieren und machen das Modell damit effizienter. </w:t>
+        </w:rPr>
+        <w:t xml:space="preserve">-Berechnungen anzeigt. </w:t>
       </w:r>
     </w:p>
     <w:p>
       <w:pPr>
         <w:spacing w:line="360" w:lineRule="auto"/>
-        <w:rPr>
-          <w:sz w:val="24"/>
-          <w:szCs w:val="24"/>
-          <w:lang w:val="de-DE"/>
-        </w:rPr>
-      </w:pPr>
-      <w:r>
-        <w:rPr>
-          <w:sz w:val="24"/>
-          <w:szCs w:val="24"/>
-          <w:lang w:val="de-DE"/>
-        </w:rPr>
-        <w:t xml:space="preserve">Das Modell spuckt einen 2048-dimensionalen Vektor aus, der die Features der Bilder beinhaltet. Diese Vektoren speichern wir in einer Pickle Datei, da diese später schnell zu laden ist.  </w:t>
-      </w:r>
+        <w:jc w:val="both"/>
+      </w:pPr>
     </w:p>
     <w:p>
       <w:pPr>
         <w:spacing w:line="360" w:lineRule="auto"/>
-        <w:rPr>
-          <w:sz w:val="24"/>
-          <w:szCs w:val="24"/>
-          <w:lang w:val="de-DE"/>
-        </w:rPr>
-      </w:pPr>
-      <w:r>
-        <w:rPr>
-          <w:sz w:val="24"/>
-          <w:szCs w:val="24"/>
-          <w:lang w:val="de-DE"/>
-        </w:rPr>
-        <w:t>Für diesen Ansatz benutzen wir eine Reihe von Bibliotheken.</w:t>
-      </w:r>
-      <w:r>
-        <w:rPr>
-          <w:sz w:val="24"/>
-          <w:szCs w:val="24"/>
-          <w:lang w:val="de-DE"/>
+        <w:jc w:val="both"/>
+        <w:rPr>
+          <w:sz w:val="24"/>
+          <w:szCs w:val="24"/>
+        </w:rPr>
+      </w:pPr>
+      <w:r>
+        <w:rPr>
+          <w:sz w:val="24"/>
+          <w:szCs w:val="24"/>
+        </w:rPr>
+        <w:t xml:space="preserve">Unser zweiter Ansatz beruht auf Farbhistogrammen. </w:t>
+      </w:r>
+    </w:p>
+    <w:p>
+      <w:pPr>
+        <w:spacing w:line="360" w:lineRule="auto"/>
+        <w:jc w:val="both"/>
+        <w:rPr>
+          <w:sz w:val="24"/>
+          <w:szCs w:val="24"/>
+        </w:rPr>
+      </w:pPr>
+      <w:r>
+        <w:rPr>
+          <w:sz w:val="24"/>
+          <w:szCs w:val="24"/>
+        </w:rPr>
+        <w:t>Das Hist</w:t>
+      </w:r>
+      <w:r>
+        <w:rPr>
+          <w:sz w:val="24"/>
+          <w:szCs w:val="24"/>
+        </w:rPr>
+        <w:t xml:space="preserve">ogramm eines Bildes ist eine grafische Darstellung der Verteilung der Farbinformationen in einem Bild. Es zeigt, wie viele Pixel eines Bildes zu bestimmten Farbwerten gehören. </w:t>
+      </w:r>
+      <w:r>
+        <w:rPr>
+          <w:sz w:val="24"/>
+          <w:szCs w:val="24"/>
+        </w:rPr>
+        <w:t>Für ein Farbbild</w:t>
+      </w:r>
+      <w:r>
+        <w:rPr>
+          <w:sz w:val="24"/>
+          <w:szCs w:val="24"/>
+        </w:rPr>
+        <w:t xml:space="preserve"> kann man das Histogramm für jede </w:t>
+      </w:r>
+      <w:r>
+        <w:rPr>
+          <w:sz w:val="24"/>
+          <w:szCs w:val="24"/>
+        </w:rPr>
+        <w:t>Farbkomponente</w:t>
+      </w:r>
+      <w:r>
+        <w:rPr>
+          <w:sz w:val="24"/>
+          <w:szCs w:val="24"/>
+        </w:rPr>
+        <w:t xml:space="preserve"> (z.B. Rot, Grün, Blau in RGB) </w:t>
+      </w:r>
+      <w:r>
+        <w:rPr>
+          <w:sz w:val="24"/>
+          <w:szCs w:val="24"/>
+        </w:rPr>
+        <w:t xml:space="preserve">oder das </w:t>
+      </w:r>
+      <w:r>
+        <w:rPr>
+          <w:sz w:val="24"/>
+          <w:szCs w:val="24"/>
+        </w:rPr>
+        <w:t>HSV</w:t>
+      </w:r>
+      <w:r>
+        <w:rPr>
+          <w:sz w:val="24"/>
+          <w:szCs w:val="24"/>
+        </w:rPr>
+        <w:t>-Histogramm</w:t>
+      </w:r>
+      <w:r>
+        <w:rPr>
+          <w:sz w:val="24"/>
+          <w:szCs w:val="24"/>
+        </w:rPr>
+        <w:t xml:space="preserve"> berechnen. HSV steht für </w:t>
+      </w:r>
+      <w:r>
+        <w:rPr>
+          <w:sz w:val="24"/>
+          <w:szCs w:val="24"/>
+        </w:rPr>
+        <w:t>Hue, Saturation und Value. Hue bezeichnet den Farbton, gemessen in Grad (0 bis 360)</w:t>
+      </w:r>
+      <w:r>
+        <w:rPr>
+          <w:sz w:val="24"/>
+          <w:szCs w:val="24"/>
+        </w:rPr>
+        <w:t xml:space="preserve">. Aufgrund von Symmetrie reicht allerdings die Halbierung auf 0-180. </w:t>
+      </w:r>
+      <w:r>
+        <w:rPr>
+          <w:sz w:val="24"/>
+          <w:szCs w:val="24"/>
+        </w:rPr>
+        <w:t>Die Saturation ist die Intensität der Farbe, die von 0 (grau) bis 255 (volle Sättigung) reicht. Value</w:t>
+      </w:r>
+      <w:r>
+        <w:rPr>
+          <w:sz w:val="24"/>
+          <w:szCs w:val="24"/>
+        </w:rPr>
+        <w:t xml:space="preserve"> ist die Helligkeit der Farbe, ebenfalls von 0 (schwarz) bis 255 (volle Helligkeit). </w:t>
+      </w:r>
+    </w:p>
+    <w:p>
+      <w:pPr>
+        <w:spacing w:line="360" w:lineRule="auto"/>
+        <w:jc w:val="both"/>
+        <w:rPr>
+          <w:sz w:val="24"/>
+          <w:szCs w:val="24"/>
+        </w:rPr>
+      </w:pPr>
+      <w:r>
+        <w:rPr>
+          <w:sz w:val="24"/>
+          <w:szCs w:val="24"/>
+        </w:rPr>
+        <w:lastRenderedPageBreak/>
+        <w:t>Um das HSV-Histogramm eines Bildes zu berechnen, konvertieren wir das Bild zunächst von BGR</w:t>
+      </w:r>
+      <w:r>
+        <w:rPr>
+          <w:sz w:val="24"/>
+          <w:szCs w:val="24"/>
         </w:rPr>
         <w:t xml:space="preserve"> </w:t>
       </w:r>
@@ -1908,399 +1944,88 @@
         <w:rPr>
           <w:sz w:val="24"/>
           <w:szCs w:val="24"/>
-          <w:lang w:val="de-DE"/>
-        </w:rPr>
-        <w:t xml:space="preserve">Zum einen verwenden wir die Bibliothek </w:t>
-      </w:r>
-      <w:proofErr w:type="spellStart"/>
-      <w:r>
-        <w:rPr>
-          <w:sz w:val="24"/>
-          <w:szCs w:val="24"/>
-          <w:lang w:val="de-DE"/>
-        </w:rPr>
-        <w:t>Dask</w:t>
-      </w:r>
-      <w:proofErr w:type="spellEnd"/>
-      <w:r>
-        <w:rPr>
-          <w:sz w:val="24"/>
-          <w:szCs w:val="24"/>
-          <w:lang w:val="de-DE"/>
-        </w:rPr>
-        <w:t xml:space="preserve">. </w:t>
-      </w:r>
-      <w:proofErr w:type="spellStart"/>
-      <w:r>
-        <w:rPr>
-          <w:sz w:val="24"/>
-          <w:szCs w:val="24"/>
-          <w:lang w:val="de-DE"/>
-        </w:rPr>
-        <w:t>Dask</w:t>
-      </w:r>
-      <w:proofErr w:type="spellEnd"/>
-      <w:r>
-        <w:rPr>
-          <w:sz w:val="24"/>
-          <w:szCs w:val="24"/>
-          <w:lang w:val="de-DE"/>
-        </w:rPr>
-        <w:t xml:space="preserve"> ist eine parallele Computerbibliothek, die für die Verarbeitung großer Datenmengen entwickelt wurde. Es ermöglicht uns eine verteilte Berechnung und die effiziente Nutzung der Ressourcen. </w:t>
+        </w:rPr>
+        <w:t>(Blau-</w:t>
+      </w:r>
+      <w:r>
+        <w:rPr>
+          <w:sz w:val="24"/>
+          <w:szCs w:val="24"/>
+        </w:rPr>
+        <w:t xml:space="preserve">Grün-Rot) </w:t>
+      </w:r>
+      <w:r>
+        <w:rPr>
+          <w:sz w:val="24"/>
+          <w:szCs w:val="24"/>
+        </w:rPr>
+        <w:t xml:space="preserve">nach HSV. </w:t>
+      </w:r>
+      <w:r>
+        <w:rPr>
+          <w:sz w:val="24"/>
+          <w:szCs w:val="24"/>
+        </w:rPr>
+        <w:t xml:space="preserve">Dafür </w:t>
+      </w:r>
+      <w:r>
+        <w:rPr>
+          <w:sz w:val="24"/>
+          <w:szCs w:val="24"/>
+        </w:rPr>
+        <w:t>werden die Farbwerte jedes Pixels in die entsprechenden Werte (H, S, V) umgewandelt. Zunächst werden die Farbwerte normalisiert, um in den Bereich [0, 1] zu fallen. Dann werden die Maximal- und Minimalwerte</w:t>
+      </w:r>
+      <w:r>
+        <w:rPr>
+          <w:sz w:val="24"/>
+          <w:szCs w:val="24"/>
+        </w:rPr>
+        <w:t xml:space="preserve"> unter den normalisierten Farbkomponenten berechnet. Der Farbton wird basierend auf dem maximalen Farbwert berechnet. </w:t>
+      </w:r>
+      <w:r>
+        <w:rPr>
+          <w:sz w:val="24"/>
+          <w:szCs w:val="24"/>
+        </w:rPr>
+        <w:t xml:space="preserve">Wenn der berechnete Farbton negativ ist, wird er um 360° erhöht, um ihn in den Bereich [0, 360] zu bringen. </w:t>
+      </w:r>
+      <w:r>
+        <w:rPr>
+          <w:sz w:val="24"/>
+          <w:szCs w:val="24"/>
+        </w:rPr>
+        <w:t xml:space="preserve">Die Sättigung der Farbe gibt an, wie rein oder </w:t>
+      </w:r>
+      <w:r>
+        <w:rPr>
+          <w:sz w:val="24"/>
+          <w:szCs w:val="24"/>
+        </w:rPr>
+        <w:t>intensiv</w:t>
+      </w:r>
+      <w:r>
+        <w:rPr>
+          <w:sz w:val="24"/>
+          <w:szCs w:val="24"/>
+        </w:rPr>
+        <w:t xml:space="preserve"> die Farb</w:t>
+      </w:r>
+      <w:r>
+        <w:rPr>
+          <w:sz w:val="24"/>
+          <w:szCs w:val="24"/>
+        </w:rPr>
+        <w:t xml:space="preserve">e ist und wird folgendermaßen berechnet. </w:t>
       </w:r>
     </w:p>
     <w:p>
       <w:pPr>
         <w:spacing w:line="360" w:lineRule="auto"/>
-        <w:rPr>
-          <w:sz w:val="24"/>
-          <w:szCs w:val="24"/>
-          <w:lang w:val="de-DE"/>
-        </w:rPr>
-      </w:pPr>
-      <w:r>
-        <w:rPr>
-          <w:sz w:val="24"/>
-          <w:szCs w:val="24"/>
-          <w:lang w:val="de-DE"/>
-        </w:rPr>
-        <w:t xml:space="preserve">Des Weiteren verwenden wir </w:t>
-      </w:r>
-      <w:proofErr w:type="spellStart"/>
-      <w:r>
-        <w:rPr>
-          <w:sz w:val="24"/>
-          <w:szCs w:val="24"/>
-          <w:lang w:val="de-DE"/>
-        </w:rPr>
-        <w:t>ProgressBar</w:t>
-      </w:r>
-      <w:proofErr w:type="spellEnd"/>
-      <w:r>
-        <w:rPr>
-          <w:sz w:val="24"/>
-          <w:szCs w:val="24"/>
-          <w:lang w:val="de-DE"/>
-        </w:rPr>
-        <w:t xml:space="preserve">, welches ein Diagnosewerkzeug von </w:t>
-      </w:r>
-      <w:proofErr w:type="spellStart"/>
-      <w:r>
-        <w:rPr>
-          <w:sz w:val="24"/>
-          <w:szCs w:val="24"/>
-          <w:lang w:val="de-DE"/>
-        </w:rPr>
-        <w:t>Dask</w:t>
-      </w:r>
-      <w:proofErr w:type="spellEnd"/>
-      <w:r>
-        <w:rPr>
-          <w:sz w:val="24"/>
-          <w:szCs w:val="24"/>
-          <w:lang w:val="de-DE"/>
-        </w:rPr>
-        <w:t xml:space="preserve"> ist, dass Fortschrittsbalken für </w:t>
-      </w:r>
-      <w:proofErr w:type="spellStart"/>
-      <w:r>
-        <w:rPr>
-          <w:sz w:val="24"/>
-          <w:szCs w:val="24"/>
-          <w:lang w:val="de-DE"/>
-        </w:rPr>
-        <w:t>Dask</w:t>
-      </w:r>
-      <w:proofErr w:type="spellEnd"/>
-      <w:r>
-        <w:rPr>
-          <w:sz w:val="24"/>
-          <w:szCs w:val="24"/>
-          <w:lang w:val="de-DE"/>
-        </w:rPr>
-        <w:t xml:space="preserve">-Berechnungen anzeigt. </w:t>
-      </w:r>
-    </w:p>
-    <w:p>
-      <w:pPr>
-        <w:spacing w:line="360" w:lineRule="auto"/>
-        <w:rPr>
-          <w:lang w:val="de-DE"/>
-        </w:rPr>
-      </w:pPr>
-    </w:p>
-    <w:p>
-      <w:pPr>
-        <w:spacing w:line="360" w:lineRule="auto"/>
-        <w:rPr>
-          <w:sz w:val="24"/>
-          <w:szCs w:val="24"/>
-          <w:lang w:val="de-DE"/>
-        </w:rPr>
-      </w:pPr>
-      <w:r>
-        <w:rPr>
-          <w:sz w:val="24"/>
-          <w:szCs w:val="24"/>
-          <w:lang w:val="de-DE"/>
-        </w:rPr>
-        <w:t xml:space="preserve">Unser zweiter Ansatz beruht auf Farbhistogrammen. </w:t>
-      </w:r>
-    </w:p>
-    <w:p>
-      <w:pPr>
-        <w:spacing w:line="360" w:lineRule="auto"/>
-        <w:rPr>
-          <w:sz w:val="24"/>
-          <w:szCs w:val="24"/>
-          <w:lang w:val="de-DE"/>
-        </w:rPr>
-      </w:pPr>
-      <w:r>
-        <w:rPr>
-          <w:sz w:val="24"/>
-          <w:szCs w:val="24"/>
-          <w:lang w:val="de-DE"/>
-        </w:rPr>
-        <w:t>Das Hist</w:t>
-      </w:r>
-      <w:r>
-        <w:rPr>
-          <w:sz w:val="24"/>
-          <w:szCs w:val="24"/>
-          <w:lang w:val="de-DE"/>
-        </w:rPr>
-        <w:t xml:space="preserve">ogramm eines Bildes ist eine grafische Darstellung der Verteilung der Farbinformationen in einem Bild. Es zeigt, wie viele Pixel eines Bildes zu bestimmten Farbwerten gehören. </w:t>
-      </w:r>
-      <w:r>
-        <w:rPr>
-          <w:sz w:val="24"/>
-          <w:szCs w:val="24"/>
-          <w:lang w:val="de-DE"/>
-        </w:rPr>
-        <w:t>Für ein Farbbild</w:t>
-      </w:r>
-      <w:r>
-        <w:rPr>
-          <w:sz w:val="24"/>
-          <w:szCs w:val="24"/>
-          <w:lang w:val="de-DE"/>
-        </w:rPr>
-        <w:t xml:space="preserve"> kann man das Histogramm für jede </w:t>
-      </w:r>
-      <w:r>
-        <w:rPr>
-          <w:sz w:val="24"/>
-          <w:szCs w:val="24"/>
-          <w:lang w:val="de-DE"/>
-        </w:rPr>
-        <w:t>Farbkomponente</w:t>
-      </w:r>
-      <w:r>
-        <w:rPr>
-          <w:sz w:val="24"/>
-          <w:szCs w:val="24"/>
-          <w:lang w:val="de-DE"/>
-        </w:rPr>
-        <w:t xml:space="preserve"> (z.B. Rot, Grün, Blau in RGB) </w:t>
-      </w:r>
-      <w:r>
-        <w:rPr>
-          <w:sz w:val="24"/>
-          <w:szCs w:val="24"/>
-          <w:lang w:val="de-DE"/>
-        </w:rPr>
-        <w:t xml:space="preserve">oder das </w:t>
-      </w:r>
-      <w:r>
-        <w:rPr>
-          <w:sz w:val="24"/>
-          <w:szCs w:val="24"/>
-          <w:lang w:val="de-DE"/>
-        </w:rPr>
-        <w:t>HSV</w:t>
-      </w:r>
-      <w:r>
-        <w:rPr>
-          <w:sz w:val="24"/>
-          <w:szCs w:val="24"/>
-          <w:lang w:val="de-DE"/>
-        </w:rPr>
-        <w:t>-Histogramm</w:t>
-      </w:r>
-      <w:r>
-        <w:rPr>
-          <w:sz w:val="24"/>
-          <w:szCs w:val="24"/>
-          <w:lang w:val="de-DE"/>
-        </w:rPr>
-        <w:t xml:space="preserve"> berechnen. HSV steht für </w:t>
-      </w:r>
-      <w:r>
-        <w:rPr>
-          <w:sz w:val="24"/>
-          <w:szCs w:val="24"/>
-          <w:lang w:val="de-DE"/>
-        </w:rPr>
-        <w:t>Hue, Saturation und Value. Hue bezeichnet den Farbton, gemessen in Grad (0 bis 360)</w:t>
-      </w:r>
-      <w:r>
-        <w:rPr>
-          <w:sz w:val="24"/>
-          <w:szCs w:val="24"/>
-          <w:lang w:val="de-DE"/>
-        </w:rPr>
-        <w:t xml:space="preserve">. Aufgrund von Symmetrie reicht allerdings die Halbierung </w:t>
-      </w:r>
-      <w:r>
-        <w:rPr>
-          <w:sz w:val="24"/>
-          <w:szCs w:val="24"/>
-          <w:lang w:val="de-DE"/>
-        </w:rPr>
-        <w:lastRenderedPageBreak/>
-        <w:t xml:space="preserve">auf 0-180. </w:t>
-      </w:r>
-      <w:r>
-        <w:rPr>
-          <w:sz w:val="24"/>
-          <w:szCs w:val="24"/>
-          <w:lang w:val="de-DE"/>
-        </w:rPr>
-        <w:t>Die Saturation ist die Intensität der Farbe, die von 0 (grau) bis 255 (volle Sättigung) reicht. Value</w:t>
-      </w:r>
-      <w:r>
-        <w:rPr>
-          <w:sz w:val="24"/>
-          <w:szCs w:val="24"/>
-          <w:lang w:val="de-DE"/>
-        </w:rPr>
-        <w:t xml:space="preserve"> ist die Helligkeit der Farbe, ebenfalls von 0 (schwarz) bis 255 (volle Helligkeit). </w:t>
-      </w:r>
-    </w:p>
-    <w:p>
-      <w:pPr>
-        <w:spacing w:line="360" w:lineRule="auto"/>
-        <w:rPr>
-          <w:sz w:val="24"/>
-          <w:szCs w:val="24"/>
-          <w:lang w:val="de-DE"/>
-        </w:rPr>
-      </w:pPr>
-      <w:r>
-        <w:rPr>
-          <w:sz w:val="24"/>
-          <w:szCs w:val="24"/>
-          <w:lang w:val="de-DE"/>
-        </w:rPr>
-        <w:t>Um das HSV-Histogramm eines Bildes zu berechnen, konvertieren wir das Bild zunächst von BGR</w:t>
-      </w:r>
-      <w:r>
-        <w:rPr>
-          <w:sz w:val="24"/>
-          <w:szCs w:val="24"/>
-          <w:lang w:val="de-DE"/>
-        </w:rPr>
-        <w:t xml:space="preserve"> </w:t>
-      </w:r>
-      <w:r>
-        <w:rPr>
-          <w:sz w:val="24"/>
-          <w:szCs w:val="24"/>
-          <w:lang w:val="de-DE"/>
-        </w:rPr>
-        <w:t>(Blau-</w:t>
-      </w:r>
-      <w:r>
-        <w:rPr>
-          <w:sz w:val="24"/>
-          <w:szCs w:val="24"/>
-          <w:lang w:val="de-DE"/>
-        </w:rPr>
-        <w:t xml:space="preserve">Grün-Rot) </w:t>
-      </w:r>
-      <w:r>
-        <w:rPr>
-          <w:sz w:val="24"/>
-          <w:szCs w:val="24"/>
-          <w:lang w:val="de-DE"/>
-        </w:rPr>
-        <w:t xml:space="preserve">nach HSV. </w:t>
-      </w:r>
-      <w:r>
-        <w:rPr>
-          <w:sz w:val="24"/>
-          <w:szCs w:val="24"/>
-          <w:lang w:val="de-DE"/>
-        </w:rPr>
-        <w:t xml:space="preserve">Dafür </w:t>
-      </w:r>
-      <w:r>
-        <w:rPr>
-          <w:sz w:val="24"/>
-          <w:szCs w:val="24"/>
-          <w:lang w:val="de-DE"/>
-        </w:rPr>
-        <w:t>werden die Farbwerte jedes Pixels in die entsprechenden Werte (H, S, V) umgewandelt. Zunächst werden die Farbwerte normalisiert, um in den Bereich [0, 1] zu fallen. Dann werden die Maximal- und Minimalwerte</w:t>
-      </w:r>
-      <w:r>
-        <w:rPr>
-          <w:sz w:val="24"/>
-          <w:szCs w:val="24"/>
-          <w:lang w:val="de-DE"/>
-        </w:rPr>
-        <w:t xml:space="preserve"> unter den normalisierten Farbkomponenten berechnet. Der Farbton wird basierend auf dem maximalen Farbwert berechnet. </w:t>
-      </w:r>
-      <w:r>
-        <w:rPr>
-          <w:sz w:val="24"/>
-          <w:szCs w:val="24"/>
-          <w:lang w:val="de-DE"/>
-        </w:rPr>
-        <w:t xml:space="preserve">Wenn der berechnete Farbton negativ ist, wird er um 360° erhöht, um ihn in den Bereich [0, 360] zu bringen. </w:t>
-      </w:r>
-      <w:r>
-        <w:rPr>
-          <w:sz w:val="24"/>
-          <w:szCs w:val="24"/>
-          <w:lang w:val="de-DE"/>
-        </w:rPr>
-        <w:t xml:space="preserve">Die Sättigung der Farbe gibt an, wie rein oder </w:t>
-      </w:r>
-      <w:r>
-        <w:rPr>
-          <w:sz w:val="24"/>
-          <w:szCs w:val="24"/>
-          <w:lang w:val="de-DE"/>
-        </w:rPr>
-        <w:t>intensiv</w:t>
-      </w:r>
-      <w:r>
-        <w:rPr>
-          <w:sz w:val="24"/>
-          <w:szCs w:val="24"/>
-          <w:lang w:val="de-DE"/>
-        </w:rPr>
-        <w:t xml:space="preserve"> die Farb</w:t>
-      </w:r>
-      <w:r>
-        <w:rPr>
-          <w:sz w:val="24"/>
-          <w:szCs w:val="24"/>
-          <w:lang w:val="de-DE"/>
-        </w:rPr>
-        <w:t xml:space="preserve">e ist und wird folgendermaßen berechnet. </w:t>
-      </w:r>
-    </w:p>
-    <w:p>
-      <w:pPr>
-        <w:spacing w:line="360" w:lineRule="auto"/>
-        <w:jc w:val="center"/>
+        <w:jc w:val="both"/>
         <w:rPr>
           <w:rFonts w:eastAsiaTheme="minorEastAsia"/>
           <w:sz w:val="24"/>
           <w:szCs w:val="24"/>
-          <w:lang w:val="de-DE"/>
         </w:rPr>
       </w:pPr>
       <w:r>
@@ -2308,7 +2033,6 @@
           <w:rFonts w:eastAsiaTheme="minorEastAsia"/>
           <w:sz w:val="24"/>
           <w:szCs w:val="24"/>
-          <w:lang w:val="de-DE"/>
         </w:rPr>
         <w:t xml:space="preserve"> (2)</w:t>
       </w:r>
@@ -2317,7 +2041,6 @@
           <w:rFonts w:eastAsiaTheme="minorEastAsia"/>
           <w:sz w:val="24"/>
           <w:szCs w:val="24"/>
-          <w:lang w:val="de-DE"/>
         </w:rPr>
         <w:tab/>
       </w:r>
@@ -2330,7 +2053,6 @@
             <w:rFonts w:ascii="Cambria Math" w:hAnsi="Cambria Math" w:cstheme="minorHAnsi"/>
             <w:sz w:val="24"/>
             <w:szCs w:val="24"/>
-            <w:lang w:val="de-DE"/>
           </w:rPr>
           <m:t xml:space="preserve">S= </m:t>
         </m:r>
@@ -2341,7 +2063,6 @@
                 <w:rFonts w:ascii="Cambria Math" w:hAnsi="Cambria Math" w:cstheme="minorHAnsi"/>
                 <w:sz w:val="24"/>
                 <w:szCs w:val="24"/>
-                <w:lang w:val="de-DE"/>
               </w:rPr>
             </m:ctrlPr>
           </m:fPr>
@@ -2354,7 +2075,6 @@
                 <w:rFonts w:ascii="Cambria Math" w:hAnsi="Cambria Math" w:cstheme="minorHAnsi"/>
                 <w:sz w:val="24"/>
                 <w:szCs w:val="24"/>
-                <w:lang w:val="de-DE"/>
               </w:rPr>
               <m:t>Δ</m:t>
             </m:r>
@@ -2365,7 +2085,6 @@
                 <w:rFonts w:ascii="Cambria Math" w:cstheme="minorHAnsi"/>
                 <w:sz w:val="24"/>
                 <w:szCs w:val="24"/>
-                <w:lang w:val="de-DE"/>
               </w:rPr>
               <m:t>Cmax</m:t>
             </m:r>
@@ -2377,7 +2096,6 @@
           <w:rFonts w:eastAsiaTheme="minorEastAsia"/>
           <w:sz w:val="24"/>
           <w:szCs w:val="24"/>
-          <w:lang w:val="de-DE"/>
         </w:rPr>
         <w:t xml:space="preserve"> mit </w:t>
       </w:r>
@@ -2390,7 +2108,6 @@
             <w:rFonts w:ascii="Cambria Math" w:hAnsi="Cambria Math" w:cstheme="minorHAnsi"/>
             <w:sz w:val="24"/>
             <w:szCs w:val="24"/>
-            <w:lang w:val="de-DE"/>
           </w:rPr>
           <m:t xml:space="preserve">Δ = Cmax – Cmin </m:t>
         </m:r>
@@ -2400,7 +2117,6 @@
           <w:rFonts w:eastAsiaTheme="minorEastAsia"/>
           <w:sz w:val="24"/>
           <w:szCs w:val="24"/>
-          <w:lang w:val="de-DE"/>
         </w:rPr>
         <w:t xml:space="preserve">(Cmax </w:t>
       </w:r>
@@ -2409,7 +2125,6 @@
           <w:rFonts w:eastAsiaTheme="minorEastAsia"/>
           <w:sz w:val="24"/>
           <w:szCs w:val="24"/>
-          <w:lang w:val="de-DE"/>
         </w:rPr>
         <w:t xml:space="preserve">= Maximalwert und </w:t>
       </w:r>
@@ -2419,7 +2134,6 @@
           <w:rFonts w:eastAsiaTheme="minorEastAsia"/>
           <w:sz w:val="24"/>
           <w:szCs w:val="24"/>
-          <w:lang w:val="de-DE"/>
         </w:rPr>
         <w:t>Cmin</w:t>
       </w:r>
@@ -2429,7 +2143,6 @@
           <w:rFonts w:eastAsiaTheme="minorEastAsia"/>
           <w:sz w:val="24"/>
           <w:szCs w:val="24"/>
-          <w:lang w:val="de-DE"/>
         </w:rPr>
         <w:t xml:space="preserve"> = Minimalwert)</w:t>
       </w:r>
@@ -2437,11 +2150,11 @@
     <w:p>
       <w:pPr>
         <w:spacing w:line="360" w:lineRule="auto"/>
+        <w:jc w:val="both"/>
         <w:rPr>
           <w:rFonts w:eastAsiaTheme="minorEastAsia"/>
           <w:sz w:val="24"/>
           <w:szCs w:val="24"/>
-          <w:lang w:val="de-DE"/>
         </w:rPr>
       </w:pPr>
       <w:r>
@@ -2449,7 +2162,6 @@
           <w:rFonts w:eastAsiaTheme="minorEastAsia"/>
           <w:sz w:val="24"/>
           <w:szCs w:val="24"/>
-          <w:lang w:val="de-DE"/>
         </w:rPr>
         <w:t xml:space="preserve">Die Helligkeit ist einfach der Maximalwert der normalisierten RGB-Komponenten. </w:t>
       </w:r>
@@ -2458,11 +2170,11 @@
       <w:pPr>
         <w:spacing w:line="360" w:lineRule="auto"/>
         <w:ind w:left="2880" w:firstLine="720"/>
+        <w:jc w:val="both"/>
         <w:rPr>
           <w:rFonts w:eastAsiaTheme="minorEastAsia"/>
           <w:sz w:val="24"/>
           <w:szCs w:val="24"/>
-          <w:lang w:val="de-DE"/>
         </w:rPr>
       </w:pPr>
       <w:r>
@@ -2470,7 +2182,6 @@
           <w:rFonts w:eastAsiaTheme="minorEastAsia"/>
           <w:sz w:val="24"/>
           <w:szCs w:val="24"/>
-          <w:lang w:val="de-DE"/>
         </w:rPr>
         <w:t>(3)</w:t>
       </w:r>
@@ -2479,7 +2190,6 @@
           <w:rFonts w:eastAsiaTheme="minorEastAsia"/>
           <w:sz w:val="24"/>
           <w:szCs w:val="24"/>
-          <w:lang w:val="de-DE"/>
         </w:rPr>
         <w:tab/>
         <w:t xml:space="preserve"> </w:t>
@@ -2490,7 +2200,6 @@
             <w:rFonts w:ascii="Cambria Math" w:hAnsi="Cambria Math"/>
             <w:sz w:val="24"/>
             <w:szCs w:val="24"/>
-            <w:lang w:val="de-DE"/>
           </w:rPr>
           <m:t>V=Cmax</m:t>
         </m:r>
@@ -2499,11 +2208,11 @@
     <w:p>
       <w:pPr>
         <w:spacing w:line="360" w:lineRule="auto"/>
+        <w:jc w:val="both"/>
         <w:rPr>
           <w:rFonts w:eastAsiaTheme="minorEastAsia"/>
           <w:sz w:val="24"/>
           <w:szCs w:val="24"/>
-          <w:lang w:val="de-DE"/>
         </w:rPr>
       </w:pPr>
       <w:r>
@@ -2511,7 +2220,6 @@
           <w:rFonts w:eastAsiaTheme="minorEastAsia"/>
           <w:sz w:val="24"/>
           <w:szCs w:val="24"/>
-          <w:lang w:val="de-DE"/>
         </w:rPr>
         <w:t xml:space="preserve">Das </w:t>
       </w:r>
@@ -2520,7 +2228,6 @@
           <w:rFonts w:eastAsiaTheme="minorEastAsia"/>
           <w:sz w:val="24"/>
           <w:szCs w:val="24"/>
-          <w:lang w:val="de-DE"/>
         </w:rPr>
         <w:t>extrahierte</w:t>
       </w:r>
@@ -2529,7 +2236,6 @@
           <w:rFonts w:eastAsiaTheme="minorEastAsia"/>
           <w:sz w:val="24"/>
           <w:szCs w:val="24"/>
-          <w:lang w:val="de-DE"/>
         </w:rPr>
         <w:t xml:space="preserve"> Histogramm ist ein mehrdimensionales Array. Die </w:t>
       </w:r>
@@ -2538,73 +2244,75 @@
           <w:rFonts w:eastAsiaTheme="minorEastAsia"/>
           <w:sz w:val="24"/>
           <w:szCs w:val="24"/>
-          <w:lang w:val="de-DE"/>
-        </w:rPr>
-        <w:t xml:space="preserve">Dimensionen und die Form dieses Arrays hängen davon ab, wie viele Kanäle und Bins (Kategorien) wir beim Berechnen des Histogramms spezifizieren. In unserer Methode </w:t>
+        </w:rPr>
+        <w:t xml:space="preserve">Dimensionen und die Form dieses Arrays hängen davon ab, wie viele Kanäle und Bins (Kategorien) wir beim Berechnen des Histogramms spezifizieren. In unserer Methode verwenden wir </w:t>
       </w:r>
       <w:r>
         <w:rPr>
           <w:rFonts w:eastAsiaTheme="minorEastAsia"/>
           <w:sz w:val="24"/>
           <w:szCs w:val="24"/>
-          <w:lang w:val="de-DE"/>
-        </w:rPr>
-        <w:t xml:space="preserve">verwenden wir </w:t>
+        </w:rPr>
+        <w:t>32</w:t>
       </w:r>
       <w:r>
         <w:rPr>
           <w:rFonts w:eastAsiaTheme="minorEastAsia"/>
           <w:sz w:val="24"/>
           <w:szCs w:val="24"/>
-          <w:lang w:val="de-DE"/>
-        </w:rPr>
-        <w:t>32</w:t>
+        </w:rPr>
+        <w:t xml:space="preserve"> Bins</w:t>
       </w:r>
       <w:r>
         <w:rPr>
           <w:rFonts w:eastAsiaTheme="minorEastAsia"/>
           <w:sz w:val="24"/>
           <w:szCs w:val="24"/>
-          <w:lang w:val="de-DE"/>
-        </w:rPr>
-        <w:t xml:space="preserve"> Bins</w:t>
-      </w:r>
+        </w:rPr>
+        <w:t xml:space="preserve">. </w:t>
+      </w:r>
+    </w:p>
+    <w:p>
+      <w:pPr>
+        <w:spacing w:line="360" w:lineRule="auto"/>
+        <w:jc w:val="both"/>
+        <w:rPr>
+          <w:sz w:val="24"/>
+          <w:szCs w:val="24"/>
+        </w:rPr>
+      </w:pPr>
       <w:r>
         <w:rPr>
           <w:rFonts w:eastAsiaTheme="minorEastAsia"/>
           <w:sz w:val="24"/>
           <w:szCs w:val="24"/>
-          <w:lang w:val="de-DE"/>
-        </w:rPr>
-        <w:t xml:space="preserve">. </w:t>
+        </w:rPr>
+        <w:t xml:space="preserve">Um </w:t>
+      </w:r>
+      <w:r>
+        <w:rPr>
+          <w:rFonts w:eastAsiaTheme="minorEastAsia"/>
+          <w:sz w:val="24"/>
+          <w:szCs w:val="24"/>
+        </w:rPr>
+        <w:t>die Arrays später effizienter miteinander vergleichen zu können, wird das mehrdimensionale Array in ein eindimensionales Array umgewandelt.</w:t>
       </w:r>
     </w:p>
     <w:p>
       <w:pPr>
         <w:spacing w:line="360" w:lineRule="auto"/>
-        <w:rPr>
-          <w:sz w:val="24"/>
-          <w:szCs w:val="24"/>
-          <w:lang w:val="de-DE"/>
-        </w:rPr>
-      </w:pPr>
-      <w:r>
-        <w:rPr>
-          <w:rFonts w:eastAsiaTheme="minorEastAsia"/>
-          <w:sz w:val="24"/>
-          <w:szCs w:val="24"/>
-          <w:lang w:val="de-DE"/>
-        </w:rPr>
-        <w:t xml:space="preserve">Um </w:t>
-      </w:r>
-      <w:r>
-        <w:rPr>
-          <w:rFonts w:eastAsiaTheme="minorEastAsia"/>
-          <w:sz w:val="24"/>
-          <w:szCs w:val="24"/>
-          <w:lang w:val="de-DE"/>
-        </w:rPr>
-        <w:t>die Arrays später effizienter miteinander vergleichen zu können, wird das mehrdimensionale Array in ein eindimensionales Array umgewandelt.</w:t>
+        <w:jc w:val="both"/>
+        <w:rPr>
+          <w:sz w:val="24"/>
+          <w:szCs w:val="24"/>
+        </w:rPr>
+      </w:pPr>
+      <w:r>
+        <w:rPr>
+          <w:sz w:val="24"/>
+          <w:szCs w:val="24"/>
+        </w:rPr>
+        <w:t>Der dritte Ansatz ist eine Kombination der ersten beiden Ansätze und beinhaltet keine neuen Techniken.</w:t>
       </w:r>
     </w:p>
     <w:p>
@@ -2613,25 +2321,6 @@
         <w:rPr>
           <w:sz w:val="24"/>
           <w:szCs w:val="24"/>
-          <w:lang w:val="de-DE"/>
-        </w:rPr>
-      </w:pPr>
-      <w:r>
-        <w:rPr>
-          <w:sz w:val="24"/>
-          <w:szCs w:val="24"/>
-          <w:lang w:val="de-DE"/>
-        </w:rPr>
-        <w:t>Der dritte Ansatz ist eine Kombination der ersten beiden Ansätze und beinhaltet keine neuen Techniken.</w:t>
-      </w:r>
-    </w:p>
-    <w:p>
-      <w:pPr>
-        <w:spacing w:line="360" w:lineRule="auto"/>
-        <w:rPr>
-          <w:sz w:val="24"/>
-          <w:szCs w:val="24"/>
-          <w:lang w:val="de-DE"/>
         </w:rPr>
       </w:pPr>
     </w:p>
@@ -2641,14 +2330,12 @@
         <w:rPr>
           <w:sz w:val="28"/>
           <w:szCs w:val="28"/>
-          <w:lang w:val="de-DE"/>
         </w:rPr>
       </w:pPr>
       <w:r>
         <w:rPr>
           <w:sz w:val="28"/>
           <w:szCs w:val="28"/>
-          <w:lang w:val="de-DE"/>
         </w:rPr>
         <w:t>1.3 Ähnlichkeit</w:t>
       </w:r>
@@ -2656,7 +2343,6 @@
         <w:rPr>
           <w:sz w:val="28"/>
           <w:szCs w:val="28"/>
-          <w:lang w:val="de-DE"/>
         </w:rPr>
         <w:t xml:space="preserve"> der Bilder</w:t>
       </w:r>
@@ -2667,117 +2353,140 @@
         <w:rPr>
           <w:sz w:val="24"/>
           <w:szCs w:val="24"/>
-          <w:lang w:val="de-DE"/>
-        </w:rPr>
-      </w:pPr>
-      <w:r>
-        <w:rPr>
-          <w:sz w:val="24"/>
-          <w:szCs w:val="24"/>
-          <w:lang w:val="de-DE"/>
-        </w:rPr>
-        <w:t xml:space="preserve">Wie eben beschrieben, </w:t>
-      </w:r>
-      <w:r>
-        <w:rPr>
-          <w:sz w:val="24"/>
-          <w:szCs w:val="24"/>
-          <w:lang w:val="de-DE"/>
-        </w:rPr>
-        <w:t xml:space="preserve">haben wir zwei unterschiedliche Ansätze, um ähnliche Bilder zu finden.  Daher benötigen wir auch zwei unterschiedliche Methoden, um Bilder miteinander zu vergleichen. </w:t>
+        </w:rPr>
+      </w:pPr>
+      <w:r>
+        <w:rPr>
+          <w:sz w:val="24"/>
+          <w:szCs w:val="24"/>
+        </w:rPr>
+        <w:t xml:space="preserve">Um ähnliche Bilder verglichen mit dem Input-Bild zu finden, verwenden wir die </w:t>
+      </w:r>
+      <w:proofErr w:type="spellStart"/>
+      <w:r>
+        <w:rPr>
+          <w:sz w:val="24"/>
+          <w:szCs w:val="24"/>
+        </w:rPr>
+        <w:t>Nearest-Neighbor</w:t>
+      </w:r>
+      <w:proofErr w:type="spellEnd"/>
+      <w:r>
+        <w:rPr>
+          <w:sz w:val="24"/>
+          <w:szCs w:val="24"/>
+        </w:rPr>
+        <w:t xml:space="preserve"> Search. Als Eingabe </w:t>
+      </w:r>
+      <w:r>
+        <w:rPr>
+          <w:sz w:val="24"/>
+          <w:szCs w:val="24"/>
+        </w:rPr>
+        <w:t>erhält diese</w:t>
+      </w:r>
+      <w:r>
+        <w:rPr>
+          <w:sz w:val="24"/>
+          <w:szCs w:val="24"/>
+        </w:rPr>
+        <w:t xml:space="preserve"> Funktion die </w:t>
+      </w:r>
+      <w:proofErr w:type="spellStart"/>
+      <w:r>
+        <w:rPr>
+          <w:sz w:val="24"/>
+          <w:szCs w:val="24"/>
+        </w:rPr>
+        <w:t>Embeddings</w:t>
+      </w:r>
+      <w:proofErr w:type="spellEnd"/>
+      <w:r>
+        <w:rPr>
+          <w:sz w:val="24"/>
+          <w:szCs w:val="24"/>
+        </w:rPr>
+        <w:t xml:space="preserve"> bzw. die Histogramme der Bilder. </w:t>
+      </w:r>
+      <w:r>
+        <w:rPr>
+          <w:sz w:val="24"/>
+          <w:szCs w:val="24"/>
+        </w:rPr>
+        <w:t xml:space="preserve">Es gibt mehrere Distanzmittel, mit der sich die </w:t>
+      </w:r>
+      <w:proofErr w:type="spellStart"/>
+      <w:r>
+        <w:rPr>
+          <w:sz w:val="24"/>
+          <w:szCs w:val="24"/>
+        </w:rPr>
+        <w:t>Nearest-Neighbor</w:t>
+      </w:r>
+      <w:proofErr w:type="spellEnd"/>
+      <w:r>
+        <w:rPr>
+          <w:sz w:val="24"/>
+          <w:szCs w:val="24"/>
+        </w:rPr>
+        <w:t xml:space="preserve"> Search durchführen lässt, wir verwenden die </w:t>
+      </w:r>
+      <w:r>
+        <w:rPr>
+          <w:sz w:val="24"/>
+          <w:szCs w:val="24"/>
+        </w:rPr>
+        <w:t xml:space="preserve">euklidische Distanz. </w:t>
       </w:r>
     </w:p>
     <w:p>
       <w:pPr>
         <w:spacing w:line="360" w:lineRule="auto"/>
-        <w:rPr>
-          <w:sz w:val="24"/>
-          <w:szCs w:val="24"/>
-          <w:lang w:val="de-DE"/>
-        </w:rPr>
-      </w:pPr>
-      <w:r>
-        <w:rPr>
-          <w:sz w:val="24"/>
-          <w:szCs w:val="24"/>
-          <w:lang w:val="de-DE"/>
+        <w:jc w:val="both"/>
+        <w:rPr>
+          <w:sz w:val="24"/>
+          <w:szCs w:val="24"/>
+        </w:rPr>
+      </w:pPr>
+      <w:r>
+        <w:rPr>
+          <w:sz w:val="24"/>
+          <w:szCs w:val="24"/>
         </w:rPr>
         <w:lastRenderedPageBreak/>
-        <w:t xml:space="preserve">Um die Ähnlichkeit zwischen zwei Bildern </w:t>
-      </w:r>
-      <w:r>
-        <w:rPr>
-          <w:sz w:val="24"/>
-          <w:szCs w:val="24"/>
-          <w:lang w:val="de-DE"/>
-        </w:rPr>
-        <w:t xml:space="preserve">anhand der </w:t>
+        <w:t xml:space="preserve">Die </w:t>
       </w:r>
       <w:proofErr w:type="spellStart"/>
       <w:r>
         <w:rPr>
           <w:sz w:val="24"/>
           <w:szCs w:val="24"/>
-          <w:lang w:val="de-DE"/>
-        </w:rPr>
-        <w:t>Embeddings</w:t>
+        </w:rPr>
+        <w:t>Nearest</w:t>
       </w:r>
       <w:proofErr w:type="spellEnd"/>
       <w:r>
         <w:rPr>
           <w:sz w:val="24"/>
           <w:szCs w:val="24"/>
-          <w:lang w:val="de-DE"/>
         </w:rPr>
         <w:t xml:space="preserve"> </w:t>
       </w:r>
-      <w:r>
-        <w:rPr>
-          <w:sz w:val="24"/>
-          <w:szCs w:val="24"/>
-          <w:lang w:val="de-DE"/>
-        </w:rPr>
-        <w:t xml:space="preserve">festzustellen, benutzen wir die Cosinus Ähnlichkeit. </w:t>
-      </w:r>
-      <w:r>
-        <w:rPr>
-          <w:sz w:val="24"/>
-          <w:szCs w:val="24"/>
-          <w:lang w:val="de-DE"/>
-        </w:rPr>
-        <w:t xml:space="preserve">Die Cosinus </w:t>
-      </w:r>
-      <w:r>
-        <w:rPr>
-          <w:sz w:val="24"/>
-          <w:szCs w:val="24"/>
-          <w:lang w:val="de-DE"/>
-        </w:rPr>
-        <w:t>Ähnlichkeit</w:t>
-      </w:r>
-      <w:r>
-        <w:rPr>
-          <w:sz w:val="24"/>
-          <w:szCs w:val="24"/>
-          <w:lang w:val="de-DE"/>
-        </w:rPr>
-        <w:t xml:space="preserve"> berechnet den Cosinus der Winkel zwischen zwei Vektoren. Dabei ergibt sich als Ergebnis eine Zahl zwischen 1 (gleicher Vektor) und -1 (entgegengesetzter Vektor). </w:t>
-      </w:r>
-      <w:r>
-        <w:rPr>
-          <w:sz w:val="24"/>
-          <w:szCs w:val="24"/>
-          <w:lang w:val="de-DE"/>
-        </w:rPr>
-        <w:t xml:space="preserve">Die Cosinus-Ähnlichkeit ist nützlich, um hochdimensionale Vektoren miteinander zu vergleichen, welche uns im Falle der Embedding Berechnung vorliegt. </w:t>
-      </w:r>
-      <w:r>
-        <w:rPr>
-          <w:sz w:val="24"/>
-          <w:szCs w:val="24"/>
-          <w:lang w:val="de-DE"/>
-        </w:rPr>
-        <w:t xml:space="preserve"> </w:t>
+      <w:proofErr w:type="spellStart"/>
+      <w:r>
+        <w:rPr>
+          <w:sz w:val="24"/>
+          <w:szCs w:val="24"/>
+        </w:rPr>
+        <w:t>Neighbor</w:t>
+      </w:r>
+      <w:proofErr w:type="spellEnd"/>
+      <w:r>
+        <w:rPr>
+          <w:sz w:val="24"/>
+          <w:szCs w:val="24"/>
+        </w:rPr>
+        <w:t xml:space="preserve"> Search mit der euklidischen Distanz funktioniert, indem sie für einen gegebenen Datenpunkt die nächsten Nachbarn in einem mehrdimensionalen Raum findet. Die euklidische Distanz misst dabei die "Luftlinie" zwischen zwei Punkten. Um dies zu erreichen, wird zunächst der Datensatz mit Punkten in einem n-dimensionalen Raum vorbereitet, wobei jeder Punkt durch einen Vektor dargestellt wird. Für einen neuen Punkt, der keinen bekannten Nachbarn hat, berechnet der Algorithmus die euklidische Distanz zu jedem Punkt im Datensatz. Diese Distanz wird durch die Wurzel der Summe der quadrierten Differenzen der jeweiligen Koordinaten berechnet. Nachdem die Distanzen berechnet wurden, wählt der Algorithmus die k Punkte aus dem Datensatz aus, die die kleinsten euklidischen Distanzen zu dem neuen Punkt aufweisen. Diese k Punkte gelten als die nächsten Nachbarn des neuen Punktes. Wenn k gleich 1 ist, gibt der Algorithmus den Punkt im Datensatz zurück, der die kleinste Distanz zu dem neuen Punkt hat. Wenn k größer als 1 ist, gibt der Algorithmus die k Punkte mit den kleinsten Distanzen zurück. </w:t>
       </w:r>
     </w:p>
     <w:p>
@@ -2786,144 +2495,14 @@
         <w:rPr>
           <w:sz w:val="24"/>
           <w:szCs w:val="24"/>
-          <w:lang w:val="de-DE"/>
-        </w:rPr>
-      </w:pPr>
-      <w:r>
-        <w:rPr>
-          <w:sz w:val="24"/>
-          <w:szCs w:val="24"/>
-          <w:lang w:val="de-DE"/>
-        </w:rPr>
-        <w:t xml:space="preserve">Der Vorteil der Cosinus-Ähnlichkeit liegt darin, dass die Methode die Orientierung der Vektoren anstatt deren </w:t>
-      </w:r>
-      <w:r>
-        <w:rPr>
-          <w:sz w:val="24"/>
-          <w:szCs w:val="24"/>
-          <w:lang w:val="de-DE"/>
-        </w:rPr>
-        <w:t>Größe</w:t>
-      </w:r>
-      <w:r>
-        <w:rPr>
-          <w:sz w:val="24"/>
-          <w:szCs w:val="24"/>
-          <w:lang w:val="de-DE"/>
-        </w:rPr>
-        <w:t xml:space="preserve"> (Magnitude)</w:t>
-      </w:r>
-      <w:r>
-        <w:rPr>
-          <w:sz w:val="24"/>
-          <w:szCs w:val="24"/>
-          <w:lang w:val="de-DE"/>
-        </w:rPr>
-        <w:t xml:space="preserve">. </w:t>
-      </w:r>
-      <w:r>
-        <w:rPr>
-          <w:sz w:val="24"/>
-          <w:szCs w:val="24"/>
-          <w:lang w:val="de-DE"/>
-        </w:rPr>
-        <w:t xml:space="preserve">Vektoren können unterschiedliche Größen haben und dennoch ähnlichen Inhalt </w:t>
-      </w:r>
-      <w:r>
-        <w:rPr>
-          <w:sz w:val="24"/>
-          <w:szCs w:val="24"/>
-          <w:lang w:val="de-DE"/>
-        </w:rPr>
-        <w:t>widerspiegeln</w:t>
-      </w:r>
-      <w:r>
-        <w:rPr>
-          <w:sz w:val="24"/>
-          <w:szCs w:val="24"/>
-          <w:lang w:val="de-DE"/>
-        </w:rPr>
-        <w:t xml:space="preserve">. </w:t>
-      </w:r>
-      <w:r>
-        <w:rPr>
-          <w:sz w:val="24"/>
-          <w:szCs w:val="24"/>
-          <w:lang w:val="de-DE"/>
-        </w:rPr>
-        <w:t xml:space="preserve">Des Weiteren </w:t>
-      </w:r>
-      <w:r>
-        <w:rPr>
-          <w:sz w:val="24"/>
-          <w:szCs w:val="24"/>
-          <w:lang w:val="de-DE"/>
-        </w:rPr>
-        <w:t xml:space="preserve">ermöglichen die </w:t>
-      </w:r>
-      <w:r>
-        <w:rPr>
-          <w:sz w:val="24"/>
-          <w:szCs w:val="24"/>
-          <w:lang w:val="de-DE"/>
-        </w:rPr>
-        <w:t xml:space="preserve">normierten Ergebnisse </w:t>
-      </w:r>
-      <w:r>
-        <w:rPr>
-          <w:sz w:val="24"/>
-          <w:szCs w:val="24"/>
-          <w:lang w:val="de-DE"/>
-        </w:rPr>
-        <w:t>eine klare Interpretation. Außerdem ist die Cosinus-</w:t>
-      </w:r>
-      <w:r>
-        <w:rPr>
-          <w:sz w:val="24"/>
-          <w:szCs w:val="24"/>
-          <w:lang w:val="de-DE"/>
-        </w:rPr>
-        <w:t>Ähnlichkeit</w:t>
-      </w:r>
-      <w:r>
-        <w:rPr>
-          <w:sz w:val="24"/>
-          <w:szCs w:val="24"/>
-          <w:lang w:val="de-DE"/>
-        </w:rPr>
-        <w:t xml:space="preserve"> einfach und effizient. Sie erfordert nur die Berechnung des Skalarprodukts und der Normen </w:t>
-      </w:r>
-      <w:r>
-        <w:rPr>
-          <w:sz w:val="24"/>
-          <w:szCs w:val="24"/>
-          <w:lang w:val="de-DE"/>
-        </w:rPr>
-        <w:t>des Vektors</w:t>
-      </w:r>
-      <w:r>
-        <w:rPr>
-          <w:sz w:val="24"/>
-          <w:szCs w:val="24"/>
-          <w:lang w:val="de-DE"/>
-        </w:rPr>
-        <w:t xml:space="preserve">, was </w:t>
-      </w:r>
-      <w:r>
-        <w:rPr>
-          <w:sz w:val="24"/>
-          <w:szCs w:val="24"/>
-          <w:lang w:val="de-DE"/>
-        </w:rPr>
-        <w:t>insbesondere</w:t>
-      </w:r>
-      <w:r>
-        <w:rPr>
-          <w:sz w:val="24"/>
-          <w:szCs w:val="24"/>
-          <w:lang w:val="de-DE"/>
-        </w:rPr>
-        <w:t xml:space="preserve"> bei großen Datensätzen wichtig ist. </w:t>
+        </w:rPr>
+      </w:pPr>
+      <w:r>
+        <w:rPr>
+          <w:sz w:val="24"/>
+          <w:szCs w:val="24"/>
+        </w:rPr>
+        <w:t xml:space="preserve">Zusatz für die Methode, bei der fünf Bilder als Input in die Software gefüttert werden: </w:t>
       </w:r>
     </w:p>
     <w:p>
@@ -2932,56 +2511,35 @@
         <w:rPr>
           <w:sz w:val="24"/>
           <w:szCs w:val="24"/>
-          <w:lang w:val="de-DE"/>
-        </w:rPr>
-      </w:pPr>
-      <w:r>
-        <w:rPr>
-          <w:sz w:val="24"/>
-          <w:szCs w:val="24"/>
-          <w:lang w:val="de-DE"/>
-        </w:rPr>
-        <w:t>Dadurch, dass die Cosinus-Ähnlichkeit nur die Richtung der Vektoren betrachtet, geht die Information über die Länge (Magnitude) der Vek</w:t>
-      </w:r>
-      <w:r>
-        <w:rPr>
-          <w:sz w:val="24"/>
-          <w:szCs w:val="24"/>
-          <w:lang w:val="de-DE"/>
-        </w:rPr>
-        <w:t>t</w:t>
-      </w:r>
-      <w:r>
-        <w:rPr>
-          <w:sz w:val="24"/>
-          <w:szCs w:val="24"/>
-          <w:lang w:val="de-DE"/>
-        </w:rPr>
-        <w:t>oren verloren.</w:t>
-      </w:r>
-      <w:r>
-        <w:rPr>
-          <w:sz w:val="24"/>
-          <w:szCs w:val="24"/>
-          <w:lang w:val="de-DE"/>
-        </w:rPr>
-        <w:t xml:space="preserve"> In sehr hochdimensionalen Räumen kann die Cosinus-Ähnlichkeit</w:t>
-      </w:r>
-      <w:r>
-        <w:rPr>
-          <w:sz w:val="24"/>
-          <w:szCs w:val="24"/>
-          <w:lang w:val="de-DE"/>
-        </w:rPr>
-        <w:t xml:space="preserve"> an Aussagekraft verlieren, da die meisten Vektoren tendenziell orthogonal zueinander sind. </w:t>
-      </w:r>
-      <w:r>
-        <w:rPr>
-          <w:sz w:val="24"/>
-          <w:szCs w:val="24"/>
-          <w:lang w:val="de-DE"/>
-        </w:rPr>
-        <w:t xml:space="preserve"> </w:t>
+        </w:rPr>
+      </w:pPr>
+      <w:r>
+        <w:rPr>
+          <w:sz w:val="24"/>
+          <w:szCs w:val="24"/>
+        </w:rPr>
+        <w:t xml:space="preserve">Um die ähnlichsten Bilder zu finden, </w:t>
+      </w:r>
+      <w:r>
+        <w:rPr>
+          <w:sz w:val="24"/>
+          <w:szCs w:val="24"/>
+        </w:rPr>
+        <w:t xml:space="preserve">die im Idealfall thematisch zu allen fünf Input-Bildern passen, berechnen wir das durchschnittliche Embedding. Dafür wird </w:t>
+      </w:r>
+      <w:r>
+        <w:rPr>
+          <w:sz w:val="24"/>
+          <w:szCs w:val="24"/>
+        </w:rPr>
+        <w:t xml:space="preserve">der Mittelwert der 2048 Dimensionen für alle Input-Fotos genommen. </w:t>
+      </w:r>
+      <w:r>
+        <w:rPr>
+          <w:sz w:val="24"/>
+          <w:szCs w:val="24"/>
+        </w:rPr>
+        <w:t xml:space="preserve">Dieses neue Embedding wird nun dafür verwendet, ähnliche Bilder in unserem Datensatz zu finden. </w:t>
       </w:r>
     </w:p>
     <w:p>
@@ -2990,16 +2548,46 @@
         <w:rPr>
           <w:sz w:val="24"/>
           <w:szCs w:val="24"/>
-          <w:lang w:val="de-DE"/>
-        </w:rPr>
-      </w:pPr>
-      <w:r>
-        <w:rPr>
-          <w:sz w:val="24"/>
-          <w:szCs w:val="24"/>
-          <w:lang w:val="de-DE"/>
-        </w:rPr>
-        <w:t xml:space="preserve">Zusatz für die Methode, bei der fünf Bilder als Input in die Software gefüttert werden: </w:t>
+        </w:rPr>
+      </w:pPr>
+      <w:r>
+        <w:rPr>
+          <w:sz w:val="24"/>
+          <w:szCs w:val="24"/>
+        </w:rPr>
+        <w:t xml:space="preserve">Zusatz für die Methode, bei der </w:t>
+      </w:r>
+      <w:proofErr w:type="spellStart"/>
+      <w:r>
+        <w:rPr>
+          <w:sz w:val="24"/>
+          <w:szCs w:val="24"/>
+        </w:rPr>
+        <w:t>fü</w:t>
+      </w:r>
+      <w:proofErr w:type="spellEnd"/>
+      <w:r>
+        <w:rPr>
+          <w:sz w:val="24"/>
+          <w:szCs w:val="24"/>
+        </w:rPr>
+        <w:tab/>
+      </w:r>
+      <w:proofErr w:type="spellStart"/>
+      <w:r>
+        <w:rPr>
+          <w:sz w:val="24"/>
+          <w:szCs w:val="24"/>
+        </w:rPr>
+        <w:t>nf</w:t>
+      </w:r>
+      <w:proofErr w:type="spellEnd"/>
+      <w:r>
+        <w:rPr>
+          <w:sz w:val="24"/>
+          <w:szCs w:val="24"/>
+        </w:rPr>
+        <w:t xml:space="preserve"> Bilder als Input in die Software gefüttert werden: </w:t>
       </w:r>
     </w:p>
     <w:p>
@@ -3008,40 +2596,14 @@
         <w:rPr>
           <w:sz w:val="24"/>
           <w:szCs w:val="24"/>
-          <w:lang w:val="de-DE"/>
-        </w:rPr>
-      </w:pPr>
-      <w:r>
-        <w:rPr>
-          <w:sz w:val="24"/>
-          <w:szCs w:val="24"/>
-          <w:lang w:val="de-DE"/>
-        </w:rPr>
-        <w:t xml:space="preserve">Um die ähnlichsten Bilder zu finden, </w:t>
-      </w:r>
-      <w:r>
-        <w:rPr>
-          <w:sz w:val="24"/>
-          <w:szCs w:val="24"/>
-          <w:lang w:val="de-DE"/>
-        </w:rPr>
-        <w:t xml:space="preserve">die im Idealfall thematisch zu allen fünf Input-Bildern passen, berechnen wir das durchschnittliche Embedding. Dafür wird </w:t>
-      </w:r>
-      <w:r>
-        <w:rPr>
-          <w:sz w:val="24"/>
-          <w:szCs w:val="24"/>
-          <w:lang w:val="de-DE"/>
-        </w:rPr>
-        <w:t xml:space="preserve">der Mittelwert der 2048 Dimensionen für alle Input-Fotos genommen. </w:t>
-      </w:r>
-      <w:r>
-        <w:rPr>
-          <w:sz w:val="24"/>
-          <w:szCs w:val="24"/>
-          <w:lang w:val="de-DE"/>
-        </w:rPr>
-        <w:t xml:space="preserve">Dieses neue Embedding wird nun dafür verwendet, ähnliche Bilder in unserem Datensatz zu finden. </w:t>
+        </w:rPr>
+      </w:pPr>
+      <w:r>
+        <w:rPr>
+          <w:sz w:val="24"/>
+          <w:szCs w:val="24"/>
+        </w:rPr>
+        <w:t>Der Prozess umfasst drei Hauptschritte: Berechnung der durchschnittlichen Histogramme, Auffinden der ähnlichsten Bilder basierend auf diesen Histogrammen, und Anzeigen der Bilder zur Visualisierung.</w:t>
       </w:r>
     </w:p>
     <w:p>
@@ -3050,907 +2612,53 @@
         <w:rPr>
           <w:sz w:val="24"/>
           <w:szCs w:val="24"/>
-          <w:lang w:val="de-DE"/>
-        </w:rPr>
-      </w:pPr>
-      <w:r>
-        <w:rPr>
-          <w:sz w:val="24"/>
-          <w:szCs w:val="24"/>
-          <w:lang w:val="de-DE"/>
-        </w:rPr>
-        <w:t xml:space="preserve">Bei der Methode mithilfe des </w:t>
+        </w:rPr>
+      </w:pPr>
+      <w:r>
+        <w:rPr>
+          <w:sz w:val="24"/>
+          <w:szCs w:val="24"/>
+        </w:rPr>
+        <w:t xml:space="preserve">Der erste Schritt des Prozesses besteht darin, das durchschnittliche Farbhistogramm für eine Reihe von Eingabebildern zu berechnen. Für jeden angegebenen </w:t>
       </w:r>
       <w:proofErr w:type="spellStart"/>
       <w:r>
         <w:rPr>
           <w:sz w:val="24"/>
           <w:szCs w:val="24"/>
-          <w:lang w:val="de-DE"/>
-        </w:rPr>
-        <w:t>Farbistogramms</w:t>
+        </w:rPr>
+        <w:t>Bildpfad</w:t>
       </w:r>
       <w:proofErr w:type="spellEnd"/>
       <w:r>
         <w:rPr>
           <w:sz w:val="24"/>
           <w:szCs w:val="24"/>
-          <w:lang w:val="de-DE"/>
-        </w:rPr>
-        <w:t xml:space="preserve"> verwenden wir die </w:t>
-      </w:r>
-      <w:proofErr w:type="spellStart"/>
-      <w:r>
-        <w:rPr>
-          <w:sz w:val="24"/>
-          <w:szCs w:val="24"/>
-          <w:lang w:val="de-DE"/>
-        </w:rPr>
-        <w:t>Bhattach</w:t>
-      </w:r>
-      <w:r>
-        <w:rPr>
-          <w:sz w:val="24"/>
-          <w:szCs w:val="24"/>
-          <w:lang w:val="de-DE"/>
-        </w:rPr>
-        <w:t>aryya</w:t>
-      </w:r>
-      <w:proofErr w:type="spellEnd"/>
-      <w:r>
-        <w:rPr>
-          <w:sz w:val="24"/>
-          <w:szCs w:val="24"/>
-          <w:lang w:val="de-DE"/>
-        </w:rPr>
-        <w:t xml:space="preserve">-Distanz, eine statistische Methode zur Messung der Ähnlichkeit zwischen zwei Verteilungen. </w:t>
-      </w:r>
-      <w:r>
-        <w:rPr>
-          <w:sz w:val="24"/>
-          <w:szCs w:val="24"/>
-          <w:lang w:val="de-DE"/>
-        </w:rPr>
-        <w:t xml:space="preserve">Für jedes Histogramm in unserer Datenbank </w:t>
-      </w:r>
-      <w:r>
-        <w:rPr>
-          <w:sz w:val="24"/>
-          <w:szCs w:val="24"/>
-          <w:lang w:val="de-DE"/>
-        </w:rPr>
-        <w:t>berechnen wir die Ähnlichkeit zwischen dem Histogramm des Eingabebildes und dem gespeicherten Histogramm</w:t>
-      </w:r>
-      <w:r>
-        <w:rPr>
-          <w:sz w:val="24"/>
-          <w:szCs w:val="24"/>
-          <w:lang w:val="de-DE"/>
-        </w:rPr>
-        <w:t xml:space="preserve"> des Vergleichsbildes. </w:t>
-      </w:r>
-      <w:r>
-        <w:rPr>
-          <w:sz w:val="24"/>
-          <w:szCs w:val="24"/>
-          <w:lang w:val="de-DE"/>
-        </w:rPr>
-        <w:t xml:space="preserve">Dies erfolgt über </w:t>
-      </w:r>
-      <w:r>
-        <w:rPr>
-          <w:sz w:val="24"/>
-          <w:szCs w:val="24"/>
-          <w:lang w:val="de-DE"/>
-        </w:rPr>
-        <w:t xml:space="preserve">folgenden Weg. </w:t>
-      </w:r>
-    </w:p>
-    <w:p>
-      <w:pPr>
-        <w:tabs>
-          <w:tab w:val="left" w:pos="3330"/>
-        </w:tabs>
-        <w:spacing w:line="360" w:lineRule="auto"/>
-        <w:rPr>
-          <w:sz w:val="24"/>
-          <w:szCs w:val="24"/>
-          <w:lang w:val="de-DE"/>
-        </w:rPr>
-      </w:pPr>
-      <w:r>
-        <w:rPr>
-          <w:sz w:val="24"/>
-          <w:szCs w:val="24"/>
-          <w:lang w:val="de-DE"/>
-        </w:rPr>
-        <w:t xml:space="preserve">Die </w:t>
-      </w:r>
-      <w:proofErr w:type="spellStart"/>
-      <w:r>
-        <w:rPr>
-          <w:sz w:val="24"/>
-          <w:szCs w:val="24"/>
-          <w:lang w:val="de-DE"/>
-        </w:rPr>
-        <w:t>Bhattacharyya</w:t>
-      </w:r>
-      <w:proofErr w:type="spellEnd"/>
-      <w:r>
-        <w:rPr>
-          <w:sz w:val="24"/>
-          <w:szCs w:val="24"/>
-          <w:lang w:val="de-DE"/>
-        </w:rPr>
-        <w:t xml:space="preserve">-Distanz </w:t>
-      </w:r>
-      <w:r>
-        <w:rPr>
-          <w:sz w:val="24"/>
-          <w:szCs w:val="24"/>
-          <w:lang w:val="de-DE"/>
-        </w:rPr>
-        <w:t>wird definiert als:</w:t>
-      </w:r>
-    </w:p>
-    <w:p>
-      <w:pPr>
-        <w:tabs>
-          <w:tab w:val="left" w:pos="3330"/>
-        </w:tabs>
-        <w:spacing w:line="360" w:lineRule="auto"/>
-        <w:jc w:val="center"/>
-        <w:rPr>
-          <w:rFonts w:eastAsiaTheme="minorEastAsia"/>
-          <w:sz w:val="24"/>
-          <w:szCs w:val="24"/>
-          <w:lang w:val="de-DE"/>
-        </w:rPr>
-      </w:pPr>
-      <w:r>
-        <w:rPr>
-          <w:rFonts w:eastAsiaTheme="minorEastAsia"/>
-          <w:sz w:val="24"/>
-          <w:szCs w:val="24"/>
-          <w:lang w:val="de-DE"/>
-        </w:rPr>
-        <w:t xml:space="preserve">(4)               </w:t>
-      </w:r>
-      <m:oMath>
-        <m:r>
-          <w:rPr>
-            <w:rFonts w:ascii="Cambria Math" w:hAnsi="Cambria Math"/>
-            <w:sz w:val="24"/>
-            <w:szCs w:val="24"/>
-            <w:lang w:val="de-DE"/>
-          </w:rPr>
-          <m:t xml:space="preserve">D </m:t>
-        </m:r>
-        <m:d>
-          <m:dPr>
-            <m:ctrlPr>
-              <w:rPr>
-                <w:rFonts w:ascii="Cambria Math" w:hAnsi="Cambria Math"/>
-                <w:i/>
-                <w:sz w:val="24"/>
-                <w:szCs w:val="24"/>
-                <w:lang w:val="de-DE"/>
-              </w:rPr>
-            </m:ctrlPr>
-          </m:dPr>
-          <m:e>
-            <m:r>
-              <w:rPr>
-                <w:rFonts w:ascii="Cambria Math" w:hAnsi="Cambria Math"/>
-                <w:sz w:val="24"/>
-                <w:szCs w:val="24"/>
-                <w:lang w:val="de-DE"/>
-              </w:rPr>
-              <m:t>P, Q</m:t>
-            </m:r>
-          </m:e>
-        </m:d>
-        <m:r>
-          <w:rPr>
-            <w:rFonts w:ascii="Cambria Math" w:hAnsi="Cambria Math"/>
-            <w:sz w:val="24"/>
-            <w:szCs w:val="24"/>
-            <w:lang w:val="de-DE"/>
-          </w:rPr>
-          <m:t>= -</m:t>
-        </m:r>
-        <m:func>
-          <m:funcPr>
-            <m:ctrlPr>
-              <w:rPr>
-                <w:rFonts w:ascii="Cambria Math" w:hAnsi="Cambria Math"/>
-                <w:i/>
-                <w:sz w:val="24"/>
-                <w:szCs w:val="24"/>
-                <w:lang w:val="de-DE"/>
-              </w:rPr>
-            </m:ctrlPr>
-          </m:funcPr>
-          <m:fName>
-            <m:r>
-              <m:rPr>
-                <m:sty m:val="p"/>
-              </m:rPr>
-              <w:rPr>
-                <w:rFonts w:ascii="Cambria Math" w:hAnsi="Cambria Math"/>
-                <w:sz w:val="24"/>
-                <w:szCs w:val="24"/>
-                <w:lang w:val="de-DE"/>
-              </w:rPr>
-              <m:t>ln</m:t>
-            </m:r>
-          </m:fName>
-          <m:e>
-            <m:r>
-              <w:rPr>
-                <w:rFonts w:ascii="Cambria Math" w:hAnsi="Cambria Math"/>
-                <w:sz w:val="24"/>
-                <w:szCs w:val="24"/>
-                <w:lang w:val="de-DE"/>
-              </w:rPr>
-              <m:t>(BC</m:t>
-            </m:r>
-            <m:d>
-              <m:dPr>
-                <m:ctrlPr>
-                  <w:rPr>
-                    <w:rFonts w:ascii="Cambria Math" w:hAnsi="Cambria Math"/>
-                    <w:i/>
-                    <w:sz w:val="24"/>
-                    <w:szCs w:val="24"/>
-                    <w:lang w:val="de-DE"/>
-                  </w:rPr>
-                </m:ctrlPr>
-              </m:dPr>
-              <m:e>
-                <m:r>
-                  <w:rPr>
-                    <w:rFonts w:ascii="Cambria Math" w:hAnsi="Cambria Math"/>
-                    <w:sz w:val="24"/>
-                    <w:szCs w:val="24"/>
-                    <w:lang w:val="de-DE"/>
-                  </w:rPr>
-                  <m:t>P, Q</m:t>
-                </m:r>
-              </m:e>
-            </m:d>
-            <m:r>
-              <w:rPr>
-                <w:rFonts w:ascii="Cambria Math" w:hAnsi="Cambria Math"/>
-                <w:sz w:val="24"/>
-                <w:szCs w:val="24"/>
-                <w:lang w:val="de-DE"/>
-              </w:rPr>
-              <m:t>)</m:t>
-            </m:r>
-          </m:e>
-        </m:func>
-      </m:oMath>
-    </w:p>
-    <w:p>
-      <w:pPr>
-        <w:tabs>
-          <w:tab w:val="left" w:pos="3330"/>
-        </w:tabs>
-        <w:spacing w:line="360" w:lineRule="auto"/>
-        <w:rPr>
-          <w:sz w:val="24"/>
-          <w:szCs w:val="24"/>
-          <w:lang w:val="de-DE"/>
-        </w:rPr>
-      </w:pPr>
-      <w:r>
-        <w:rPr>
-          <w:rFonts w:eastAsiaTheme="minorEastAsia"/>
-          <w:sz w:val="24"/>
-          <w:szCs w:val="24"/>
-          <w:lang w:val="de-DE"/>
+        </w:rPr>
+        <w:t xml:space="preserve"> wird </w:t>
+      </w:r>
+      <w:r>
+        <w:rPr>
+          <w:sz w:val="24"/>
+          <w:szCs w:val="24"/>
+        </w:rPr>
+        <w:t xml:space="preserve">Bild </w:t>
+      </w:r>
+      <w:r>
+        <w:rPr>
+          <w:sz w:val="24"/>
+          <w:szCs w:val="24"/>
+        </w:rPr>
+        <w:t xml:space="preserve">geladen und sein Farbhistogramm im angegebenen Farbraum berechnet. Die Histogramme aller Eingabebilder werden dann gemittelt, um ein einzelnes, zusammengefasstes Histogramm zu erstellen. Dieses durchschnittliche Histogramm dient als repräsentatives Merkmal der </w:t>
+      </w:r>
+      <w:r>
+        <w:rPr>
+          <w:sz w:val="24"/>
+          <w:szCs w:val="24"/>
         </w:rPr>
         <w:lastRenderedPageBreak/>
-        <w:t xml:space="preserve">wobei </w:t>
-      </w:r>
-      <w:r>
-        <w:rPr>
-          <w:rFonts w:eastAsiaTheme="minorEastAsia"/>
-          <w:sz w:val="24"/>
-          <w:szCs w:val="24"/>
-          <w:lang w:val="de-DE"/>
-        </w:rPr>
-        <w:t xml:space="preserve">BC (P, Q) der </w:t>
-      </w:r>
-      <w:proofErr w:type="spellStart"/>
-      <w:r>
-        <w:rPr>
-          <w:rFonts w:eastAsiaTheme="minorEastAsia"/>
-          <w:sz w:val="24"/>
-          <w:szCs w:val="24"/>
-          <w:lang w:val="de-DE"/>
-        </w:rPr>
-        <w:t>Bhattacharyya</w:t>
-      </w:r>
-      <w:proofErr w:type="spellEnd"/>
-      <w:r>
-        <w:rPr>
-          <w:rFonts w:eastAsiaTheme="minorEastAsia"/>
-          <w:sz w:val="24"/>
-          <w:szCs w:val="24"/>
-          <w:lang w:val="de-DE"/>
-        </w:rPr>
-        <w:t>-Koeffizient ist, der die Überlappung zwischen den beiden Verteilungen misst:</w:t>
-      </w:r>
-    </w:p>
-    <w:p>
-      <w:pPr>
-        <w:spacing w:line="360" w:lineRule="auto"/>
-        <w:jc w:val="center"/>
-        <w:rPr>
-          <w:rFonts w:eastAsiaTheme="minorEastAsia"/>
-          <w:sz w:val="24"/>
-          <w:szCs w:val="24"/>
-          <w:lang w:val="de-DE"/>
-        </w:rPr>
-      </w:pPr>
-      <w:r>
-        <w:rPr>
-          <w:rFonts w:eastAsiaTheme="minorEastAsia"/>
-          <w:sz w:val="24"/>
-          <w:szCs w:val="24"/>
-          <w:lang w:val="de-DE"/>
-        </w:rPr>
-        <w:t xml:space="preserve">(5)                   </w:t>
-      </w:r>
-      <m:oMath>
-        <m:r>
-          <w:rPr>
-            <w:rFonts w:ascii="Cambria Math" w:hAnsi="Cambria Math"/>
-            <w:sz w:val="24"/>
-            <w:szCs w:val="24"/>
-            <w:lang w:val="de-DE"/>
-          </w:rPr>
-          <m:t>BC</m:t>
-        </m:r>
-        <m:d>
-          <m:dPr>
-            <m:ctrlPr>
-              <w:rPr>
-                <w:rFonts w:ascii="Cambria Math" w:hAnsi="Cambria Math"/>
-                <w:i/>
-                <w:sz w:val="24"/>
-                <w:szCs w:val="24"/>
-                <w:lang w:val="de-DE"/>
-              </w:rPr>
-            </m:ctrlPr>
-          </m:dPr>
-          <m:e>
-            <m:r>
-              <w:rPr>
-                <w:rFonts w:ascii="Cambria Math" w:hAnsi="Cambria Math"/>
-                <w:sz w:val="24"/>
-                <w:szCs w:val="24"/>
-                <w:lang w:val="de-DE"/>
-              </w:rPr>
-              <m:t>P, Q</m:t>
-            </m:r>
-          </m:e>
-        </m:d>
-        <m:r>
-          <w:rPr>
-            <w:rFonts w:ascii="Cambria Math" w:hAnsi="Cambria Math"/>
-            <w:sz w:val="24"/>
-            <w:szCs w:val="24"/>
-            <w:lang w:val="de-DE"/>
-          </w:rPr>
-          <m:t xml:space="preserve">= </m:t>
-        </m:r>
-        <m:nary>
-          <m:naryPr>
-            <m:chr m:val="∑"/>
-            <m:limLoc m:val="undOvr"/>
-            <m:ctrlPr>
-              <w:rPr>
-                <w:rFonts w:ascii="Cambria Math" w:hAnsi="Cambria Math"/>
-                <w:i/>
-                <w:sz w:val="24"/>
-                <w:szCs w:val="24"/>
-                <w:lang w:val="de-DE"/>
-              </w:rPr>
-            </m:ctrlPr>
-          </m:naryPr>
-          <m:sub>
-            <m:r>
-              <w:rPr>
-                <w:rFonts w:ascii="Cambria Math" w:hAnsi="Cambria Math"/>
-                <w:sz w:val="24"/>
-                <w:szCs w:val="24"/>
-                <w:lang w:val="de-DE"/>
-              </w:rPr>
-              <m:t>i=1</m:t>
-            </m:r>
-          </m:sub>
-          <m:sup>
-            <m:r>
-              <w:rPr>
-                <w:rFonts w:ascii="Cambria Math" w:hAnsi="Cambria Math"/>
-                <w:sz w:val="24"/>
-                <w:szCs w:val="24"/>
-                <w:lang w:val="de-DE"/>
-              </w:rPr>
-              <m:t>n</m:t>
-            </m:r>
-          </m:sup>
-          <m:e>
-            <m:rad>
-              <m:radPr>
-                <m:degHide m:val="1"/>
-                <m:ctrlPr>
-                  <w:rPr>
-                    <w:rFonts w:ascii="Cambria Math" w:hAnsi="Cambria Math"/>
-                    <w:i/>
-                    <w:sz w:val="24"/>
-                    <w:szCs w:val="24"/>
-                    <w:lang w:val="de-DE"/>
-                  </w:rPr>
-                </m:ctrlPr>
-              </m:radPr>
-              <m:deg/>
-              <m:e>
-                <m:r>
-                  <w:rPr>
-                    <w:rFonts w:ascii="Cambria Math" w:hAnsi="Cambria Math"/>
-                    <w:sz w:val="24"/>
-                    <w:szCs w:val="24"/>
-                    <w:lang w:val="de-DE"/>
-                  </w:rPr>
-                  <m:t>P</m:t>
-                </m:r>
-                <m:d>
-                  <m:dPr>
-                    <m:ctrlPr>
-                      <w:rPr>
-                        <w:rFonts w:ascii="Cambria Math" w:hAnsi="Cambria Math"/>
-                        <w:i/>
-                        <w:sz w:val="24"/>
-                        <w:szCs w:val="24"/>
-                        <w:lang w:val="de-DE"/>
-                      </w:rPr>
-                    </m:ctrlPr>
-                  </m:dPr>
-                  <m:e>
-                    <m:r>
-                      <w:rPr>
-                        <w:rFonts w:ascii="Cambria Math" w:hAnsi="Cambria Math"/>
-                        <w:sz w:val="24"/>
-                        <w:szCs w:val="24"/>
-                        <w:lang w:val="de-DE"/>
-                      </w:rPr>
-                      <m:t>i</m:t>
-                    </m:r>
-                  </m:e>
-                </m:d>
-                <m:r>
-                  <w:rPr>
-                    <w:rFonts w:ascii="Cambria Math" w:hAnsi="Cambria Math"/>
-                    <w:sz w:val="24"/>
-                    <w:szCs w:val="24"/>
-                    <w:lang w:val="de-DE"/>
-                  </w:rPr>
-                  <m:t>*Q(i)</m:t>
-                </m:r>
-              </m:e>
-            </m:rad>
-          </m:e>
-        </m:nary>
-      </m:oMath>
-    </w:p>
-    <w:p>
-      <w:pPr>
-        <w:spacing w:line="360" w:lineRule="auto"/>
-        <w:rPr>
-          <w:rFonts w:eastAsiaTheme="minorEastAsia"/>
-          <w:sz w:val="24"/>
-          <w:szCs w:val="24"/>
-          <w:lang w:val="de-DE"/>
-        </w:rPr>
-      </w:pPr>
-      <w:r>
-        <w:rPr>
-          <w:rFonts w:eastAsiaTheme="minorEastAsia"/>
-          <w:sz w:val="24"/>
-          <w:szCs w:val="24"/>
-          <w:lang w:val="de-DE"/>
-        </w:rPr>
-        <w:t>Hierbei gilt</w:t>
-      </w:r>
-      <w:r>
-        <w:rPr>
-          <w:rFonts w:eastAsiaTheme="minorEastAsia"/>
-          <w:sz w:val="24"/>
-          <w:szCs w:val="24"/>
-          <w:lang w:val="de-DE"/>
-        </w:rPr>
-        <w:t>:</w:t>
-      </w:r>
-    </w:p>
-    <w:p>
-      <w:pPr>
-        <w:pStyle w:val="Listenabsatz"/>
-        <w:numPr>
-          <w:ilvl w:val="0"/>
-          <w:numId w:val="3"/>
-        </w:numPr>
-        <w:spacing w:line="360" w:lineRule="auto"/>
-        <w:rPr>
-          <w:sz w:val="24"/>
-          <w:szCs w:val="24"/>
-          <w:lang w:val="de-DE"/>
-        </w:rPr>
-      </w:pPr>
-      <w:r>
-        <w:rPr>
-          <w:rFonts w:eastAsiaTheme="minorEastAsia"/>
-          <w:sz w:val="24"/>
-          <w:szCs w:val="24"/>
-          <w:lang w:val="de-DE"/>
-        </w:rPr>
-        <w:t xml:space="preserve">Q(i) und P(i) sind die </w:t>
-      </w:r>
-      <w:r>
-        <w:rPr>
-          <w:rFonts w:eastAsiaTheme="minorEastAsia"/>
-          <w:sz w:val="24"/>
-          <w:szCs w:val="24"/>
-          <w:lang w:val="de-DE"/>
-        </w:rPr>
-        <w:t>Wahrscheinlichkeiten</w:t>
-      </w:r>
-      <w:r>
-        <w:rPr>
-          <w:rFonts w:eastAsiaTheme="minorEastAsia"/>
-          <w:sz w:val="24"/>
-          <w:szCs w:val="24"/>
-          <w:lang w:val="de-DE"/>
-        </w:rPr>
-        <w:t xml:space="preserve"> für die i-</w:t>
-      </w:r>
-      <w:proofErr w:type="spellStart"/>
-      <w:r>
-        <w:rPr>
-          <w:rFonts w:eastAsiaTheme="minorEastAsia"/>
-          <w:sz w:val="24"/>
-          <w:szCs w:val="24"/>
-          <w:lang w:val="de-DE"/>
-        </w:rPr>
-        <w:t>te</w:t>
-      </w:r>
-      <w:proofErr w:type="spellEnd"/>
-      <w:r>
-        <w:rPr>
-          <w:rFonts w:eastAsiaTheme="minorEastAsia"/>
-          <w:sz w:val="24"/>
-          <w:szCs w:val="24"/>
-          <w:lang w:val="de-DE"/>
-        </w:rPr>
-        <w:t xml:space="preserve"> Kategorie</w:t>
-      </w:r>
-      <w:r>
-        <w:rPr>
-          <w:rFonts w:eastAsiaTheme="minorEastAsia"/>
-          <w:sz w:val="24"/>
-          <w:szCs w:val="24"/>
-          <w:lang w:val="de-DE"/>
-        </w:rPr>
-        <w:t xml:space="preserve"> (Bin) in den Verteilungen P und Q</w:t>
-      </w:r>
-      <w:r>
-        <w:rPr>
-          <w:rFonts w:eastAsiaTheme="minorEastAsia"/>
-          <w:sz w:val="24"/>
-          <w:szCs w:val="24"/>
-          <w:lang w:val="de-DE"/>
-        </w:rPr>
-        <w:t>,</w:t>
-      </w:r>
-    </w:p>
-    <w:p>
-      <w:pPr>
-        <w:pStyle w:val="Listenabsatz"/>
-        <w:numPr>
-          <w:ilvl w:val="0"/>
-          <w:numId w:val="3"/>
-        </w:numPr>
-        <w:spacing w:line="360" w:lineRule="auto"/>
-        <w:rPr>
-          <w:sz w:val="24"/>
-          <w:szCs w:val="24"/>
-          <w:lang w:val="de-DE"/>
-        </w:rPr>
-      </w:pPr>
-      <w:r>
-        <w:rPr>
-          <w:rFonts w:eastAsiaTheme="minorEastAsia"/>
-          <w:sz w:val="24"/>
-          <w:szCs w:val="24"/>
-          <w:lang w:val="de-DE"/>
-        </w:rPr>
-        <w:t xml:space="preserve">n ist die Anzahl der Kategorien. </w:t>
-      </w:r>
-    </w:p>
-    <w:p>
-      <w:pPr>
-        <w:spacing w:line="360" w:lineRule="auto"/>
-        <w:rPr>
-          <w:sz w:val="24"/>
-          <w:szCs w:val="24"/>
-          <w:lang w:val="de-DE"/>
-        </w:rPr>
-      </w:pPr>
-      <w:r>
-        <w:rPr>
-          <w:sz w:val="24"/>
-          <w:szCs w:val="24"/>
-          <w:lang w:val="de-DE"/>
-        </w:rPr>
-        <w:t xml:space="preserve">Der </w:t>
-      </w:r>
-      <w:proofErr w:type="spellStart"/>
-      <w:r>
-        <w:rPr>
-          <w:sz w:val="24"/>
-          <w:szCs w:val="24"/>
-          <w:lang w:val="de-DE"/>
-        </w:rPr>
-        <w:t>Bhattacharyya</w:t>
-      </w:r>
-      <w:proofErr w:type="spellEnd"/>
-      <w:r>
-        <w:rPr>
-          <w:sz w:val="24"/>
-          <w:szCs w:val="24"/>
-          <w:lang w:val="de-DE"/>
-        </w:rPr>
-        <w:t>-Koeffizient liegt im Bereich [0, 1]. Ein Wert von 1 bedeutet, dass die Verteilungen identisch sind. Ein Wert von 0 bedeutet, dass die Verteilungen keine Überlappungen haben.</w:t>
-      </w:r>
-      <w:r>
-        <w:rPr>
-          <w:sz w:val="24"/>
-          <w:szCs w:val="24"/>
-          <w:lang w:val="de-DE"/>
-        </w:rPr>
-        <w:t xml:space="preserve"> Da die Distanz mithilfe von </w:t>
-      </w:r>
-      <w:r>
-        <w:rPr>
-          <w:sz w:val="24"/>
-          <w:szCs w:val="24"/>
-          <w:lang w:val="de-DE"/>
-        </w:rPr>
-        <w:t xml:space="preserve">(4) berechnet wird, führt ein Koeffizient von 1 zu einer Distanz von 0, was maximale Ähnlichkeit bedeutet. Je kleiner der </w:t>
-      </w:r>
-      <w:proofErr w:type="spellStart"/>
-      <w:r>
-        <w:rPr>
-          <w:sz w:val="24"/>
-          <w:szCs w:val="24"/>
-          <w:lang w:val="de-DE"/>
-        </w:rPr>
-        <w:t>Bhattacharyya</w:t>
-      </w:r>
-      <w:proofErr w:type="spellEnd"/>
-      <w:r>
-        <w:rPr>
-          <w:sz w:val="24"/>
-          <w:szCs w:val="24"/>
-          <w:lang w:val="de-DE"/>
-        </w:rPr>
-        <w:t>-Koeffizient, desto größer die Distanz und desto unähnlicher sind die Verteilungen.</w:t>
-      </w:r>
-    </w:p>
-    <w:p>
-      <w:pPr>
-        <w:spacing w:line="360" w:lineRule="auto"/>
-        <w:rPr>
-          <w:sz w:val="24"/>
-          <w:szCs w:val="24"/>
-          <w:lang w:val="de-DE"/>
-        </w:rPr>
-      </w:pPr>
-      <w:r>
-        <w:rPr>
-          <w:sz w:val="24"/>
-          <w:szCs w:val="24"/>
-          <w:lang w:val="de-DE"/>
-        </w:rPr>
-        <w:t xml:space="preserve">Die Wahl der </w:t>
-      </w:r>
-      <w:proofErr w:type="spellStart"/>
-      <w:r>
-        <w:rPr>
-          <w:sz w:val="24"/>
-          <w:szCs w:val="24"/>
-          <w:lang w:val="de-DE"/>
-        </w:rPr>
-        <w:t>Bhattacharyya</w:t>
-      </w:r>
-      <w:proofErr w:type="spellEnd"/>
-      <w:r>
-        <w:rPr>
-          <w:sz w:val="24"/>
-          <w:szCs w:val="24"/>
-          <w:lang w:val="de-DE"/>
-        </w:rPr>
-        <w:t xml:space="preserve">-Distanz (im Folgenden BD genannt) hat verschiedene Vorteile. Zum einen </w:t>
-      </w:r>
-      <w:r>
-        <w:rPr>
-          <w:sz w:val="24"/>
-          <w:szCs w:val="24"/>
-          <w:lang w:val="de-DE"/>
-        </w:rPr>
-        <w:t xml:space="preserve">ist sie robust gegenüber kleinen Schwankungen in den Histogrammen, da sie die Überlappung der Verteilungen direkt misst. Außerdem ist die </w:t>
-      </w:r>
-      <w:proofErr w:type="gramStart"/>
-      <w:r>
-        <w:rPr>
-          <w:sz w:val="24"/>
-          <w:szCs w:val="24"/>
-          <w:lang w:val="de-DE"/>
-        </w:rPr>
-        <w:t>BD relativ</w:t>
-      </w:r>
-      <w:proofErr w:type="gramEnd"/>
-      <w:r>
-        <w:rPr>
-          <w:sz w:val="24"/>
-          <w:szCs w:val="24"/>
-          <w:lang w:val="de-DE"/>
-        </w:rPr>
-        <w:t xml:space="preserve"> einfach und erfordert keine komplexen Operationen. </w:t>
-      </w:r>
-    </w:p>
-    <w:p>
-      <w:pPr>
-        <w:spacing w:line="360" w:lineRule="auto"/>
-        <w:rPr>
-          <w:sz w:val="24"/>
-          <w:szCs w:val="24"/>
-          <w:lang w:val="de-DE"/>
-        </w:rPr>
-      </w:pPr>
-      <w:r>
-        <w:rPr>
-          <w:sz w:val="24"/>
-          <w:szCs w:val="24"/>
-          <w:lang w:val="de-DE"/>
-        </w:rPr>
-        <w:t xml:space="preserve">Allerdings kann die BD </w:t>
-      </w:r>
-      <w:r>
-        <w:rPr>
-          <w:sz w:val="24"/>
-          <w:szCs w:val="24"/>
-          <w:lang w:val="de-DE"/>
-        </w:rPr>
-        <w:t xml:space="preserve">anfällig für Ausreißer sein, insbesondere wenn die Histogramme nicht normiert sind. </w:t>
-      </w:r>
-      <w:r>
-        <w:rPr>
-          <w:sz w:val="24"/>
-          <w:szCs w:val="24"/>
-          <w:lang w:val="de-DE"/>
-        </w:rPr>
-        <w:t xml:space="preserve">Hinzu kommt, dass die Distanz nicht die Reihenfolge der Bins berücksichtigt, was für einige Anwendungen von Bedeutung sein könnte. </w:t>
-      </w:r>
-    </w:p>
-    <w:p>
-      <w:pPr>
-        <w:spacing w:line="360" w:lineRule="auto"/>
-        <w:rPr>
-          <w:sz w:val="24"/>
-          <w:szCs w:val="24"/>
-          <w:lang w:val="de-DE"/>
-        </w:rPr>
-      </w:pPr>
-      <w:r>
-        <w:rPr>
-          <w:sz w:val="24"/>
-          <w:szCs w:val="24"/>
-          <w:lang w:val="de-DE"/>
-        </w:rPr>
-        <w:t xml:space="preserve">Trotz dieser Nachteile haben für uns wir diese Methode entschieden, da wir die Histogramme normiert haben und </w:t>
-      </w:r>
-      <w:r>
-        <w:rPr>
-          <w:sz w:val="24"/>
-          <w:szCs w:val="24"/>
-          <w:lang w:val="de-DE"/>
-        </w:rPr>
-        <w:t xml:space="preserve">die Reihenfolge </w:t>
-      </w:r>
-      <w:r>
-        <w:rPr>
-          <w:sz w:val="24"/>
-          <w:szCs w:val="24"/>
-          <w:lang w:val="de-DE"/>
-        </w:rPr>
-        <w:t xml:space="preserve">der Bins </w:t>
-      </w:r>
-      <w:r>
-        <w:rPr>
-          <w:sz w:val="24"/>
-          <w:szCs w:val="24"/>
-          <w:lang w:val="de-DE"/>
-        </w:rPr>
-        <w:t xml:space="preserve">für unseren Use-Case </w:t>
-      </w:r>
-      <w:r>
-        <w:rPr>
-          <w:sz w:val="24"/>
-          <w:szCs w:val="24"/>
-          <w:lang w:val="de-DE"/>
-        </w:rPr>
-        <w:t xml:space="preserve">nicht </w:t>
-      </w:r>
-      <w:r>
-        <w:rPr>
-          <w:sz w:val="24"/>
-          <w:szCs w:val="24"/>
-          <w:lang w:val="de-DE"/>
-        </w:rPr>
-        <w:t xml:space="preserve">die größte Bedeutung hat. </w:t>
-      </w:r>
-    </w:p>
-    <w:p>
-      <w:pPr>
-        <w:spacing w:line="360" w:lineRule="auto"/>
-        <w:rPr>
-          <w:sz w:val="24"/>
-          <w:szCs w:val="24"/>
-          <w:lang w:val="de-DE"/>
-        </w:rPr>
-      </w:pPr>
-      <w:r>
-        <w:rPr>
-          <w:sz w:val="24"/>
-          <w:szCs w:val="24"/>
-          <w:lang w:val="de-DE"/>
-        </w:rPr>
-        <w:t xml:space="preserve">Zusatz für die Methode, bei der fünf Bilder als Input in die Software gefüttert werden: </w:t>
-      </w:r>
-    </w:p>
-    <w:p>
-      <w:pPr>
-        <w:spacing w:line="360" w:lineRule="auto"/>
-        <w:rPr>
-          <w:sz w:val="24"/>
-          <w:szCs w:val="24"/>
-          <w:lang w:val="de-DE"/>
-        </w:rPr>
-      </w:pPr>
-      <w:proofErr w:type="spellStart"/>
-      <w:r>
-        <w:rPr>
-          <w:sz w:val="24"/>
-          <w:szCs w:val="24"/>
-          <w:lang w:val="de-DE"/>
-        </w:rPr>
-        <w:t>xxxxxxxxxxxxxxxxxxxxxxxxxxxxxxxxxxxxxxxxxxxxxxxxxxxxxxx</w:t>
-      </w:r>
-      <w:proofErr w:type="spellEnd"/>
-    </w:p>
-    <w:p>
-      <w:pPr>
-        <w:spacing w:line="360" w:lineRule="auto"/>
-        <w:rPr>
-          <w:sz w:val="24"/>
-          <w:szCs w:val="24"/>
-          <w:lang w:val="de-DE"/>
-        </w:rPr>
-      </w:pPr>
+        <w:t>Eingabebilder und wird in den folgenden Schritten verwendet, um ähnliche Bilder im Datensatz zu finden.</w:t>
+      </w:r>
     </w:p>
     <w:p>
       <w:pPr>
@@ -3958,28 +2666,237 @@
         <w:rPr>
           <w:sz w:val="28"/>
           <w:szCs w:val="28"/>
-          <w:lang w:val="de-DE"/>
         </w:rPr>
       </w:pPr>
       <w:r>
         <w:rPr>
           <w:sz w:val="28"/>
           <w:szCs w:val="28"/>
-          <w:lang w:val="de-DE"/>
-        </w:rPr>
-        <w:lastRenderedPageBreak/>
+        </w:rPr>
         <w:t>1.4 Performance Analyse + Laufzeitoptimierung</w:t>
       </w:r>
     </w:p>
     <w:p>
       <w:pPr>
         <w:spacing w:line="360" w:lineRule="auto"/>
-        <w:rPr>
-          <w:sz w:val="24"/>
-          <w:szCs w:val="24"/>
-          <w:lang w:val="de-DE"/>
-        </w:rPr>
-      </w:pPr>
+        <w:jc w:val="both"/>
+        <w:rPr>
+          <w:sz w:val="24"/>
+          <w:szCs w:val="24"/>
+        </w:rPr>
+      </w:pPr>
+      <w:r>
+        <w:rPr>
+          <w:sz w:val="24"/>
+          <w:szCs w:val="24"/>
+        </w:rPr>
+        <w:t xml:space="preserve">Beim Plotten der Bilder hatten wir ebenfalls am Anfang </w:t>
+      </w:r>
+      <w:r>
+        <w:rPr>
+          <w:sz w:val="24"/>
+          <w:szCs w:val="24"/>
+        </w:rPr>
+        <w:t xml:space="preserve">zu ineffiziente </w:t>
+      </w:r>
+      <w:r>
+        <w:rPr>
+          <w:sz w:val="24"/>
+          <w:szCs w:val="24"/>
+        </w:rPr>
+        <w:t xml:space="preserve">Funktionen. Zu Beginn des Projekts haben wir die Bilder anhand der Pfade vom Computer geöffnet, was natürlich nicht effizient genug war. Der zweite Versuch basierte auf der Image Bibliothek, allerdings hat auch dieser Ansatz zu lange gedauert. Die Funktion, die wir nun auch zum </w:t>
+      </w:r>
+      <w:r>
+        <w:rPr>
+          <w:sz w:val="24"/>
+          <w:szCs w:val="24"/>
+        </w:rPr>
+        <w:t>Visualisieren</w:t>
+      </w:r>
+      <w:r>
+        <w:rPr>
+          <w:sz w:val="24"/>
+          <w:szCs w:val="24"/>
+        </w:rPr>
+        <w:t xml:space="preserve"> der Bilder verwenden nutzt </w:t>
+      </w:r>
+      <w:proofErr w:type="spellStart"/>
+      <w:r>
+        <w:rPr>
+          <w:sz w:val="24"/>
+          <w:szCs w:val="24"/>
+        </w:rPr>
+        <w:t>Matplotlib</w:t>
+      </w:r>
+      <w:proofErr w:type="spellEnd"/>
+      <w:r>
+        <w:rPr>
+          <w:sz w:val="24"/>
+          <w:szCs w:val="24"/>
+        </w:rPr>
+        <w:t xml:space="preserve">, um die Bilder schnell und effizient zu laden. </w:t>
+      </w:r>
+    </w:p>
+    <w:p>
+      <w:pPr>
+        <w:spacing w:line="360" w:lineRule="auto"/>
+        <w:jc w:val="both"/>
+        <w:rPr>
+          <w:sz w:val="24"/>
+          <w:szCs w:val="24"/>
+        </w:rPr>
+      </w:pPr>
+      <w:r>
+        <w:rPr>
+          <w:sz w:val="24"/>
+          <w:szCs w:val="24"/>
+        </w:rPr>
+        <w:t xml:space="preserve">Um fünf ähnliche Bilder </w:t>
+      </w:r>
+      <w:r>
+        <w:rPr>
+          <w:sz w:val="24"/>
+          <w:szCs w:val="24"/>
+        </w:rPr>
+        <w:t xml:space="preserve">aus dem kompletten Datensatz zu finden, benötigt die Embedding-Version circa sechs bis sieben Sekunden. </w:t>
+      </w:r>
+      <w:r>
+        <w:rPr>
+          <w:sz w:val="24"/>
+          <w:szCs w:val="24"/>
+        </w:rPr>
+        <w:t xml:space="preserve">Davon gehen circa vier bis fünf Sekunden dafür drauf, die Pfade der ähnlichsten Bilder herauszufinden und der Rest der Zeit wird benötigt, um die Bilder zu plotten. </w:t>
+      </w:r>
+      <w:r>
+        <w:rPr>
+          <w:sz w:val="24"/>
+          <w:szCs w:val="24"/>
+        </w:rPr>
+        <w:t xml:space="preserve">Um anhand von fünf Input Fotos </w:t>
+      </w:r>
+      <w:r>
+        <w:rPr>
+          <w:sz w:val="24"/>
+          <w:szCs w:val="24"/>
+        </w:rPr>
+        <w:t xml:space="preserve">die ähnlichsten zu finden, benötigt das Programm circa fünf Sekunden. </w:t>
+      </w:r>
+      <w:r>
+        <w:rPr>
+          <w:sz w:val="24"/>
+          <w:szCs w:val="24"/>
+        </w:rPr>
+        <w:t xml:space="preserve">Davon wird innerhalb einer Sekunde das durchschnittliche Histogramm der Eingabebilder berechnet, </w:t>
+      </w:r>
+      <w:r>
+        <w:rPr>
+          <w:sz w:val="24"/>
+          <w:szCs w:val="24"/>
+        </w:rPr>
+        <w:t xml:space="preserve">drei Sekunden braucht der Code dann, um die ähnlichsten Pfade zu finden und der Rest der Zeit wird für das Plotten der Bilder verwendet. </w:t>
+      </w:r>
+      <w:r>
+        <w:rPr>
+          <w:sz w:val="24"/>
+          <w:szCs w:val="24"/>
+        </w:rPr>
+        <w:t xml:space="preserve">Allerdings variieren diese Zahlen auch abhängig vom Computer </w:t>
+      </w:r>
+      <w:r>
+        <w:rPr>
+          <w:sz w:val="24"/>
+          <w:szCs w:val="24"/>
+        </w:rPr>
+        <w:t xml:space="preserve">und von </w:t>
+      </w:r>
+      <w:r>
+        <w:rPr>
+          <w:sz w:val="24"/>
+          <w:szCs w:val="24"/>
+        </w:rPr>
+        <w:t>der Größe der Eingabebilder</w:t>
+      </w:r>
+      <w:r>
+        <w:rPr>
+          <w:sz w:val="24"/>
+          <w:szCs w:val="24"/>
+        </w:rPr>
+        <w:t xml:space="preserve">. </w:t>
+      </w:r>
+      <w:r>
+        <w:rPr>
+          <w:sz w:val="24"/>
+          <w:szCs w:val="24"/>
+        </w:rPr>
+        <w:t xml:space="preserve">Daher kann es auch sein, dass bestimmte Teile der Funktion mal länger brauchen und mal kürzer. </w:t>
+      </w:r>
+      <w:r>
+        <w:rPr>
+          <w:sz w:val="24"/>
+          <w:szCs w:val="24"/>
+        </w:rPr>
+        <w:br/>
+        <w:t xml:space="preserve">Um die fünf ähnlichsten Fotos anhand der Histogramme zu finden, benötigt das Programm circa fünf Sekunden und mit fünf Input Fotos ebenfalls. </w:t>
+      </w:r>
+      <w:r>
+        <w:rPr>
+          <w:sz w:val="24"/>
+          <w:szCs w:val="24"/>
+        </w:rPr>
+        <w:t xml:space="preserve"> </w:t>
+      </w:r>
+      <w:r>
+        <w:rPr>
+          <w:sz w:val="24"/>
+          <w:szCs w:val="24"/>
+        </w:rPr>
+        <w:t>Die Aufteilung der Zeit ist ähnlich wie bei dem Code mit den Histogrammen. Die meiste Zeit</w:t>
+      </w:r>
+      <w:r>
+        <w:rPr>
+          <w:sz w:val="24"/>
+          <w:szCs w:val="24"/>
+        </w:rPr>
+        <w:t xml:space="preserve"> (ca. 2/3) werden die Features des Input-Bildes mit den Features der anderen Bilder</w:t>
+      </w:r>
+      <w:r>
+        <w:rPr>
+          <w:sz w:val="24"/>
+          <w:szCs w:val="24"/>
+        </w:rPr>
+        <w:t xml:space="preserve"> verglichen. Die restliche Zeit wird verwendet, um die Features des Input-Bildes zu berechnen und zum Schluss, um die Bilder zu visualisieren. </w:t>
+      </w:r>
+      <w:r>
+        <w:rPr>
+          <w:sz w:val="24"/>
+          <w:szCs w:val="24"/>
+        </w:rPr>
+        <w:t xml:space="preserve"> </w:t>
+      </w:r>
+    </w:p>
+    <w:p>
+      <w:pPr>
+        <w:spacing w:line="360" w:lineRule="auto"/>
+        <w:jc w:val="both"/>
+        <w:rPr>
+          <w:sz w:val="24"/>
+          <w:szCs w:val="24"/>
+        </w:rPr>
+      </w:pPr>
+      <w:r>
+        <w:rPr>
+          <w:sz w:val="24"/>
+          <w:szCs w:val="24"/>
+        </w:rPr>
+        <w:t xml:space="preserve">Im Laufe des Projekts mussten wir immer wieder an verschiedenen Stellen Funktionen optimieren und verändern, um den Code zu optimieren und </w:t>
+      </w:r>
+      <w:r>
+        <w:rPr>
+          <w:sz w:val="24"/>
+          <w:szCs w:val="24"/>
+        </w:rPr>
+        <w:t xml:space="preserve">an Laufzeit zu sparen. </w:t>
+      </w:r>
     </w:p>
     <w:p>
       <w:pPr>
@@ -3987,17 +2904,251 @@
         <w:rPr>
           <w:sz w:val="28"/>
           <w:szCs w:val="28"/>
-          <w:lang w:val="de-DE"/>
         </w:rPr>
       </w:pPr>
       <w:r>
         <w:rPr>
           <w:sz w:val="28"/>
           <w:szCs w:val="28"/>
-          <w:lang w:val="de-DE"/>
         </w:rPr>
         <w:t>1.5 Diskussion des Programms</w:t>
       </w:r>
+    </w:p>
+    <w:p>
+      <w:pPr>
+        <w:spacing w:line="360" w:lineRule="auto"/>
+        <w:jc w:val="both"/>
+        <w:rPr>
+          <w:sz w:val="24"/>
+          <w:szCs w:val="24"/>
+        </w:rPr>
+      </w:pPr>
+      <w:r>
+        <w:rPr>
+          <w:sz w:val="24"/>
+          <w:szCs w:val="24"/>
+        </w:rPr>
+        <w:t xml:space="preserve">Unser Programm </w:t>
+      </w:r>
+      <w:r>
+        <w:rPr>
+          <w:sz w:val="24"/>
+          <w:szCs w:val="24"/>
+        </w:rPr>
+        <w:t xml:space="preserve">funktioniert für die Anzahl der Bilder in der Datenbank ohne Probleme (in der Datenbank sind 450.000 Bilder). </w:t>
+      </w:r>
+      <w:r>
+        <w:rPr>
+          <w:sz w:val="24"/>
+          <w:szCs w:val="24"/>
+        </w:rPr>
+        <w:t xml:space="preserve">Zugegebenermaßen wären allerdings fünf bis sieben Sekunden </w:t>
+      </w:r>
+      <w:r>
+        <w:rPr>
+          <w:sz w:val="24"/>
+          <w:szCs w:val="24"/>
+        </w:rPr>
+        <w:lastRenderedPageBreak/>
+        <w:t xml:space="preserve">für eine Suchmaschine etwas langsam. </w:t>
+      </w:r>
+      <w:r>
+        <w:rPr>
+          <w:sz w:val="24"/>
+          <w:szCs w:val="24"/>
+        </w:rPr>
+        <w:t xml:space="preserve">Nutzer sind dort schnellere Ladezeiten gewöhnt. Allerdings hängt die Laufzeit unseres Programms auch deutlich mehr </w:t>
+      </w:r>
+      <w:r>
+        <w:rPr>
+          <w:sz w:val="24"/>
+          <w:szCs w:val="24"/>
+        </w:rPr>
+        <w:t>von</w:t>
+      </w:r>
+      <w:r>
+        <w:rPr>
+          <w:sz w:val="24"/>
+          <w:szCs w:val="24"/>
+        </w:rPr>
+        <w:t xml:space="preserve"> Faktoren ab wie Größe des Eingabebildes,</w:t>
+      </w:r>
+      <w:r>
+        <w:rPr>
+          <w:sz w:val="24"/>
+          <w:szCs w:val="24"/>
+        </w:rPr>
+        <w:t xml:space="preserve"> dem verwendeten Computer </w:t>
+      </w:r>
+      <w:r>
+        <w:rPr>
+          <w:sz w:val="24"/>
+          <w:szCs w:val="24"/>
+        </w:rPr>
+        <w:t>usw...</w:t>
+      </w:r>
+      <w:r>
+        <w:rPr>
+          <w:sz w:val="24"/>
+          <w:szCs w:val="24"/>
+        </w:rPr>
+        <w:t xml:space="preserve"> </w:t>
+      </w:r>
+    </w:p>
+    <w:p>
+      <w:pPr>
+        <w:spacing w:line="360" w:lineRule="auto"/>
+        <w:jc w:val="both"/>
+        <w:rPr>
+          <w:sz w:val="24"/>
+          <w:szCs w:val="24"/>
+        </w:rPr>
+      </w:pPr>
+      <w:r>
+        <w:rPr>
+          <w:sz w:val="24"/>
+          <w:szCs w:val="24"/>
+        </w:rPr>
+        <w:t>Die größten Limitierunge</w:t>
+      </w:r>
+      <w:r>
+        <w:rPr>
+          <w:sz w:val="24"/>
+          <w:szCs w:val="24"/>
+        </w:rPr>
+        <w:t>n</w:t>
+      </w:r>
+      <w:r>
+        <w:rPr>
+          <w:sz w:val="24"/>
+          <w:szCs w:val="24"/>
+        </w:rPr>
+        <w:t xml:space="preserve"> ist</w:t>
+      </w:r>
+      <w:r>
+        <w:rPr>
+          <w:sz w:val="24"/>
+          <w:szCs w:val="24"/>
+        </w:rPr>
+        <w:t xml:space="preserve"> das Vergleichen der </w:t>
+      </w:r>
+      <w:r>
+        <w:rPr>
+          <w:sz w:val="24"/>
+          <w:szCs w:val="24"/>
+        </w:rPr>
+        <w:t xml:space="preserve">Feature vom Input-Bild mit den Bildern in der Datenbank. Um dort auch für eine deutlich größere Zahl </w:t>
+      </w:r>
+      <w:r>
+        <w:rPr>
+          <w:sz w:val="24"/>
+          <w:szCs w:val="24"/>
+        </w:rPr>
+        <w:t>von Bildern</w:t>
+      </w:r>
+      <w:r>
+        <w:rPr>
+          <w:sz w:val="24"/>
+          <w:szCs w:val="24"/>
+        </w:rPr>
+        <w:t xml:space="preserve"> umgehen zu können, müsste man die Suche </w:t>
+      </w:r>
+      <w:r>
+        <w:rPr>
+          <w:sz w:val="24"/>
+          <w:szCs w:val="24"/>
+        </w:rPr>
+        <w:t>nach den ähnlichsten Bildern</w:t>
+      </w:r>
+      <w:r>
+        <w:rPr>
+          <w:sz w:val="24"/>
+          <w:szCs w:val="24"/>
+        </w:rPr>
+        <w:t xml:space="preserve"> umgestalten. Ein Ansatz wäre es, die Bilder bei der Berechnung der Features zu labeln, sodass man nicht alle Bilder mit dem Input-Bild vergleichen müsste. </w:t>
+      </w:r>
+      <w:r>
+        <w:rPr>
+          <w:sz w:val="24"/>
+          <w:szCs w:val="24"/>
+        </w:rPr>
+        <w:t xml:space="preserve">Wenn der Nutzer dann ein Bild von einem Wald eingeben würde, müsste man dieses nur mit anderen Waldbildern vergleichen und könnte sich den Rest sparen. </w:t>
+      </w:r>
+    </w:p>
+    <w:p>
+      <w:pPr>
+        <w:spacing w:line="360" w:lineRule="auto"/>
+        <w:jc w:val="both"/>
+        <w:rPr>
+          <w:sz w:val="24"/>
+          <w:szCs w:val="24"/>
+        </w:rPr>
+      </w:pPr>
+      <w:r>
+        <w:rPr>
+          <w:sz w:val="24"/>
+          <w:szCs w:val="24"/>
+        </w:rPr>
+        <w:t xml:space="preserve">Des Weiteren </w:t>
+      </w:r>
+      <w:r>
+        <w:rPr>
+          <w:sz w:val="24"/>
+          <w:szCs w:val="24"/>
+        </w:rPr>
+        <w:t xml:space="preserve">gäbe es auch die Möglichkeit, von der exakten Suche </w:t>
+      </w:r>
+      <w:r>
+        <w:rPr>
+          <w:sz w:val="24"/>
+          <w:szCs w:val="24"/>
+        </w:rPr>
+        <w:t>nach den fünf ähnlichsten Bildern</w:t>
+      </w:r>
+      <w:r>
+        <w:rPr>
+          <w:sz w:val="24"/>
+          <w:szCs w:val="24"/>
+        </w:rPr>
+        <w:t xml:space="preserve"> auf eine </w:t>
+      </w:r>
+      <w:r>
+        <w:rPr>
+          <w:sz w:val="24"/>
+          <w:szCs w:val="24"/>
+        </w:rPr>
+        <w:t xml:space="preserve">Suche auf eine nicht so feine Suche umzusteigen. Diese würde die Laufzeit weiter </w:t>
+      </w:r>
+      <w:r>
+        <w:rPr>
+          <w:sz w:val="24"/>
+          <w:szCs w:val="24"/>
+        </w:rPr>
+        <w:t>verringern</w:t>
+      </w:r>
+      <w:r>
+        <w:rPr>
+          <w:sz w:val="24"/>
+          <w:szCs w:val="24"/>
+        </w:rPr>
+        <w:t xml:space="preserve">, ggf. allerdings </w:t>
+      </w:r>
+      <w:r>
+        <w:rPr>
+          <w:sz w:val="24"/>
+          <w:szCs w:val="24"/>
+        </w:rPr>
+        <w:t xml:space="preserve">eine schwächere Ausgabe erzeugen. </w:t>
+      </w:r>
+    </w:p>
+    <w:p>
+      <w:pPr>
+        <w:spacing w:line="360" w:lineRule="auto"/>
+        <w:rPr>
+          <w:sz w:val="24"/>
+          <w:szCs w:val="24"/>
+        </w:rPr>
+      </w:pPr>
     </w:p>
     <w:p>
       <w:pPr>
@@ -4006,7 +3157,6 @@
           <w:bCs/>
           <w:sz w:val="28"/>
           <w:szCs w:val="28"/>
-          <w:lang w:val="de-DE"/>
         </w:rPr>
       </w:pPr>
       <w:r>
@@ -4015,7 +3165,6 @@
           <w:bCs/>
           <w:sz w:val="28"/>
           <w:szCs w:val="28"/>
-          <w:lang w:val="de-DE"/>
         </w:rPr>
         <w:t>Part 2: Big Data Analyse</w:t>
       </w:r>
@@ -4026,14 +3175,12 @@
         <w:rPr>
           <w:sz w:val="28"/>
           <w:szCs w:val="28"/>
-          <w:lang w:val="de-DE"/>
         </w:rPr>
       </w:pPr>
       <w:r>
         <w:rPr>
           <w:sz w:val="28"/>
           <w:szCs w:val="28"/>
-          <w:lang w:val="de-DE"/>
         </w:rPr>
         <w:t>2.1</w:t>
       </w:r>
@@ -4041,7 +3188,6 @@
         <w:rPr>
           <w:sz w:val="24"/>
           <w:szCs w:val="24"/>
-          <w:lang w:val="de-DE"/>
         </w:rPr>
         <w:tab/>
       </w:r>
@@ -4049,7 +3195,6 @@
         <w:rPr>
           <w:sz w:val="28"/>
           <w:szCs w:val="28"/>
-          <w:lang w:val="de-DE"/>
         </w:rPr>
         <w:t>Diskussion</w:t>
       </w:r>
@@ -4058,16 +3203,111 @@
       <w:pPr>
         <w:spacing w:line="360" w:lineRule="auto"/>
         <w:rPr>
-          <w:sz w:val="24"/>
-          <w:szCs w:val="24"/>
-          <w:lang w:val="de-DE"/>
-        </w:rPr>
-      </w:pPr>
-      <w:r>
-        <w:rPr>
-          <w:sz w:val="24"/>
-          <w:szCs w:val="24"/>
-          <w:lang w:val="de-DE"/>
+          <w:sz w:val="28"/>
+          <w:szCs w:val="28"/>
+          <w:lang w:val="en-US"/>
+        </w:rPr>
+      </w:pPr>
+      <w:r>
+        <w:rPr>
+          <w:sz w:val="28"/>
+          <w:szCs w:val="28"/>
+          <w:lang w:val="en-US"/>
+        </w:rPr>
+        <w:lastRenderedPageBreak/>
+        <w:drawing>
+          <wp:inline distT="0" distB="0" distL="0" distR="0" wp14:anchorId="4A20B12D" wp14:editId="4C89C160">
+            <wp:extent cx="5943600" cy="3962400"/>
+            <wp:effectExtent l="0" t="0" r="0" b="0"/>
+            <wp:docPr id="1378288827" name="Grafik 3" descr="Ein Bild, das Text, Screenshot, Karte enthält.&#10;&#10;Automatisch generierte Beschreibung"/>
+            <wp:cNvGraphicFramePr>
+              <a:graphicFrameLocks xmlns:a="http://schemas.openxmlformats.org/drawingml/2006/main" noChangeAspect="1"/>
+            </wp:cNvGraphicFramePr>
+            <a:graphic xmlns:a="http://schemas.openxmlformats.org/drawingml/2006/main">
+              <a:graphicData uri="http://schemas.openxmlformats.org/drawingml/2006/picture">
+                <pic:pic xmlns:pic="http://schemas.openxmlformats.org/drawingml/2006/picture">
+                  <pic:nvPicPr>
+                    <pic:cNvPr id="1378288827" name="Grafik 3" descr="Ein Bild, das Text, Screenshot, Karte enthält.&#10;&#10;Automatisch generierte Beschreibung"/>
+                    <pic:cNvPicPr>
+                      <a:picLocks noChangeAspect="1" noChangeArrowheads="1"/>
+                    </pic:cNvPicPr>
+                  </pic:nvPicPr>
+                  <pic:blipFill>
+                    <a:blip r:embed="rId9">
+                      <a:extLst>
+                        <a:ext uri="{28A0092B-C50C-407E-A947-70E740481C1C}">
+                          <a14:useLocalDpi xmlns:a14="http://schemas.microsoft.com/office/drawing/2010/main" val="0"/>
+                        </a:ext>
+                      </a:extLst>
+                    </a:blip>
+                    <a:srcRect/>
+                    <a:stretch>
+                      <a:fillRect/>
+                    </a:stretch>
+                  </pic:blipFill>
+                  <pic:spPr bwMode="auto">
+                    <a:xfrm>
+                      <a:off x="0" y="0"/>
+                      <a:ext cx="5943600" cy="3962400"/>
+                    </a:xfrm>
+                    <a:prstGeom prst="rect">
+                      <a:avLst/>
+                    </a:prstGeom>
+                    <a:noFill/>
+                    <a:ln>
+                      <a:noFill/>
+                    </a:ln>
+                  </pic:spPr>
+                </pic:pic>
+              </a:graphicData>
+            </a:graphic>
+          </wp:inline>
+        </w:drawing>
+      </w:r>
+    </w:p>
+    <w:p>
+      <w:pPr>
+        <w:spacing w:line="360" w:lineRule="auto"/>
+        <w:rPr>
+          <w:sz w:val="24"/>
+          <w:szCs w:val="24"/>
+        </w:rPr>
+      </w:pPr>
+      <w:r>
+        <w:rPr>
+          <w:sz w:val="24"/>
+          <w:szCs w:val="24"/>
+        </w:rPr>
+        <w:t>[</w:t>
+      </w:r>
+      <w:r>
+        <w:rPr>
+          <w:sz w:val="24"/>
+          <w:szCs w:val="24"/>
+        </w:rPr>
+        <w:t xml:space="preserve">4] </w:t>
+      </w:r>
+      <w:r>
+        <w:rPr>
+          <w:sz w:val="24"/>
+          <w:szCs w:val="24"/>
+        </w:rPr>
+        <w:t>Figur 2: TSNE-Plot aller Bilder aus der Datenbank</w:t>
+      </w:r>
+    </w:p>
+    <w:p>
+      <w:pPr>
+        <w:spacing w:line="360" w:lineRule="auto"/>
+        <w:jc w:val="both"/>
+        <w:rPr>
+          <w:sz w:val="24"/>
+          <w:szCs w:val="24"/>
+        </w:rPr>
+      </w:pPr>
+      <w:r>
+        <w:rPr>
+          <w:sz w:val="24"/>
+          <w:szCs w:val="24"/>
         </w:rPr>
         <w:t xml:space="preserve">Die Figur zeigt die </w:t>
       </w:r>
@@ -4075,7 +3315,6 @@
         <w:rPr>
           <w:sz w:val="24"/>
           <w:szCs w:val="24"/>
-          <w:lang w:val="de-DE"/>
         </w:rPr>
         <w:t xml:space="preserve">Position aller Bilder in einem 2D-Plot. </w:t>
       </w:r>
@@ -4083,7 +3322,6 @@
         <w:rPr>
           <w:sz w:val="24"/>
           <w:szCs w:val="24"/>
-          <w:lang w:val="de-DE"/>
         </w:rPr>
         <w:t xml:space="preserve">Ähnliche Bilder haben einen geringen Abstand zueinander und </w:t>
       </w:r>
@@ -4091,25 +3329,30 @@
         <w:rPr>
           <w:sz w:val="24"/>
           <w:szCs w:val="24"/>
-          <w:lang w:val="de-DE"/>
         </w:rPr>
         <w:t xml:space="preserve">Bilder mit wenig / keinen Gemeinsamkeiten haben einen größeren Abstand zueinander. Wie man sieht, bilden sich dadurch gewisse Cluster mit Bildern ähnlicher Art. </w:t>
       </w:r>
+      <w:r>
+        <w:rPr>
+          <w:sz w:val="24"/>
+          <w:szCs w:val="24"/>
+        </w:rPr>
+        <w:t xml:space="preserve">Es zeigt sich, dass ähnliche Bilder auch ähnliche Positionen aufweisen. </w:t>
+      </w:r>
     </w:p>
     <w:p>
       <w:pPr>
         <w:spacing w:line="360" w:lineRule="auto"/>
-        <w:rPr>
-          <w:sz w:val="24"/>
-          <w:szCs w:val="24"/>
-          <w:lang w:val="de-DE"/>
-        </w:rPr>
-      </w:pPr>
-      <w:r>
-        <w:rPr>
-          <w:sz w:val="24"/>
-          <w:szCs w:val="24"/>
-          <w:lang w:val="de-DE"/>
+        <w:jc w:val="both"/>
+        <w:rPr>
+          <w:sz w:val="24"/>
+          <w:szCs w:val="24"/>
+        </w:rPr>
+      </w:pPr>
+      <w:r>
+        <w:rPr>
+          <w:sz w:val="24"/>
+          <w:szCs w:val="24"/>
         </w:rPr>
         <w:t xml:space="preserve">Um die 2048-dimensionalen </w:t>
       </w:r>
@@ -4118,7 +3361,6 @@
         <w:rPr>
           <w:sz w:val="24"/>
           <w:szCs w:val="24"/>
-          <w:lang w:val="de-DE"/>
         </w:rPr>
         <w:t>Embeddings</w:t>
       </w:r>
@@ -4127,7 +3369,6 @@
         <w:rPr>
           <w:sz w:val="24"/>
           <w:szCs w:val="24"/>
-          <w:lang w:val="de-DE"/>
         </w:rPr>
         <w:t xml:space="preserve"> auf 2 </w:t>
       </w:r>
@@ -4135,7 +3376,6 @@
         <w:rPr>
           <w:sz w:val="24"/>
           <w:szCs w:val="24"/>
-          <w:lang w:val="de-DE"/>
         </w:rPr>
         <w:t xml:space="preserve">(x und y Position) zu reduzieren, nutzen wir t-SNE. Dies ist ein Verfahren zur Dimensionsreduktion, das besonders gut darin ist, die Struktur in den Daten zu bewahren, insbesondere wenn es um Cluster oder Gruppen ähnlicher Punkte geht. </w:t>
       </w:r>
@@ -4143,7 +3383,6 @@
         <w:rPr>
           <w:sz w:val="24"/>
           <w:szCs w:val="24"/>
-          <w:lang w:val="de-DE"/>
         </w:rPr>
         <w:t xml:space="preserve">Zuerst </w:t>
       </w:r>
@@ -4151,7 +3390,6 @@
         <w:rPr>
           <w:sz w:val="24"/>
           <w:szCs w:val="24"/>
-          <w:lang w:val="de-DE"/>
         </w:rPr>
         <w:t xml:space="preserve">berechnet t-SNE die Wahrscheinlichkeiten </w:t>
       </w:r>
@@ -4161,7 +3399,6 @@
         <w:rPr>
           <w:sz w:val="24"/>
           <w:szCs w:val="24"/>
-          <w:lang w:val="de-DE"/>
         </w:rPr>
         <w:t>P</w:t>
       </w:r>
@@ -4170,7 +3407,6 @@
           <w:sz w:val="24"/>
           <w:szCs w:val="24"/>
           <w:vertAlign w:val="subscript"/>
-          <w:lang w:val="de-DE"/>
         </w:rPr>
         <w:t>ij</w:t>
       </w:r>
@@ -4179,7 +3415,6 @@
         <w:rPr>
           <w:sz w:val="24"/>
           <w:szCs w:val="24"/>
-          <w:lang w:val="de-DE"/>
         </w:rPr>
         <w:t xml:space="preserve"> </w:t>
       </w:r>
@@ -4187,7 +3422,6 @@
         <w:rPr>
           <w:sz w:val="24"/>
           <w:szCs w:val="24"/>
-          <w:lang w:val="de-DE"/>
         </w:rPr>
         <w:t>,</w:t>
       </w:r>
@@ -4196,7 +3430,6 @@
         <w:rPr>
           <w:sz w:val="24"/>
           <w:szCs w:val="24"/>
-          <w:lang w:val="de-DE"/>
         </w:rPr>
         <w:t xml:space="preserve"> </w:t>
       </w:r>
@@ -4204,7 +3437,6 @@
         <w:rPr>
           <w:sz w:val="24"/>
           <w:szCs w:val="24"/>
-          <w:lang w:val="de-DE"/>
         </w:rPr>
         <w:t xml:space="preserve">dass zwei Punkte i und j in den ursprünglichen 2048-dimensionalen Daten ähnlich sind. Diese </w:t>
       </w:r>
@@ -4212,7 +3444,6 @@
         <w:rPr>
           <w:sz w:val="24"/>
           <w:szCs w:val="24"/>
-          <w:lang w:val="de-DE"/>
         </w:rPr>
         <w:t>Wahrscheinlichkeiten</w:t>
       </w:r>
@@ -4220,7 +3451,6 @@
         <w:rPr>
           <w:sz w:val="24"/>
           <w:szCs w:val="24"/>
-          <w:lang w:val="de-DE"/>
         </w:rPr>
         <w:t xml:space="preserve"> basieren auf den euklidischen Distanzen zwischen den Datenpunkten in der hohen Dimension. Nun werden die Daten in den </w:t>
       </w:r>
@@ -4228,7 +3458,6 @@
         <w:rPr>
           <w:sz w:val="24"/>
           <w:szCs w:val="24"/>
-          <w:lang w:val="de-DE"/>
         </w:rPr>
         <w:t xml:space="preserve">2D-Raum projiziert. Es werden Wahrscheinlichkeiten </w:t>
       </w:r>
@@ -4237,7 +3466,6 @@
         <w:rPr>
           <w:sz w:val="24"/>
           <w:szCs w:val="24"/>
-          <w:lang w:val="de-DE"/>
         </w:rPr>
         <w:t>Q</w:t>
       </w:r>
@@ -4246,7 +3474,6 @@
           <w:sz w:val="24"/>
           <w:szCs w:val="24"/>
           <w:vertAlign w:val="subscript"/>
-          <w:lang w:val="de-DE"/>
         </w:rPr>
         <w:t>ij</w:t>
       </w:r>
@@ -4255,7 +3482,6 @@
         <w:rPr>
           <w:sz w:val="24"/>
           <w:szCs w:val="24"/>
-          <w:lang w:val="de-DE"/>
         </w:rPr>
         <w:t xml:space="preserve"> berechnet, die die Ähnlichkeiten der Punkte im neuen 2D-Raum darstellen. </w:t>
       </w:r>
@@ -4263,16 +3489,22 @@
         <w:rPr>
           <w:sz w:val="24"/>
           <w:szCs w:val="24"/>
-          <w:lang w:val="de-DE"/>
-        </w:rPr>
-        <w:t xml:space="preserve">Ziel ist es, die Verteilung der Ähnlichkeiten </w:t>
+        </w:rPr>
+        <w:t xml:space="preserve">Ziel ist es, die Verteilung der </w:t>
+      </w:r>
+      <w:r>
+        <w:rPr>
+          <w:sz w:val="24"/>
+          <w:szCs w:val="24"/>
+        </w:rPr>
+        <w:lastRenderedPageBreak/>
+        <w:t xml:space="preserve">Ähnlichkeiten </w:t>
       </w:r>
       <w:proofErr w:type="spellStart"/>
       <w:r>
         <w:rPr>
           <w:sz w:val="24"/>
           <w:szCs w:val="24"/>
-          <w:lang w:val="de-DE"/>
         </w:rPr>
         <w:t>P</w:t>
       </w:r>
@@ -4281,7 +3513,6 @@
           <w:sz w:val="24"/>
           <w:szCs w:val="24"/>
           <w:vertAlign w:val="subscript"/>
-          <w:lang w:val="de-DE"/>
         </w:rPr>
         <w:t>ij</w:t>
       </w:r>
@@ -4290,7 +3521,6 @@
         <w:rPr>
           <w:sz w:val="24"/>
           <w:szCs w:val="24"/>
-          <w:lang w:val="de-DE"/>
         </w:rPr>
         <w:t xml:space="preserve"> in der hohen Dimension möglichst gut in der niedrigen Dimension durch </w:t>
       </w:r>
@@ -4299,7 +3529,6 @@
         <w:rPr>
           <w:sz w:val="24"/>
           <w:szCs w:val="24"/>
-          <w:lang w:val="de-DE"/>
         </w:rPr>
         <w:t>Q</w:t>
       </w:r>
@@ -4308,7 +3537,6 @@
           <w:sz w:val="24"/>
           <w:szCs w:val="24"/>
           <w:vertAlign w:val="subscript"/>
-          <w:lang w:val="de-DE"/>
         </w:rPr>
         <w:t>ij</w:t>
       </w:r>
@@ -4318,7 +3546,6 @@
           <w:sz w:val="24"/>
           <w:szCs w:val="24"/>
           <w:vertAlign w:val="subscript"/>
-          <w:lang w:val="de-DE"/>
         </w:rPr>
         <w:t xml:space="preserve"> </w:t>
       </w:r>
@@ -4326,7 +3553,6 @@
         <w:rPr>
           <w:sz w:val="24"/>
           <w:szCs w:val="24"/>
-          <w:lang w:val="de-DE"/>
         </w:rPr>
         <w:t>zu approximieren.</w:t>
       </w:r>
@@ -4334,132 +3560,107 @@
         <w:rPr>
           <w:sz w:val="24"/>
           <w:szCs w:val="24"/>
-          <w:lang w:val="de-DE"/>
         </w:rPr>
         <w:t xml:space="preserve"> </w:t>
       </w:r>
     </w:p>
     <w:p>
       <w:pPr>
-        <w:rPr>
-          <w:lang w:val="de-DE"/>
-        </w:rPr>
-      </w:pPr>
-    </w:p>
+        <w:spacing w:line="360" w:lineRule="auto"/>
+        <w:jc w:val="both"/>
+        <w:rPr>
+          <w:sz w:val="24"/>
+          <w:szCs w:val="24"/>
+        </w:rPr>
+      </w:pPr>
+      <w:r>
+        <w:rPr>
+          <w:sz w:val="24"/>
+          <w:szCs w:val="24"/>
+        </w:rPr>
+        <w:t xml:space="preserve">Die Visualisierung ist eigentlich nicht für solch eine Vielzahl von Bildern geeignet, allerdings erkennt man dennoch gut, </w:t>
+      </w:r>
+      <w:r>
+        <w:rPr>
+          <w:sz w:val="24"/>
+          <w:szCs w:val="24"/>
+        </w:rPr>
+        <w:t xml:space="preserve">ob Bilder ähnlich sind oder nicht. </w:t>
+      </w:r>
+    </w:p>
+    <w:p/>
     <w:p>
       <w:pPr>
         <w:pStyle w:val="Listenabsatz"/>
-        <w:rPr>
-          <w:lang w:val="de-DE"/>
-        </w:rPr>
       </w:pPr>
     </w:p>
     <w:p>
       <w:pPr>
         <w:pStyle w:val="Listenabsatz"/>
-        <w:rPr>
-          <w:lang w:val="de-DE"/>
-        </w:rPr>
       </w:pPr>
     </w:p>
     <w:p>
       <w:pPr>
         <w:pStyle w:val="Listenabsatz"/>
-        <w:rPr>
-          <w:lang w:val="de-DE"/>
-        </w:rPr>
       </w:pPr>
     </w:p>
     <w:p>
       <w:pPr>
         <w:pStyle w:val="Listenabsatz"/>
-        <w:rPr>
-          <w:lang w:val="de-DE"/>
-        </w:rPr>
       </w:pPr>
     </w:p>
     <w:p>
       <w:pPr>
         <w:pStyle w:val="Listenabsatz"/>
-        <w:rPr>
-          <w:lang w:val="de-DE"/>
-        </w:rPr>
       </w:pPr>
     </w:p>
     <w:p>
       <w:pPr>
         <w:pStyle w:val="Listenabsatz"/>
-        <w:rPr>
-          <w:lang w:val="de-DE"/>
-        </w:rPr>
       </w:pPr>
     </w:p>
     <w:p>
       <w:pPr>
         <w:pStyle w:val="Listenabsatz"/>
-        <w:rPr>
-          <w:lang w:val="de-DE"/>
-        </w:rPr>
       </w:pPr>
     </w:p>
     <w:p>
       <w:pPr>
         <w:pStyle w:val="Listenabsatz"/>
-        <w:rPr>
-          <w:lang w:val="de-DE"/>
-        </w:rPr>
       </w:pPr>
     </w:p>
     <w:p>
       <w:pPr>
         <w:pStyle w:val="Listenabsatz"/>
-        <w:rPr>
-          <w:lang w:val="de-DE"/>
-        </w:rPr>
       </w:pPr>
     </w:p>
     <w:p>
       <w:pPr>
         <w:pStyle w:val="Listenabsatz"/>
-        <w:rPr>
-          <w:lang w:val="de-DE"/>
-        </w:rPr>
       </w:pPr>
     </w:p>
     <w:p>
       <w:pPr>
         <w:pStyle w:val="Listenabsatz"/>
-        <w:rPr>
-          <w:lang w:val="de-DE"/>
-        </w:rPr>
       </w:pPr>
     </w:p>
     <w:p>
       <w:pPr>
         <w:pStyle w:val="Listenabsatz"/>
-        <w:rPr>
-          <w:lang w:val="de-DE"/>
-        </w:rPr>
       </w:pPr>
     </w:p>
     <w:p>
       <w:pPr>
         <w:pStyle w:val="Listenabsatz"/>
-        <w:rPr>
-          <w:lang w:val="de-DE"/>
-        </w:rPr>
       </w:pPr>
     </w:p>
     <w:p>
       <w:pPr>
         <w:pStyle w:val="Listenabsatz"/>
-        <w:rPr>
-          <w:lang w:val="de-DE"/>
-        </w:rPr>
       </w:pPr>
     </w:p>
     <w:sectPr>
-      <w:footerReference w:type="default" r:id="rId9"/>
+      <w:footerReference w:type="default" r:id="rId10"/>
       <w:pgSz w:w="12240" w:h="15840"/>
       <w:pgMar w:top="1440" w:right="1440" w:bottom="1440" w:left="1440" w:header="720" w:footer="720" w:gutter="0"/>
       <w:cols w:space="720"/>
@@ -4505,7 +3706,6 @@
         <w:docPartUnique/>
       </w:docPartObj>
     </w:sdtPr>
-    <w:sdtEndPr/>
     <w:sdtContent>
       <w:p>
         <w:pPr>
@@ -4522,9 +3722,6 @@
           <w:fldChar w:fldCharType="separate"/>
         </w:r>
         <w:r>
-          <w:rPr>
-            <w:lang w:val="de-DE"/>
-          </w:rPr>
           <w:t>2</w:t>
         </w:r>
         <w:r>
@@ -4682,6 +3879,119 @@
     </w:lvl>
   </w:abstractNum>
   <w:abstractNum w:abstractNumId="1" w15:restartNumberingAfterBreak="0">
+    <w:nsid w:val="4A694FDB"/>
+    <w:multiLevelType w:val="multilevel"/>
+    <w:tmpl w:val="8EF4CB9E"/>
+    <w:lvl w:ilvl="0">
+      <w:start w:val="1"/>
+      <w:numFmt w:val="decimal"/>
+      <w:lvlText w:val="%1."/>
+      <w:lvlJc w:val="left"/>
+      <w:pPr>
+        <w:tabs>
+          <w:tab w:val="num" w:pos="720"/>
+        </w:tabs>
+        <w:ind w:left="720" w:hanging="360"/>
+      </w:pPr>
+    </w:lvl>
+    <w:lvl w:ilvl="1" w:tentative="1">
+      <w:start w:val="1"/>
+      <w:numFmt w:val="decimal"/>
+      <w:lvlText w:val="%2."/>
+      <w:lvlJc w:val="left"/>
+      <w:pPr>
+        <w:tabs>
+          <w:tab w:val="num" w:pos="1440"/>
+        </w:tabs>
+        <w:ind w:left="1440" w:hanging="360"/>
+      </w:pPr>
+    </w:lvl>
+    <w:lvl w:ilvl="2" w:tentative="1">
+      <w:start w:val="1"/>
+      <w:numFmt w:val="decimal"/>
+      <w:lvlText w:val="%3."/>
+      <w:lvlJc w:val="left"/>
+      <w:pPr>
+        <w:tabs>
+          <w:tab w:val="num" w:pos="2160"/>
+        </w:tabs>
+        <w:ind w:left="2160" w:hanging="360"/>
+      </w:pPr>
+    </w:lvl>
+    <w:lvl w:ilvl="3" w:tentative="1">
+      <w:start w:val="1"/>
+      <w:numFmt w:val="decimal"/>
+      <w:lvlText w:val="%4."/>
+      <w:lvlJc w:val="left"/>
+      <w:pPr>
+        <w:tabs>
+          <w:tab w:val="num" w:pos="2880"/>
+        </w:tabs>
+        <w:ind w:left="2880" w:hanging="360"/>
+      </w:pPr>
+    </w:lvl>
+    <w:lvl w:ilvl="4" w:tentative="1">
+      <w:start w:val="1"/>
+      <w:numFmt w:val="decimal"/>
+      <w:lvlText w:val="%5."/>
+      <w:lvlJc w:val="left"/>
+      <w:pPr>
+        <w:tabs>
+          <w:tab w:val="num" w:pos="3600"/>
+        </w:tabs>
+        <w:ind w:left="3600" w:hanging="360"/>
+      </w:pPr>
+    </w:lvl>
+    <w:lvl w:ilvl="5" w:tentative="1">
+      <w:start w:val="1"/>
+      <w:numFmt w:val="decimal"/>
+      <w:lvlText w:val="%6."/>
+      <w:lvlJc w:val="left"/>
+      <w:pPr>
+        <w:tabs>
+          <w:tab w:val="num" w:pos="4320"/>
+        </w:tabs>
+        <w:ind w:left="4320" w:hanging="360"/>
+      </w:pPr>
+    </w:lvl>
+    <w:lvl w:ilvl="6" w:tentative="1">
+      <w:start w:val="1"/>
+      <w:numFmt w:val="decimal"/>
+      <w:lvlText w:val="%7."/>
+      <w:lvlJc w:val="left"/>
+      <w:pPr>
+        <w:tabs>
+          <w:tab w:val="num" w:pos="5040"/>
+        </w:tabs>
+        <w:ind w:left="5040" w:hanging="360"/>
+      </w:pPr>
+    </w:lvl>
+    <w:lvl w:ilvl="7" w:tentative="1">
+      <w:start w:val="1"/>
+      <w:numFmt w:val="decimal"/>
+      <w:lvlText w:val="%8."/>
+      <w:lvlJc w:val="left"/>
+      <w:pPr>
+        <w:tabs>
+          <w:tab w:val="num" w:pos="5760"/>
+        </w:tabs>
+        <w:ind w:left="5760" w:hanging="360"/>
+      </w:pPr>
+    </w:lvl>
+    <w:lvl w:ilvl="8" w:tentative="1">
+      <w:start w:val="1"/>
+      <w:numFmt w:val="decimal"/>
+      <w:lvlText w:val="%9."/>
+      <w:lvlJc w:val="left"/>
+      <w:pPr>
+        <w:tabs>
+          <w:tab w:val="num" w:pos="6480"/>
+        </w:tabs>
+        <w:ind w:left="6480" w:hanging="360"/>
+      </w:pPr>
+    </w:lvl>
+  </w:abstractNum>
+  <w:abstractNum w:abstractNumId="2" w15:restartNumberingAfterBreak="0">
     <w:nsid w:val="7ECF2D6A"/>
     <w:multiLevelType w:val="hybridMultilevel"/>
     <w:tmpl w:val="13A87462"/>
@@ -4794,7 +4104,7 @@
       </w:rPr>
     </w:lvl>
   </w:abstractNum>
-  <w:abstractNum w:abstractNumId="2" w15:restartNumberingAfterBreak="0">
+  <w:abstractNum w:abstractNumId="3" w15:restartNumberingAfterBreak="0">
     <w:nsid w:val="7FF126E3"/>
     <w:multiLevelType w:val="hybridMultilevel"/>
     <w:tmpl w:val="E39A092E"/>
@@ -4908,13 +4218,16 @@
     </w:lvl>
   </w:abstractNum>
   <w:num w:numId="1" w16cid:durableId="65539779">
-    <w:abstractNumId w:val="1"/>
+    <w:abstractNumId w:val="2"/>
   </w:num>
   <w:num w:numId="2" w16cid:durableId="682826820">
-    <w:abstractNumId w:val="2"/>
+    <w:abstractNumId w:val="3"/>
   </w:num>
   <w:num w:numId="3" w16cid:durableId="1059940237">
     <w:abstractNumId w:val="0"/>
+  </w:num>
+  <w:num w:numId="4" w16cid:durableId="1916820645">
+    <w:abstractNumId w:val="1"/>
   </w:num>
 </w:numbering>
 </file>
@@ -5319,6 +4632,9 @@
   <w:style w:type="paragraph" w:default="1" w:styleId="Standard">
     <w:name w:val="Normal"/>
     <w:qFormat/>
+    <w:rPr>
+      <w:lang w:val="de-DE"/>
+    </w:rPr>
   </w:style>
   <w:style w:type="paragraph" w:styleId="berschrift1">
     <w:name w:val="heading 1"/>
@@ -5522,7 +4838,6 @@
   <w:style w:type="character" w:default="1" w:styleId="Absatz-Standardschriftart">
     <w:name w:val="Default Paragraph Font"/>
     <w:uiPriority w:val="1"/>
-    <w:semiHidden/>
     <w:unhideWhenUsed/>
   </w:style>
   <w:style w:type="table" w:default="1" w:styleId="NormaleTabelle">
